--- a/博物馆.docx
+++ b/博物馆.docx
@@ -2388,6 +2388,11 @@
     <w:p/>
     <w:p/>
     <w:p>
+      <w:pPr>
+        <w:pStyle w:val="2"/>
+      </w:pPr>
+      <w:bookmarkStart w:id="0" w:name="_图像资源元数据"/>
+      <w:bookmarkEnd w:id="0"/>
       <w:r>
         <w:rPr>
           <w:rFonts w:hint="eastAsia"/>
@@ -2412,7 +2417,7 @@
       <w:tr>
         <w:tc>
           <w:tcPr>
-            <w:tcW w:w="1242" w:type="dxa"/>
+            <w:tcW w:w="1240" w:type="dxa"/>
           </w:tcPr>
           <w:p>
             <w:pPr>
@@ -2425,7 +2430,7 @@
         </w:tc>
         <w:tc>
           <w:tcPr>
-            <w:tcW w:w="1560" w:type="dxa"/>
+            <w:tcW w:w="1559" w:type="dxa"/>
           </w:tcPr>
           <w:p>
             <w:pPr>
@@ -2438,7 +2443,7 @@
         </w:tc>
         <w:tc>
           <w:tcPr>
-            <w:tcW w:w="1701" w:type="dxa"/>
+            <w:tcW w:w="1698" w:type="dxa"/>
           </w:tcPr>
           <w:p>
             <w:pPr>
@@ -2451,7 +2456,7 @@
         </w:tc>
         <w:tc>
           <w:tcPr>
-            <w:tcW w:w="2446" w:type="dxa"/>
+            <w:tcW w:w="2445" w:type="dxa"/>
           </w:tcPr>
           <w:p>
             <w:pPr>
@@ -2464,7 +2469,7 @@
         </w:tc>
         <w:tc>
           <w:tcPr>
-            <w:tcW w:w="1573" w:type="dxa"/>
+            <w:tcW w:w="1580" w:type="dxa"/>
           </w:tcPr>
           <w:p>
             <w:pPr>
@@ -2495,7 +2500,7 @@
       <w:tr>
         <w:tc>
           <w:tcPr>
-            <w:tcW w:w="1242" w:type="dxa"/>
+            <w:tcW w:w="1240" w:type="dxa"/>
             <w:vMerge w:val="restart"/>
           </w:tcPr>
           <w:p>
@@ -2509,7 +2514,7 @@
         </w:tc>
         <w:tc>
           <w:tcPr>
-            <w:tcW w:w="1560" w:type="dxa"/>
+            <w:tcW w:w="1559" w:type="dxa"/>
             <w:vMerge w:val="restart"/>
           </w:tcPr>
           <w:p>
@@ -2523,7 +2528,7 @@
         </w:tc>
         <w:tc>
           <w:tcPr>
-            <w:tcW w:w="1701" w:type="dxa"/>
+            <w:tcW w:w="1698" w:type="dxa"/>
             <w:vMerge w:val="restart"/>
           </w:tcPr>
           <w:p>
@@ -2537,42 +2542,42 @@
         </w:tc>
         <w:tc>
           <w:tcPr>
-            <w:tcW w:w="2446" w:type="dxa"/>
-          </w:tcPr>
-          <w:p/>
-        </w:tc>
-        <w:tc>
-          <w:tcPr>
-            <w:tcW w:w="1573" w:type="dxa"/>
-          </w:tcPr>
-          <w:p/>
-        </w:tc>
-      </w:tr>
-      <w:tr>
-        <w:tc>
-          <w:tcPr>
-            <w:tcW w:w="1242" w:type="dxa"/>
-            <w:vMerge/>
-          </w:tcPr>
-          <w:p/>
-        </w:tc>
-        <w:tc>
-          <w:tcPr>
-            <w:tcW w:w="1560" w:type="dxa"/>
-            <w:vMerge/>
-          </w:tcPr>
-          <w:p/>
-        </w:tc>
-        <w:tc>
-          <w:tcPr>
-            <w:tcW w:w="1701" w:type="dxa"/>
-            <w:vMerge/>
-          </w:tcPr>
-          <w:p/>
-        </w:tc>
-        <w:tc>
-          <w:tcPr>
-            <w:tcW w:w="2446" w:type="dxa"/>
+            <w:tcW w:w="2445" w:type="dxa"/>
+          </w:tcPr>
+          <w:p/>
+        </w:tc>
+        <w:tc>
+          <w:tcPr>
+            <w:tcW w:w="1580" w:type="dxa"/>
+          </w:tcPr>
+          <w:p/>
+        </w:tc>
+      </w:tr>
+      <w:tr>
+        <w:tc>
+          <w:tcPr>
+            <w:tcW w:w="1240" w:type="dxa"/>
+            <w:vMerge/>
+          </w:tcPr>
+          <w:p/>
+        </w:tc>
+        <w:tc>
+          <w:tcPr>
+            <w:tcW w:w="1559" w:type="dxa"/>
+            <w:vMerge/>
+          </w:tcPr>
+          <w:p/>
+        </w:tc>
+        <w:tc>
+          <w:tcPr>
+            <w:tcW w:w="1698" w:type="dxa"/>
+            <w:vMerge/>
+          </w:tcPr>
+          <w:p/>
+        </w:tc>
+        <w:tc>
+          <w:tcPr>
+            <w:tcW w:w="2445" w:type="dxa"/>
           </w:tcPr>
           <w:p>
             <w:r>
@@ -2585,15 +2590,15 @@
         </w:tc>
         <w:tc>
           <w:tcPr>
-            <w:tcW w:w="1573" w:type="dxa"/>
-          </w:tcPr>
-          <w:p/>
-        </w:tc>
-      </w:tr>
-      <w:tr>
-        <w:tc>
-          <w:tcPr>
-            <w:tcW w:w="1242" w:type="dxa"/>
+            <w:tcW w:w="1580" w:type="dxa"/>
+          </w:tcPr>
+          <w:p/>
+        </w:tc>
+      </w:tr>
+      <w:tr>
+        <w:tc>
+          <w:tcPr>
+            <w:tcW w:w="1240" w:type="dxa"/>
             <w:vMerge w:val="restart"/>
           </w:tcPr>
           <w:p>
@@ -2607,7 +2612,7 @@
         </w:tc>
         <w:tc>
           <w:tcPr>
-            <w:tcW w:w="1560" w:type="dxa"/>
+            <w:tcW w:w="1559" w:type="dxa"/>
             <w:vMerge w:val="restart"/>
           </w:tcPr>
           <w:p>
@@ -2624,7 +2629,7 @@
         </w:tc>
         <w:tc>
           <w:tcPr>
-            <w:tcW w:w="1701" w:type="dxa"/>
+            <w:tcW w:w="1698" w:type="dxa"/>
             <w:vMerge w:val="restart"/>
           </w:tcPr>
           <w:p>
@@ -2635,42 +2640,42 @@
         </w:tc>
         <w:tc>
           <w:tcPr>
-            <w:tcW w:w="2446" w:type="dxa"/>
-          </w:tcPr>
-          <w:p/>
-        </w:tc>
-        <w:tc>
-          <w:tcPr>
-            <w:tcW w:w="1573" w:type="dxa"/>
-          </w:tcPr>
-          <w:p/>
-        </w:tc>
-      </w:tr>
-      <w:tr>
-        <w:tc>
-          <w:tcPr>
-            <w:tcW w:w="1242" w:type="dxa"/>
-            <w:vMerge/>
-          </w:tcPr>
-          <w:p/>
-        </w:tc>
-        <w:tc>
-          <w:tcPr>
-            <w:tcW w:w="1560" w:type="dxa"/>
-            <w:vMerge/>
-          </w:tcPr>
-          <w:p/>
-        </w:tc>
-        <w:tc>
-          <w:tcPr>
-            <w:tcW w:w="1701" w:type="dxa"/>
-            <w:vMerge/>
-          </w:tcPr>
-          <w:p/>
-        </w:tc>
-        <w:tc>
-          <w:tcPr>
-            <w:tcW w:w="2446" w:type="dxa"/>
+            <w:tcW w:w="2445" w:type="dxa"/>
+          </w:tcPr>
+          <w:p/>
+        </w:tc>
+        <w:tc>
+          <w:tcPr>
+            <w:tcW w:w="1580" w:type="dxa"/>
+          </w:tcPr>
+          <w:p/>
+        </w:tc>
+      </w:tr>
+      <w:tr>
+        <w:tc>
+          <w:tcPr>
+            <w:tcW w:w="1240" w:type="dxa"/>
+            <w:vMerge/>
+          </w:tcPr>
+          <w:p/>
+        </w:tc>
+        <w:tc>
+          <w:tcPr>
+            <w:tcW w:w="1559" w:type="dxa"/>
+            <w:vMerge/>
+          </w:tcPr>
+          <w:p/>
+        </w:tc>
+        <w:tc>
+          <w:tcPr>
+            <w:tcW w:w="1698" w:type="dxa"/>
+            <w:vMerge/>
+          </w:tcPr>
+          <w:p/>
+        </w:tc>
+        <w:tc>
+          <w:tcPr>
+            <w:tcW w:w="2445" w:type="dxa"/>
           </w:tcPr>
           <w:p>
             <w:r>
@@ -2683,36 +2688,36 @@
         </w:tc>
         <w:tc>
           <w:tcPr>
-            <w:tcW w:w="1573" w:type="dxa"/>
-          </w:tcPr>
-          <w:p/>
-        </w:tc>
-      </w:tr>
-      <w:tr>
-        <w:tc>
-          <w:tcPr>
-            <w:tcW w:w="1242" w:type="dxa"/>
-            <w:vMerge/>
-          </w:tcPr>
-          <w:p/>
-        </w:tc>
-        <w:tc>
-          <w:tcPr>
-            <w:tcW w:w="1560" w:type="dxa"/>
-            <w:vMerge/>
-          </w:tcPr>
-          <w:p/>
-        </w:tc>
-        <w:tc>
-          <w:tcPr>
-            <w:tcW w:w="1701" w:type="dxa"/>
-            <w:vMerge/>
-          </w:tcPr>
-          <w:p/>
-        </w:tc>
-        <w:tc>
-          <w:tcPr>
-            <w:tcW w:w="2446" w:type="dxa"/>
+            <w:tcW w:w="1580" w:type="dxa"/>
+          </w:tcPr>
+          <w:p/>
+        </w:tc>
+      </w:tr>
+      <w:tr>
+        <w:tc>
+          <w:tcPr>
+            <w:tcW w:w="1240" w:type="dxa"/>
+            <w:vMerge/>
+          </w:tcPr>
+          <w:p/>
+        </w:tc>
+        <w:tc>
+          <w:tcPr>
+            <w:tcW w:w="1559" w:type="dxa"/>
+            <w:vMerge/>
+          </w:tcPr>
+          <w:p/>
+        </w:tc>
+        <w:tc>
+          <w:tcPr>
+            <w:tcW w:w="1698" w:type="dxa"/>
+            <w:vMerge/>
+          </w:tcPr>
+          <w:p/>
+        </w:tc>
+        <w:tc>
+          <w:tcPr>
+            <w:tcW w:w="2445" w:type="dxa"/>
           </w:tcPr>
           <w:p>
             <w:r>
@@ -2725,36 +2730,36 @@
         </w:tc>
         <w:tc>
           <w:tcPr>
-            <w:tcW w:w="1573" w:type="dxa"/>
-          </w:tcPr>
-          <w:p/>
-        </w:tc>
-      </w:tr>
-      <w:tr>
-        <w:tc>
-          <w:tcPr>
-            <w:tcW w:w="1242" w:type="dxa"/>
-            <w:vMerge/>
-          </w:tcPr>
-          <w:p/>
-        </w:tc>
-        <w:tc>
-          <w:tcPr>
-            <w:tcW w:w="1560" w:type="dxa"/>
-            <w:vMerge/>
-          </w:tcPr>
-          <w:p/>
-        </w:tc>
-        <w:tc>
-          <w:tcPr>
-            <w:tcW w:w="1701" w:type="dxa"/>
-            <w:vMerge/>
-          </w:tcPr>
-          <w:p/>
-        </w:tc>
-        <w:tc>
-          <w:tcPr>
-            <w:tcW w:w="2446" w:type="dxa"/>
+            <w:tcW w:w="1580" w:type="dxa"/>
+          </w:tcPr>
+          <w:p/>
+        </w:tc>
+      </w:tr>
+      <w:tr>
+        <w:tc>
+          <w:tcPr>
+            <w:tcW w:w="1240" w:type="dxa"/>
+            <w:vMerge/>
+          </w:tcPr>
+          <w:p/>
+        </w:tc>
+        <w:tc>
+          <w:tcPr>
+            <w:tcW w:w="1559" w:type="dxa"/>
+            <w:vMerge/>
+          </w:tcPr>
+          <w:p/>
+        </w:tc>
+        <w:tc>
+          <w:tcPr>
+            <w:tcW w:w="1698" w:type="dxa"/>
+            <w:vMerge/>
+          </w:tcPr>
+          <w:p/>
+        </w:tc>
+        <w:tc>
+          <w:tcPr>
+            <w:tcW w:w="2445" w:type="dxa"/>
           </w:tcPr>
           <w:p>
             <w:r>
@@ -2767,36 +2772,36 @@
         </w:tc>
         <w:tc>
           <w:tcPr>
-            <w:tcW w:w="1573" w:type="dxa"/>
-          </w:tcPr>
-          <w:p/>
-        </w:tc>
-      </w:tr>
-      <w:tr>
-        <w:tc>
-          <w:tcPr>
-            <w:tcW w:w="1242" w:type="dxa"/>
-            <w:vMerge/>
-          </w:tcPr>
-          <w:p/>
-        </w:tc>
-        <w:tc>
-          <w:tcPr>
-            <w:tcW w:w="1560" w:type="dxa"/>
-            <w:vMerge/>
-          </w:tcPr>
-          <w:p/>
-        </w:tc>
-        <w:tc>
-          <w:tcPr>
-            <w:tcW w:w="1701" w:type="dxa"/>
-            <w:vMerge/>
-          </w:tcPr>
-          <w:p/>
-        </w:tc>
-        <w:tc>
-          <w:tcPr>
-            <w:tcW w:w="2446" w:type="dxa"/>
+            <w:tcW w:w="1580" w:type="dxa"/>
+          </w:tcPr>
+          <w:p/>
+        </w:tc>
+      </w:tr>
+      <w:tr>
+        <w:tc>
+          <w:tcPr>
+            <w:tcW w:w="1240" w:type="dxa"/>
+            <w:vMerge/>
+          </w:tcPr>
+          <w:p/>
+        </w:tc>
+        <w:tc>
+          <w:tcPr>
+            <w:tcW w:w="1559" w:type="dxa"/>
+            <w:vMerge/>
+          </w:tcPr>
+          <w:p/>
+        </w:tc>
+        <w:tc>
+          <w:tcPr>
+            <w:tcW w:w="1698" w:type="dxa"/>
+            <w:vMerge/>
+          </w:tcPr>
+          <w:p/>
+        </w:tc>
+        <w:tc>
+          <w:tcPr>
+            <w:tcW w:w="2445" w:type="dxa"/>
           </w:tcPr>
           <w:p>
             <w:r>
@@ -2812,15 +2817,15 @@
         </w:tc>
         <w:tc>
           <w:tcPr>
-            <w:tcW w:w="1573" w:type="dxa"/>
-          </w:tcPr>
-          <w:p/>
-        </w:tc>
-      </w:tr>
-      <w:tr>
-        <w:tc>
-          <w:tcPr>
-            <w:tcW w:w="1242" w:type="dxa"/>
+            <w:tcW w:w="1580" w:type="dxa"/>
+          </w:tcPr>
+          <w:p/>
+        </w:tc>
+      </w:tr>
+      <w:tr>
+        <w:tc>
+          <w:tcPr>
+            <w:tcW w:w="1240" w:type="dxa"/>
             <w:vMerge w:val="restart"/>
           </w:tcPr>
           <w:p>
@@ -2834,7 +2839,7 @@
         </w:tc>
         <w:tc>
           <w:tcPr>
-            <w:tcW w:w="1560" w:type="dxa"/>
+            <w:tcW w:w="1559" w:type="dxa"/>
             <w:vMerge w:val="restart"/>
           </w:tcPr>
           <w:p>
@@ -2848,7 +2853,7 @@
         </w:tc>
         <w:tc>
           <w:tcPr>
-            <w:tcW w:w="1701" w:type="dxa"/>
+            <w:tcW w:w="1698" w:type="dxa"/>
             <w:vMerge w:val="restart"/>
           </w:tcPr>
           <w:p>
@@ -2862,42 +2867,42 @@
         </w:tc>
         <w:tc>
           <w:tcPr>
-            <w:tcW w:w="2446" w:type="dxa"/>
-          </w:tcPr>
-          <w:p/>
-        </w:tc>
-        <w:tc>
-          <w:tcPr>
-            <w:tcW w:w="1573" w:type="dxa"/>
-          </w:tcPr>
-          <w:p/>
-        </w:tc>
-      </w:tr>
-      <w:tr>
-        <w:tc>
-          <w:tcPr>
-            <w:tcW w:w="1242" w:type="dxa"/>
-            <w:vMerge/>
-          </w:tcPr>
-          <w:p/>
-        </w:tc>
-        <w:tc>
-          <w:tcPr>
-            <w:tcW w:w="1560" w:type="dxa"/>
-            <w:vMerge/>
-          </w:tcPr>
-          <w:p/>
-        </w:tc>
-        <w:tc>
-          <w:tcPr>
-            <w:tcW w:w="1701" w:type="dxa"/>
-            <w:vMerge/>
-          </w:tcPr>
-          <w:p/>
-        </w:tc>
-        <w:tc>
-          <w:tcPr>
-            <w:tcW w:w="2446" w:type="dxa"/>
+            <w:tcW w:w="2445" w:type="dxa"/>
+          </w:tcPr>
+          <w:p/>
+        </w:tc>
+        <w:tc>
+          <w:tcPr>
+            <w:tcW w:w="1580" w:type="dxa"/>
+          </w:tcPr>
+          <w:p/>
+        </w:tc>
+      </w:tr>
+      <w:tr>
+        <w:tc>
+          <w:tcPr>
+            <w:tcW w:w="1240" w:type="dxa"/>
+            <w:vMerge/>
+          </w:tcPr>
+          <w:p/>
+        </w:tc>
+        <w:tc>
+          <w:tcPr>
+            <w:tcW w:w="1559" w:type="dxa"/>
+            <w:vMerge/>
+          </w:tcPr>
+          <w:p/>
+        </w:tc>
+        <w:tc>
+          <w:tcPr>
+            <w:tcW w:w="1698" w:type="dxa"/>
+            <w:vMerge/>
+          </w:tcPr>
+          <w:p/>
+        </w:tc>
+        <w:tc>
+          <w:tcPr>
+            <w:tcW w:w="2445" w:type="dxa"/>
           </w:tcPr>
           <w:p>
             <w:r>
@@ -2910,36 +2915,36 @@
         </w:tc>
         <w:tc>
           <w:tcPr>
-            <w:tcW w:w="1573" w:type="dxa"/>
-          </w:tcPr>
-          <w:p/>
-        </w:tc>
-      </w:tr>
-      <w:tr>
-        <w:tc>
-          <w:tcPr>
-            <w:tcW w:w="1242" w:type="dxa"/>
-            <w:vMerge/>
-          </w:tcPr>
-          <w:p/>
-        </w:tc>
-        <w:tc>
-          <w:tcPr>
-            <w:tcW w:w="1560" w:type="dxa"/>
-            <w:vMerge/>
-          </w:tcPr>
-          <w:p/>
-        </w:tc>
-        <w:tc>
-          <w:tcPr>
-            <w:tcW w:w="1701" w:type="dxa"/>
-            <w:vMerge/>
-          </w:tcPr>
-          <w:p/>
-        </w:tc>
-        <w:tc>
-          <w:tcPr>
-            <w:tcW w:w="2446" w:type="dxa"/>
+            <w:tcW w:w="1580" w:type="dxa"/>
+          </w:tcPr>
+          <w:p/>
+        </w:tc>
+      </w:tr>
+      <w:tr>
+        <w:tc>
+          <w:tcPr>
+            <w:tcW w:w="1240" w:type="dxa"/>
+            <w:vMerge/>
+          </w:tcPr>
+          <w:p/>
+        </w:tc>
+        <w:tc>
+          <w:tcPr>
+            <w:tcW w:w="1559" w:type="dxa"/>
+            <w:vMerge/>
+          </w:tcPr>
+          <w:p/>
+        </w:tc>
+        <w:tc>
+          <w:tcPr>
+            <w:tcW w:w="1698" w:type="dxa"/>
+            <w:vMerge/>
+          </w:tcPr>
+          <w:p/>
+        </w:tc>
+        <w:tc>
+          <w:tcPr>
+            <w:tcW w:w="2445" w:type="dxa"/>
           </w:tcPr>
           <w:p>
             <w:r>
@@ -2952,36 +2957,36 @@
         </w:tc>
         <w:tc>
           <w:tcPr>
-            <w:tcW w:w="1573" w:type="dxa"/>
-          </w:tcPr>
-          <w:p/>
-        </w:tc>
-      </w:tr>
-      <w:tr>
-        <w:tc>
-          <w:tcPr>
-            <w:tcW w:w="1242" w:type="dxa"/>
-            <w:vMerge/>
-          </w:tcPr>
-          <w:p/>
-        </w:tc>
-        <w:tc>
-          <w:tcPr>
-            <w:tcW w:w="1560" w:type="dxa"/>
-            <w:vMerge/>
-          </w:tcPr>
-          <w:p/>
-        </w:tc>
-        <w:tc>
-          <w:tcPr>
-            <w:tcW w:w="1701" w:type="dxa"/>
-            <w:vMerge/>
-          </w:tcPr>
-          <w:p/>
-        </w:tc>
-        <w:tc>
-          <w:tcPr>
-            <w:tcW w:w="2446" w:type="dxa"/>
+            <w:tcW w:w="1580" w:type="dxa"/>
+          </w:tcPr>
+          <w:p/>
+        </w:tc>
+      </w:tr>
+      <w:tr>
+        <w:tc>
+          <w:tcPr>
+            <w:tcW w:w="1240" w:type="dxa"/>
+            <w:vMerge/>
+          </w:tcPr>
+          <w:p/>
+        </w:tc>
+        <w:tc>
+          <w:tcPr>
+            <w:tcW w:w="1559" w:type="dxa"/>
+            <w:vMerge/>
+          </w:tcPr>
+          <w:p/>
+        </w:tc>
+        <w:tc>
+          <w:tcPr>
+            <w:tcW w:w="1698" w:type="dxa"/>
+            <w:vMerge/>
+          </w:tcPr>
+          <w:p/>
+        </w:tc>
+        <w:tc>
+          <w:tcPr>
+            <w:tcW w:w="2445" w:type="dxa"/>
           </w:tcPr>
           <w:p>
             <w:r>
@@ -3003,36 +3008,36 @@
         </w:tc>
         <w:tc>
           <w:tcPr>
-            <w:tcW w:w="1573" w:type="dxa"/>
-          </w:tcPr>
-          <w:p/>
-        </w:tc>
-      </w:tr>
-      <w:tr>
-        <w:tc>
-          <w:tcPr>
-            <w:tcW w:w="1242" w:type="dxa"/>
-            <w:vMerge/>
-          </w:tcPr>
-          <w:p/>
-        </w:tc>
-        <w:tc>
-          <w:tcPr>
-            <w:tcW w:w="1560" w:type="dxa"/>
-            <w:vMerge/>
-          </w:tcPr>
-          <w:p/>
-        </w:tc>
-        <w:tc>
-          <w:tcPr>
-            <w:tcW w:w="1701" w:type="dxa"/>
-            <w:vMerge/>
-          </w:tcPr>
-          <w:p/>
-        </w:tc>
-        <w:tc>
-          <w:tcPr>
-            <w:tcW w:w="2446" w:type="dxa"/>
+            <w:tcW w:w="1580" w:type="dxa"/>
+          </w:tcPr>
+          <w:p/>
+        </w:tc>
+      </w:tr>
+      <w:tr>
+        <w:tc>
+          <w:tcPr>
+            <w:tcW w:w="1240" w:type="dxa"/>
+            <w:vMerge/>
+          </w:tcPr>
+          <w:p/>
+        </w:tc>
+        <w:tc>
+          <w:tcPr>
+            <w:tcW w:w="1559" w:type="dxa"/>
+            <w:vMerge/>
+          </w:tcPr>
+          <w:p/>
+        </w:tc>
+        <w:tc>
+          <w:tcPr>
+            <w:tcW w:w="1698" w:type="dxa"/>
+            <w:vMerge/>
+          </w:tcPr>
+          <w:p/>
+        </w:tc>
+        <w:tc>
+          <w:tcPr>
+            <w:tcW w:w="2445" w:type="dxa"/>
           </w:tcPr>
           <w:p>
             <w:r>
@@ -3054,15 +3059,15 @@
         </w:tc>
         <w:tc>
           <w:tcPr>
-            <w:tcW w:w="1573" w:type="dxa"/>
-          </w:tcPr>
-          <w:p/>
-        </w:tc>
-      </w:tr>
-      <w:tr>
-        <w:tc>
-          <w:tcPr>
-            <w:tcW w:w="1242" w:type="dxa"/>
+            <w:tcW w:w="1580" w:type="dxa"/>
+          </w:tcPr>
+          <w:p/>
+        </w:tc>
+      </w:tr>
+      <w:tr>
+        <w:tc>
+          <w:tcPr>
+            <w:tcW w:w="1240" w:type="dxa"/>
           </w:tcPr>
           <w:p>
             <w:r>
@@ -3075,7 +3080,7 @@
         </w:tc>
         <w:tc>
           <w:tcPr>
-            <w:tcW w:w="1560" w:type="dxa"/>
+            <w:tcW w:w="1559" w:type="dxa"/>
           </w:tcPr>
           <w:p>
             <w:r>
@@ -3088,7 +3093,7 @@
         </w:tc>
         <w:tc>
           <w:tcPr>
-            <w:tcW w:w="1701" w:type="dxa"/>
+            <w:tcW w:w="1698" w:type="dxa"/>
           </w:tcPr>
           <w:p>
             <w:r>
@@ -3101,21 +3106,21 @@
         </w:tc>
         <w:tc>
           <w:tcPr>
-            <w:tcW w:w="2446" w:type="dxa"/>
-          </w:tcPr>
-          <w:p/>
-        </w:tc>
-        <w:tc>
-          <w:tcPr>
-            <w:tcW w:w="1573" w:type="dxa"/>
-          </w:tcPr>
-          <w:p/>
-        </w:tc>
-      </w:tr>
-      <w:tr>
-        <w:tc>
-          <w:tcPr>
-            <w:tcW w:w="1242" w:type="dxa"/>
+            <w:tcW w:w="2445" w:type="dxa"/>
+          </w:tcPr>
+          <w:p/>
+        </w:tc>
+        <w:tc>
+          <w:tcPr>
+            <w:tcW w:w="1580" w:type="dxa"/>
+          </w:tcPr>
+          <w:p/>
+        </w:tc>
+      </w:tr>
+      <w:tr>
+        <w:tc>
+          <w:tcPr>
+            <w:tcW w:w="1240" w:type="dxa"/>
           </w:tcPr>
           <w:p>
             <w:r>
@@ -3128,7 +3133,7 @@
         </w:tc>
         <w:tc>
           <w:tcPr>
-            <w:tcW w:w="1560" w:type="dxa"/>
+            <w:tcW w:w="1559" w:type="dxa"/>
           </w:tcPr>
           <w:p>
             <w:r>
@@ -3144,7 +3149,7 @@
         </w:tc>
         <w:tc>
           <w:tcPr>
-            <w:tcW w:w="1701" w:type="dxa"/>
+            <w:tcW w:w="1698" w:type="dxa"/>
           </w:tcPr>
           <w:p>
             <w:r>
@@ -3154,21 +3159,21 @@
         </w:tc>
         <w:tc>
           <w:tcPr>
-            <w:tcW w:w="2446" w:type="dxa"/>
-          </w:tcPr>
-          <w:p/>
-        </w:tc>
-        <w:tc>
-          <w:tcPr>
-            <w:tcW w:w="1573" w:type="dxa"/>
-          </w:tcPr>
-          <w:p/>
-        </w:tc>
-      </w:tr>
-      <w:tr>
-        <w:tc>
-          <w:tcPr>
-            <w:tcW w:w="1242" w:type="dxa"/>
+            <w:tcW w:w="2445" w:type="dxa"/>
+          </w:tcPr>
+          <w:p/>
+        </w:tc>
+        <w:tc>
+          <w:tcPr>
+            <w:tcW w:w="1580" w:type="dxa"/>
+          </w:tcPr>
+          <w:p/>
+        </w:tc>
+      </w:tr>
+      <w:tr>
+        <w:tc>
+          <w:tcPr>
+            <w:tcW w:w="1240" w:type="dxa"/>
             <w:vMerge w:val="restart"/>
           </w:tcPr>
           <w:p>
@@ -3182,7 +3187,7 @@
         </w:tc>
         <w:tc>
           <w:tcPr>
-            <w:tcW w:w="1560" w:type="dxa"/>
+            <w:tcW w:w="1559" w:type="dxa"/>
             <w:vMerge w:val="restart"/>
           </w:tcPr>
           <w:p>
@@ -3196,7 +3201,7 @@
         </w:tc>
         <w:tc>
           <w:tcPr>
-            <w:tcW w:w="1701" w:type="dxa"/>
+            <w:tcW w:w="1698" w:type="dxa"/>
             <w:vMerge w:val="restart"/>
           </w:tcPr>
           <w:p>
@@ -3207,13 +3212,13 @@
         </w:tc>
         <w:tc>
           <w:tcPr>
-            <w:tcW w:w="2446" w:type="dxa"/>
-          </w:tcPr>
-          <w:p/>
-        </w:tc>
-        <w:tc>
-          <w:tcPr>
-            <w:tcW w:w="1573" w:type="dxa"/>
+            <w:tcW w:w="2445" w:type="dxa"/>
+          </w:tcPr>
+          <w:p/>
+        </w:tc>
+        <w:tc>
+          <w:tcPr>
+            <w:tcW w:w="1580" w:type="dxa"/>
           </w:tcPr>
           <w:p>
             <w:r>
@@ -3231,28 +3236,28 @@
       <w:tr>
         <w:tc>
           <w:tcPr>
-            <w:tcW w:w="1242" w:type="dxa"/>
-            <w:vMerge/>
-          </w:tcPr>
-          <w:p/>
-        </w:tc>
-        <w:tc>
-          <w:tcPr>
-            <w:tcW w:w="1560" w:type="dxa"/>
-            <w:vMerge/>
-          </w:tcPr>
-          <w:p/>
-        </w:tc>
-        <w:tc>
-          <w:tcPr>
-            <w:tcW w:w="1701" w:type="dxa"/>
-            <w:vMerge/>
-          </w:tcPr>
-          <w:p/>
-        </w:tc>
-        <w:tc>
-          <w:tcPr>
-            <w:tcW w:w="2446" w:type="dxa"/>
+            <w:tcW w:w="1240" w:type="dxa"/>
+            <w:vMerge/>
+          </w:tcPr>
+          <w:p/>
+        </w:tc>
+        <w:tc>
+          <w:tcPr>
+            <w:tcW w:w="1559" w:type="dxa"/>
+            <w:vMerge/>
+          </w:tcPr>
+          <w:p/>
+        </w:tc>
+        <w:tc>
+          <w:tcPr>
+            <w:tcW w:w="1698" w:type="dxa"/>
+            <w:vMerge/>
+          </w:tcPr>
+          <w:p/>
+        </w:tc>
+        <w:tc>
+          <w:tcPr>
+            <w:tcW w:w="2445" w:type="dxa"/>
           </w:tcPr>
           <w:p>
             <w:r>
@@ -3268,15 +3273,15 @@
         </w:tc>
         <w:tc>
           <w:tcPr>
-            <w:tcW w:w="1573" w:type="dxa"/>
-          </w:tcPr>
-          <w:p/>
-        </w:tc>
-      </w:tr>
-      <w:tr>
-        <w:tc>
-          <w:tcPr>
-            <w:tcW w:w="1242" w:type="dxa"/>
+            <w:tcW w:w="1580" w:type="dxa"/>
+          </w:tcPr>
+          <w:p/>
+        </w:tc>
+      </w:tr>
+      <w:tr>
+        <w:tc>
+          <w:tcPr>
+            <w:tcW w:w="1240" w:type="dxa"/>
           </w:tcPr>
           <w:p>
             <w:r>
@@ -3289,7 +3294,7 @@
         </w:tc>
         <w:tc>
           <w:tcPr>
-            <w:tcW w:w="1560" w:type="dxa"/>
+            <w:tcW w:w="1559" w:type="dxa"/>
           </w:tcPr>
           <w:p>
             <w:r>
@@ -3299,7 +3304,7 @@
         </w:tc>
         <w:tc>
           <w:tcPr>
-            <w:tcW w:w="1701" w:type="dxa"/>
+            <w:tcW w:w="1698" w:type="dxa"/>
           </w:tcPr>
           <w:p>
             <w:r>
@@ -3309,13 +3314,13 @@
         </w:tc>
         <w:tc>
           <w:tcPr>
-            <w:tcW w:w="2446" w:type="dxa"/>
-          </w:tcPr>
-          <w:p/>
-        </w:tc>
-        <w:tc>
-          <w:tcPr>
-            <w:tcW w:w="1573" w:type="dxa"/>
+            <w:tcW w:w="2445" w:type="dxa"/>
+          </w:tcPr>
+          <w:p/>
+        </w:tc>
+        <w:tc>
+          <w:tcPr>
+            <w:tcW w:w="1580" w:type="dxa"/>
           </w:tcPr>
           <w:p/>
         </w:tc>
@@ -3326,7 +3331,7 @@
         </w:trPr>
         <w:tc>
           <w:tcPr>
-            <w:tcW w:w="1242" w:type="dxa"/>
+            <w:tcW w:w="1240" w:type="dxa"/>
             <w:vMerge w:val="restart"/>
           </w:tcPr>
           <w:p>
@@ -3340,7 +3345,7 @@
         </w:tc>
         <w:tc>
           <w:tcPr>
-            <w:tcW w:w="1560" w:type="dxa"/>
+            <w:tcW w:w="1559" w:type="dxa"/>
             <w:vMerge w:val="restart"/>
           </w:tcPr>
           <w:p>
@@ -3354,7 +3359,7 @@
         </w:tc>
         <w:tc>
           <w:tcPr>
-            <w:tcW w:w="1701" w:type="dxa"/>
+            <w:tcW w:w="1698" w:type="dxa"/>
             <w:vMerge w:val="restart"/>
           </w:tcPr>
           <w:p>
@@ -3365,13 +3370,13 @@
         </w:tc>
         <w:tc>
           <w:tcPr>
-            <w:tcW w:w="2446" w:type="dxa"/>
-          </w:tcPr>
-          <w:p/>
-        </w:tc>
-        <w:tc>
-          <w:tcPr>
-            <w:tcW w:w="1573" w:type="dxa"/>
+            <w:tcW w:w="2445" w:type="dxa"/>
+          </w:tcPr>
+          <w:p/>
+        </w:tc>
+        <w:tc>
+          <w:tcPr>
+            <w:tcW w:w="1580" w:type="dxa"/>
             <w:vMerge w:val="restart"/>
           </w:tcPr>
           <w:p/>
@@ -3383,44 +3388,70 @@
         </w:trPr>
         <w:tc>
           <w:tcPr>
-            <w:tcW w:w="1242" w:type="dxa"/>
-            <w:vMerge/>
-          </w:tcPr>
-          <w:p/>
-        </w:tc>
-        <w:tc>
-          <w:tcPr>
-            <w:tcW w:w="1560" w:type="dxa"/>
-            <w:vMerge/>
-          </w:tcPr>
-          <w:p/>
-        </w:tc>
-        <w:tc>
-          <w:tcPr>
-            <w:tcW w:w="1701" w:type="dxa"/>
-            <w:vMerge/>
-          </w:tcPr>
-          <w:p/>
-        </w:tc>
-        <w:tc>
-          <w:tcPr>
-            <w:tcW w:w="2446" w:type="dxa"/>
-          </w:tcPr>
-          <w:p>
-            <w:r>
-              <w:t>文件大小</w:t>
-            </w:r>
-            <w:r>
-              <w:rPr>
-                <w:rFonts w:hint="eastAsia"/>
-              </w:rPr>
-              <w:t>extent</w:t>
-            </w:r>
-          </w:p>
-        </w:tc>
-        <w:tc>
-          <w:tcPr>
-            <w:tcW w:w="1573" w:type="dxa"/>
+            <w:tcW w:w="1240" w:type="dxa"/>
+            <w:vMerge/>
+          </w:tcPr>
+          <w:p/>
+        </w:tc>
+        <w:tc>
+          <w:tcPr>
+            <w:tcW w:w="1559" w:type="dxa"/>
+            <w:vMerge/>
+          </w:tcPr>
+          <w:p/>
+        </w:tc>
+        <w:tc>
+          <w:tcPr>
+            <w:tcW w:w="1698" w:type="dxa"/>
+            <w:vMerge/>
+          </w:tcPr>
+          <w:p/>
+        </w:tc>
+        <w:tc>
+          <w:tcPr>
+            <w:tcW w:w="2445" w:type="dxa"/>
+          </w:tcPr>
+          <w:p>
+            <w:hyperlink w:anchor="_8.1文件大小" w:history="1">
+              <w:r>
+                <w:rPr>
+                  <w:rStyle w:val="a7"/>
+                </w:rPr>
+                <w:t>文件大</w:t>
+              </w:r>
+              <w:r>
+                <w:rPr>
+                  <w:rStyle w:val="a7"/>
+                </w:rPr>
+                <w:t>小</w:t>
+              </w:r>
+              <w:r>
+                <w:rPr>
+                  <w:rStyle w:val="a7"/>
+                  <w:rFonts w:hint="eastAsia"/>
+                </w:rPr>
+                <w:t>e</w:t>
+              </w:r>
+              <w:r>
+                <w:rPr>
+                  <w:rStyle w:val="a7"/>
+                  <w:rFonts w:hint="eastAsia"/>
+                </w:rPr>
+                <w:t>x</w:t>
+              </w:r>
+              <w:r>
+                <w:rPr>
+                  <w:rStyle w:val="a7"/>
+                  <w:rFonts w:hint="eastAsia"/>
+                </w:rPr>
+                <w:t>tent</w:t>
+              </w:r>
+            </w:hyperlink>
+          </w:p>
+        </w:tc>
+        <w:tc>
+          <w:tcPr>
+            <w:tcW w:w="1580" w:type="dxa"/>
             <w:vMerge/>
           </w:tcPr>
           <w:p/>
@@ -3432,28 +3463,28 @@
         </w:trPr>
         <w:tc>
           <w:tcPr>
-            <w:tcW w:w="1242" w:type="dxa"/>
-            <w:vMerge/>
-          </w:tcPr>
-          <w:p/>
-        </w:tc>
-        <w:tc>
-          <w:tcPr>
-            <w:tcW w:w="1560" w:type="dxa"/>
-            <w:vMerge/>
-          </w:tcPr>
-          <w:p/>
-        </w:tc>
-        <w:tc>
-          <w:tcPr>
-            <w:tcW w:w="1701" w:type="dxa"/>
-            <w:vMerge/>
-          </w:tcPr>
-          <w:p/>
-        </w:tc>
-        <w:tc>
-          <w:tcPr>
-            <w:tcW w:w="2446" w:type="dxa"/>
+            <w:tcW w:w="1240" w:type="dxa"/>
+            <w:vMerge/>
+          </w:tcPr>
+          <w:p/>
+        </w:tc>
+        <w:tc>
+          <w:tcPr>
+            <w:tcW w:w="1559" w:type="dxa"/>
+            <w:vMerge/>
+          </w:tcPr>
+          <w:p/>
+        </w:tc>
+        <w:tc>
+          <w:tcPr>
+            <w:tcW w:w="1698" w:type="dxa"/>
+            <w:vMerge/>
+          </w:tcPr>
+          <w:p/>
+        </w:tc>
+        <w:tc>
+          <w:tcPr>
+            <w:tcW w:w="2445" w:type="dxa"/>
           </w:tcPr>
           <w:p>
             <w:r>
@@ -3469,7 +3500,7 @@
         </w:tc>
         <w:tc>
           <w:tcPr>
-            <w:tcW w:w="1573" w:type="dxa"/>
+            <w:tcW w:w="1580" w:type="dxa"/>
             <w:vMerge/>
           </w:tcPr>
           <w:p/>
@@ -3481,28 +3512,28 @@
         </w:trPr>
         <w:tc>
           <w:tcPr>
-            <w:tcW w:w="1242" w:type="dxa"/>
-            <w:vMerge/>
-          </w:tcPr>
-          <w:p/>
-        </w:tc>
-        <w:tc>
-          <w:tcPr>
-            <w:tcW w:w="1560" w:type="dxa"/>
-            <w:vMerge/>
-          </w:tcPr>
-          <w:p/>
-        </w:tc>
-        <w:tc>
-          <w:tcPr>
-            <w:tcW w:w="1701" w:type="dxa"/>
-            <w:vMerge/>
-          </w:tcPr>
-          <w:p/>
-        </w:tc>
-        <w:tc>
-          <w:tcPr>
-            <w:tcW w:w="2446" w:type="dxa"/>
+            <w:tcW w:w="1240" w:type="dxa"/>
+            <w:vMerge/>
+          </w:tcPr>
+          <w:p/>
+        </w:tc>
+        <w:tc>
+          <w:tcPr>
+            <w:tcW w:w="1559" w:type="dxa"/>
+            <w:vMerge/>
+          </w:tcPr>
+          <w:p/>
+        </w:tc>
+        <w:tc>
+          <w:tcPr>
+            <w:tcW w:w="1698" w:type="dxa"/>
+            <w:vMerge/>
+          </w:tcPr>
+          <w:p/>
+        </w:tc>
+        <w:tc>
+          <w:tcPr>
+            <w:tcW w:w="2445" w:type="dxa"/>
           </w:tcPr>
           <w:p>
             <w:r>
@@ -3518,7 +3549,7 @@
         </w:tc>
         <w:tc>
           <w:tcPr>
-            <w:tcW w:w="1573" w:type="dxa"/>
+            <w:tcW w:w="1580" w:type="dxa"/>
             <w:vMerge/>
           </w:tcPr>
           <w:p/>
@@ -3530,28 +3561,28 @@
         </w:trPr>
         <w:tc>
           <w:tcPr>
-            <w:tcW w:w="1242" w:type="dxa"/>
-            <w:vMerge/>
-          </w:tcPr>
-          <w:p/>
-        </w:tc>
-        <w:tc>
-          <w:tcPr>
-            <w:tcW w:w="1560" w:type="dxa"/>
-            <w:vMerge/>
-          </w:tcPr>
-          <w:p/>
-        </w:tc>
-        <w:tc>
-          <w:tcPr>
-            <w:tcW w:w="1701" w:type="dxa"/>
-            <w:vMerge/>
-          </w:tcPr>
-          <w:p/>
-        </w:tc>
-        <w:tc>
-          <w:tcPr>
-            <w:tcW w:w="2446" w:type="dxa"/>
+            <w:tcW w:w="1240" w:type="dxa"/>
+            <w:vMerge/>
+          </w:tcPr>
+          <w:p/>
+        </w:tc>
+        <w:tc>
+          <w:tcPr>
+            <w:tcW w:w="1559" w:type="dxa"/>
+            <w:vMerge/>
+          </w:tcPr>
+          <w:p/>
+        </w:tc>
+        <w:tc>
+          <w:tcPr>
+            <w:tcW w:w="1698" w:type="dxa"/>
+            <w:vMerge/>
+          </w:tcPr>
+          <w:p/>
+        </w:tc>
+        <w:tc>
+          <w:tcPr>
+            <w:tcW w:w="2445" w:type="dxa"/>
           </w:tcPr>
           <w:p>
             <w:r>
@@ -3567,8 +3598,367 @@
         </w:tc>
         <w:tc>
           <w:tcPr>
-            <w:tcW w:w="1573" w:type="dxa"/>
-            <w:vMerge/>
+            <w:tcW w:w="1580" w:type="dxa"/>
+            <w:vMerge/>
+          </w:tcPr>
+          <w:p/>
+        </w:tc>
+      </w:tr>
+      <w:tr>
+        <w:trPr>
+          <w:trHeight w:val="58"/>
+        </w:trPr>
+        <w:tc>
+          <w:tcPr>
+            <w:tcW w:w="1240" w:type="dxa"/>
+            <w:vMerge/>
+          </w:tcPr>
+          <w:p/>
+        </w:tc>
+        <w:tc>
+          <w:tcPr>
+            <w:tcW w:w="1559" w:type="dxa"/>
+            <w:vMerge/>
+          </w:tcPr>
+          <w:p/>
+        </w:tc>
+        <w:tc>
+          <w:tcPr>
+            <w:tcW w:w="1698" w:type="dxa"/>
+            <w:vMerge/>
+          </w:tcPr>
+          <w:p/>
+        </w:tc>
+        <w:tc>
+          <w:tcPr>
+            <w:tcW w:w="2445" w:type="dxa"/>
+          </w:tcPr>
+          <w:p>
+            <w:r>
+              <w:t>规格</w:t>
+            </w:r>
+            <w:r>
+              <w:rPr>
+                <w:rFonts w:hint="eastAsia"/>
+              </w:rPr>
+              <w:t>size</w:t>
+            </w:r>
+          </w:p>
+        </w:tc>
+        <w:tc>
+          <w:tcPr>
+            <w:tcW w:w="1580" w:type="dxa"/>
+            <w:vMerge/>
+          </w:tcPr>
+          <w:p/>
+        </w:tc>
+      </w:tr>
+      <w:tr>
+        <w:trPr>
+          <w:trHeight w:val="56"/>
+        </w:trPr>
+        <w:tc>
+          <w:tcPr>
+            <w:tcW w:w="1240" w:type="dxa"/>
+            <w:vMerge/>
+          </w:tcPr>
+          <w:p/>
+        </w:tc>
+        <w:tc>
+          <w:tcPr>
+            <w:tcW w:w="1559" w:type="dxa"/>
+            <w:vMerge/>
+          </w:tcPr>
+          <w:p/>
+        </w:tc>
+        <w:tc>
+          <w:tcPr>
+            <w:tcW w:w="1698" w:type="dxa"/>
+            <w:vMerge/>
+          </w:tcPr>
+          <w:p/>
+        </w:tc>
+        <w:tc>
+          <w:tcPr>
+            <w:tcW w:w="2445" w:type="dxa"/>
+          </w:tcPr>
+          <w:p>
+            <w:pPr>
+              <w:rPr>
+                <w:rFonts w:hint="eastAsia"/>
+              </w:rPr>
+            </w:pPr>
+            <w:hyperlink w:anchor="_8.6顶点数" w:history="1">
+              <w:r>
+                <w:rPr>
+                  <w:rStyle w:val="a7"/>
+                </w:rPr>
+                <w:t>顶点</w:t>
+              </w:r>
+              <w:r>
+                <w:rPr>
+                  <w:rStyle w:val="a7"/>
+                </w:rPr>
+                <w:t>数</w:t>
+              </w:r>
+            </w:hyperlink>
+          </w:p>
+          <w:p>
+            <w:proofErr w:type="spellStart"/>
+            <w:r>
+              <w:rPr>
+                <w:rFonts w:hint="eastAsia"/>
+              </w:rPr>
+              <w:t>n</w:t>
+            </w:r>
+            <w:r>
+              <w:t>umber</w:t>
+            </w:r>
+            <w:r>
+              <w:rPr>
+                <w:rFonts w:hint="eastAsia"/>
+              </w:rPr>
+              <w:t>OfVertices</w:t>
+            </w:r>
+            <w:proofErr w:type="spellEnd"/>
+          </w:p>
+        </w:tc>
+        <w:tc>
+          <w:tcPr>
+            <w:tcW w:w="1580" w:type="dxa"/>
+            <w:vMerge/>
+          </w:tcPr>
+          <w:p/>
+        </w:tc>
+      </w:tr>
+      <w:tr>
+        <w:trPr>
+          <w:trHeight w:val="56"/>
+        </w:trPr>
+        <w:tc>
+          <w:tcPr>
+            <w:tcW w:w="1240" w:type="dxa"/>
+            <w:vMerge/>
+          </w:tcPr>
+          <w:p/>
+        </w:tc>
+        <w:tc>
+          <w:tcPr>
+            <w:tcW w:w="1559" w:type="dxa"/>
+            <w:vMerge/>
+          </w:tcPr>
+          <w:p/>
+        </w:tc>
+        <w:tc>
+          <w:tcPr>
+            <w:tcW w:w="1698" w:type="dxa"/>
+            <w:vMerge/>
+          </w:tcPr>
+          <w:p/>
+        </w:tc>
+        <w:tc>
+          <w:tcPr>
+            <w:tcW w:w="2445" w:type="dxa"/>
+          </w:tcPr>
+          <w:p>
+            <w:pPr>
+              <w:rPr>
+                <w:rFonts w:hint="eastAsia"/>
+              </w:rPr>
+            </w:pPr>
+            <w:r>
+              <w:rPr>
+                <w:rFonts w:hint="eastAsia"/>
+              </w:rPr>
+              <w:t>几何对象类型</w:t>
+            </w:r>
+          </w:p>
+          <w:p>
+            <w:proofErr w:type="spellStart"/>
+            <w:r>
+              <w:rPr>
+                <w:rFonts w:hint="eastAsia"/>
+              </w:rPr>
+              <w:t>geometryType</w:t>
+            </w:r>
+            <w:proofErr w:type="spellEnd"/>
+          </w:p>
+        </w:tc>
+        <w:tc>
+          <w:tcPr>
+            <w:tcW w:w="1580" w:type="dxa"/>
+            <w:vMerge/>
+          </w:tcPr>
+          <w:p/>
+        </w:tc>
+      </w:tr>
+      <w:tr>
+        <w:trPr>
+          <w:trHeight w:val="56"/>
+        </w:trPr>
+        <w:tc>
+          <w:tcPr>
+            <w:tcW w:w="1240" w:type="dxa"/>
+            <w:vMerge/>
+          </w:tcPr>
+          <w:p/>
+        </w:tc>
+        <w:tc>
+          <w:tcPr>
+            <w:tcW w:w="1559" w:type="dxa"/>
+            <w:vMerge/>
+          </w:tcPr>
+          <w:p/>
+        </w:tc>
+        <w:tc>
+          <w:tcPr>
+            <w:tcW w:w="1698" w:type="dxa"/>
+            <w:vMerge/>
+          </w:tcPr>
+          <w:p/>
+        </w:tc>
+        <w:tc>
+          <w:tcPr>
+            <w:tcW w:w="2445" w:type="dxa"/>
+          </w:tcPr>
+          <w:p>
+            <w:pPr>
+              <w:rPr>
+                <w:rFonts w:hint="eastAsia"/>
+              </w:rPr>
+            </w:pPr>
+            <w:r>
+              <w:t>三角面片数</w:t>
+            </w:r>
+          </w:p>
+          <w:p>
+            <w:proofErr w:type="spellStart"/>
+            <w:r>
+              <w:rPr>
+                <w:rFonts w:hint="eastAsia"/>
+              </w:rPr>
+              <w:t>numberOfTriangles</w:t>
+            </w:r>
+            <w:proofErr w:type="spellEnd"/>
+          </w:p>
+        </w:tc>
+        <w:tc>
+          <w:tcPr>
+            <w:tcW w:w="1580" w:type="dxa"/>
+            <w:vMerge/>
+          </w:tcPr>
+          <w:p/>
+        </w:tc>
+      </w:tr>
+      <w:tr>
+        <w:tc>
+          <w:tcPr>
+            <w:tcW w:w="1240" w:type="dxa"/>
+          </w:tcPr>
+          <w:p>
+            <w:r>
+              <w:rPr>
+                <w:rFonts w:hint="eastAsia"/>
+              </w:rPr>
+              <w:t>9</w:t>
+            </w:r>
+          </w:p>
+        </w:tc>
+        <w:tc>
+          <w:tcPr>
+            <w:tcW w:w="1559" w:type="dxa"/>
+          </w:tcPr>
+          <w:p>
+            <w:r>
+              <w:rPr>
+                <w:rFonts w:hint="eastAsia"/>
+              </w:rPr>
+              <w:t>identifier</w:t>
+            </w:r>
+          </w:p>
+        </w:tc>
+        <w:tc>
+          <w:tcPr>
+            <w:tcW w:w="1698" w:type="dxa"/>
+          </w:tcPr>
+          <w:p>
+            <w:r>
+              <w:t>标识符</w:t>
+            </w:r>
+          </w:p>
+        </w:tc>
+        <w:tc>
+          <w:tcPr>
+            <w:tcW w:w="2445" w:type="dxa"/>
+          </w:tcPr>
+          <w:p/>
+        </w:tc>
+        <w:tc>
+          <w:tcPr>
+            <w:tcW w:w="1580" w:type="dxa"/>
+          </w:tcPr>
+          <w:p/>
+        </w:tc>
+      </w:tr>
+      <w:tr>
+        <w:trPr>
+          <w:trHeight w:val="76"/>
+        </w:trPr>
+        <w:tc>
+          <w:tcPr>
+            <w:tcW w:w="1240" w:type="dxa"/>
+            <w:vMerge w:val="restart"/>
+          </w:tcPr>
+          <w:p>
+            <w:r>
+              <w:rPr>
+                <w:rFonts w:hint="eastAsia"/>
+              </w:rPr>
+              <w:t>10</w:t>
+            </w:r>
+          </w:p>
+        </w:tc>
+        <w:tc>
+          <w:tcPr>
+            <w:tcW w:w="1559" w:type="dxa"/>
+            <w:vMerge w:val="restart"/>
+          </w:tcPr>
+          <w:p>
+            <w:r>
+              <w:t>s</w:t>
+            </w:r>
+            <w:r>
+              <w:rPr>
+                <w:rFonts w:hint="eastAsia"/>
+              </w:rPr>
+              <w:t>ource</w:t>
+            </w:r>
+          </w:p>
+        </w:tc>
+        <w:tc>
+          <w:tcPr>
+            <w:tcW w:w="1698" w:type="dxa"/>
+            <w:vMerge w:val="restart"/>
+          </w:tcPr>
+          <w:p>
+            <w:r>
+              <w:rPr>
+                <w:rFonts w:hint="eastAsia"/>
+              </w:rPr>
+              <w:t>来源</w:t>
+            </w:r>
+          </w:p>
+        </w:tc>
+        <w:tc>
+          <w:tcPr>
+            <w:tcW w:w="2445" w:type="dxa"/>
+          </w:tcPr>
+          <w:p/>
+        </w:tc>
+        <w:tc>
+          <w:tcPr>
+            <w:tcW w:w="1580" w:type="dxa"/>
+            <w:vMerge w:val="restart"/>
           </w:tcPr>
           <w:p/>
         </w:tc>
@@ -3579,95 +3969,213 @@
         </w:trPr>
         <w:tc>
           <w:tcPr>
-            <w:tcW w:w="1242" w:type="dxa"/>
-            <w:vMerge/>
-          </w:tcPr>
-          <w:p/>
-        </w:tc>
-        <w:tc>
-          <w:tcPr>
-            <w:tcW w:w="1560" w:type="dxa"/>
-            <w:vMerge/>
-          </w:tcPr>
-          <w:p/>
-        </w:tc>
-        <w:tc>
-          <w:tcPr>
-            <w:tcW w:w="1701" w:type="dxa"/>
-            <w:vMerge/>
-          </w:tcPr>
-          <w:p/>
-        </w:tc>
-        <w:tc>
-          <w:tcPr>
-            <w:tcW w:w="2446" w:type="dxa"/>
-          </w:tcPr>
-          <w:p>
-            <w:r>
-              <w:t>规格</w:t>
-            </w:r>
-            <w:r>
-              <w:rPr>
-                <w:rFonts w:hint="eastAsia"/>
-              </w:rPr>
-              <w:t>size</w:t>
-            </w:r>
-          </w:p>
-        </w:tc>
-        <w:tc>
-          <w:tcPr>
-            <w:tcW w:w="1573" w:type="dxa"/>
-            <w:vMerge/>
-          </w:tcPr>
-          <w:p/>
-        </w:tc>
-      </w:tr>
-      <w:tr>
-        <w:tc>
-          <w:tcPr>
-            <w:tcW w:w="1242" w:type="dxa"/>
-          </w:tcPr>
-          <w:p>
-            <w:r>
-              <w:rPr>
-                <w:rFonts w:hint="eastAsia"/>
-              </w:rPr>
-              <w:t>9</w:t>
-            </w:r>
-          </w:p>
-        </w:tc>
-        <w:tc>
-          <w:tcPr>
-            <w:tcW w:w="1560" w:type="dxa"/>
-          </w:tcPr>
-          <w:p>
-            <w:r>
-              <w:rPr>
-                <w:rFonts w:hint="eastAsia"/>
-              </w:rPr>
-              <w:t>identifier</w:t>
-            </w:r>
-          </w:p>
-        </w:tc>
-        <w:tc>
-          <w:tcPr>
-            <w:tcW w:w="1701" w:type="dxa"/>
-          </w:tcPr>
-          <w:p>
-            <w:r>
-              <w:t>标识符</w:t>
-            </w:r>
-          </w:p>
-        </w:tc>
-        <w:tc>
-          <w:tcPr>
-            <w:tcW w:w="2446" w:type="dxa"/>
-          </w:tcPr>
-          <w:p/>
-        </w:tc>
-        <w:tc>
-          <w:tcPr>
-            <w:tcW w:w="1573" w:type="dxa"/>
+            <w:tcW w:w="1240" w:type="dxa"/>
+            <w:vMerge/>
+          </w:tcPr>
+          <w:p/>
+        </w:tc>
+        <w:tc>
+          <w:tcPr>
+            <w:tcW w:w="1559" w:type="dxa"/>
+            <w:vMerge/>
+          </w:tcPr>
+          <w:p/>
+        </w:tc>
+        <w:tc>
+          <w:tcPr>
+            <w:tcW w:w="1698" w:type="dxa"/>
+            <w:vMerge/>
+          </w:tcPr>
+          <w:p/>
+        </w:tc>
+        <w:tc>
+          <w:tcPr>
+            <w:tcW w:w="2445" w:type="dxa"/>
+          </w:tcPr>
+          <w:p>
+            <w:r>
+              <w:rPr>
+                <w:rFonts w:hint="eastAsia"/>
+              </w:rPr>
+              <w:t>来源方式</w:t>
+            </w:r>
+            <w:r>
+              <w:rPr>
+                <w:rFonts w:hint="eastAsia"/>
+              </w:rPr>
+              <w:t>sourceType</w:t>
+            </w:r>
+          </w:p>
+        </w:tc>
+        <w:tc>
+          <w:tcPr>
+            <w:tcW w:w="1580" w:type="dxa"/>
+            <w:vMerge/>
+          </w:tcPr>
+          <w:p/>
+        </w:tc>
+      </w:tr>
+      <w:tr>
+        <w:trPr>
+          <w:trHeight w:val="75"/>
+        </w:trPr>
+        <w:tc>
+          <w:tcPr>
+            <w:tcW w:w="1240" w:type="dxa"/>
+            <w:vMerge/>
+          </w:tcPr>
+          <w:p/>
+        </w:tc>
+        <w:tc>
+          <w:tcPr>
+            <w:tcW w:w="1559" w:type="dxa"/>
+            <w:vMerge/>
+          </w:tcPr>
+          <w:p/>
+        </w:tc>
+        <w:tc>
+          <w:tcPr>
+            <w:tcW w:w="1698" w:type="dxa"/>
+            <w:vMerge/>
+          </w:tcPr>
+          <w:p/>
+        </w:tc>
+        <w:tc>
+          <w:tcPr>
+            <w:tcW w:w="2445" w:type="dxa"/>
+          </w:tcPr>
+          <w:p>
+            <w:r>
+              <w:t>出处</w:t>
+            </w:r>
+            <w:r>
+              <w:rPr>
+                <w:rFonts w:hint="eastAsia"/>
+              </w:rPr>
+              <w:t>sourceFrom</w:t>
+            </w:r>
+          </w:p>
+        </w:tc>
+        <w:tc>
+          <w:tcPr>
+            <w:tcW w:w="1580" w:type="dxa"/>
+            <w:vMerge/>
+          </w:tcPr>
+          <w:p/>
+        </w:tc>
+      </w:tr>
+      <w:tr>
+        <w:tc>
+          <w:tcPr>
+            <w:tcW w:w="1240" w:type="dxa"/>
+          </w:tcPr>
+          <w:p>
+            <w:r>
+              <w:rPr>
+                <w:rFonts w:hint="eastAsia"/>
+              </w:rPr>
+              <w:t>11</w:t>
+            </w:r>
+          </w:p>
+        </w:tc>
+        <w:tc>
+          <w:tcPr>
+            <w:tcW w:w="1559" w:type="dxa"/>
+          </w:tcPr>
+          <w:p>
+            <w:r>
+              <w:rPr>
+                <w:rFonts w:hint="eastAsia"/>
+              </w:rPr>
+              <w:t>l</w:t>
+            </w:r>
+            <w:r>
+              <w:t>anguage</w:t>
+            </w:r>
+          </w:p>
+        </w:tc>
+        <w:tc>
+          <w:tcPr>
+            <w:tcW w:w="1698" w:type="dxa"/>
+          </w:tcPr>
+          <w:p>
+            <w:r>
+              <w:t>语种</w:t>
+            </w:r>
+          </w:p>
+        </w:tc>
+        <w:tc>
+          <w:tcPr>
+            <w:tcW w:w="2445" w:type="dxa"/>
+          </w:tcPr>
+          <w:p/>
+        </w:tc>
+        <w:tc>
+          <w:tcPr>
+            <w:tcW w:w="1580" w:type="dxa"/>
+          </w:tcPr>
+          <w:p>
+            <w:r>
+              <w:rPr>
+                <w:rFonts w:hint="eastAsia"/>
+              </w:rPr>
+              <w:t>GB/T4880</w:t>
+            </w:r>
+          </w:p>
+        </w:tc>
+      </w:tr>
+      <w:tr>
+        <w:tc>
+          <w:tcPr>
+            <w:tcW w:w="1240" w:type="dxa"/>
+            <w:vMerge w:val="restart"/>
+          </w:tcPr>
+          <w:p>
+            <w:r>
+              <w:rPr>
+                <w:rFonts w:hint="eastAsia"/>
+              </w:rPr>
+              <w:t>12</w:t>
+            </w:r>
+          </w:p>
+        </w:tc>
+        <w:tc>
+          <w:tcPr>
+            <w:tcW w:w="1559" w:type="dxa"/>
+            <w:vMerge w:val="restart"/>
+          </w:tcPr>
+          <w:p>
+            <w:r>
+              <w:rPr>
+                <w:rFonts w:hint="eastAsia"/>
+              </w:rPr>
+              <w:t>c</w:t>
+            </w:r>
+            <w:r>
+              <w:t>onverge</w:t>
+            </w:r>
+          </w:p>
+        </w:tc>
+        <w:tc>
+          <w:tcPr>
+            <w:tcW w:w="1698" w:type="dxa"/>
+            <w:vMerge w:val="restart"/>
+          </w:tcPr>
+          <w:p>
+            <w:r>
+              <w:t>时空范围</w:t>
+            </w:r>
+          </w:p>
+        </w:tc>
+        <w:tc>
+          <w:tcPr>
+            <w:tcW w:w="2445" w:type="dxa"/>
+          </w:tcPr>
+          <w:p/>
+        </w:tc>
+        <w:tc>
+          <w:tcPr>
+            <w:tcW w:w="1580" w:type="dxa"/>
           </w:tcPr>
           <w:p/>
         </w:tc>
@@ -3678,61 +4186,57 @@
         </w:trPr>
         <w:tc>
           <w:tcPr>
-            <w:tcW w:w="1242" w:type="dxa"/>
+            <w:tcW w:w="1240" w:type="dxa"/>
+            <w:vMerge/>
+          </w:tcPr>
+          <w:p/>
+        </w:tc>
+        <w:tc>
+          <w:tcPr>
+            <w:tcW w:w="1559" w:type="dxa"/>
+            <w:vMerge/>
+          </w:tcPr>
+          <w:p/>
+        </w:tc>
+        <w:tc>
+          <w:tcPr>
+            <w:tcW w:w="1698" w:type="dxa"/>
+            <w:vMerge/>
+          </w:tcPr>
+          <w:p/>
+        </w:tc>
+        <w:tc>
+          <w:tcPr>
+            <w:tcW w:w="2445" w:type="dxa"/>
             <w:vMerge w:val="restart"/>
           </w:tcPr>
           <w:p>
             <w:r>
-              <w:rPr>
-                <w:rFonts w:hint="eastAsia"/>
-              </w:rPr>
-              <w:t>10</w:t>
-            </w:r>
-          </w:p>
-        </w:tc>
-        <w:tc>
-          <w:tcPr>
-            <w:tcW w:w="1560" w:type="dxa"/>
-            <w:vMerge w:val="restart"/>
-          </w:tcPr>
-          <w:p>
-            <w:r>
-              <w:t>s</w:t>
-            </w:r>
-            <w:r>
-              <w:rPr>
-                <w:rFonts w:hint="eastAsia"/>
-              </w:rPr>
-              <w:t>ource</w:t>
-            </w:r>
-          </w:p>
-        </w:tc>
-        <w:tc>
-          <w:tcPr>
-            <w:tcW w:w="1701" w:type="dxa"/>
-            <w:vMerge w:val="restart"/>
-          </w:tcPr>
-          <w:p>
-            <w:r>
-              <w:rPr>
-                <w:rFonts w:hint="eastAsia"/>
-              </w:rPr>
-              <w:t>来源</w:t>
-            </w:r>
-          </w:p>
-        </w:tc>
-        <w:tc>
-          <w:tcPr>
-            <w:tcW w:w="2446" w:type="dxa"/>
-          </w:tcPr>
-          <w:p/>
-        </w:tc>
-        <w:tc>
-          <w:tcPr>
-            <w:tcW w:w="1573" w:type="dxa"/>
-            <w:vMerge w:val="restart"/>
-          </w:tcPr>
-          <w:p/>
+              <w:t>时间范围</w:t>
+            </w:r>
+            <w:r>
+              <w:rPr>
+                <w:rFonts w:hint="eastAsia"/>
+              </w:rPr>
+              <w:t>temporal</w:t>
+            </w:r>
+          </w:p>
+        </w:tc>
+        <w:tc>
+          <w:tcPr>
+            <w:tcW w:w="1580" w:type="dxa"/>
+          </w:tcPr>
+          <w:p>
+            <w:r>
+              <w:t>GB/</w:t>
+            </w:r>
+            <w:r>
+              <w:rPr>
+                <w:rFonts w:hint="eastAsia"/>
+              </w:rPr>
+              <w:t>T7408</w:t>
+            </w:r>
+          </w:p>
         </w:tc>
       </w:tr>
       <w:tr>
@@ -3741,50 +4245,47 @@
         </w:trPr>
         <w:tc>
           <w:tcPr>
-            <w:tcW w:w="1242" w:type="dxa"/>
-            <w:vMerge/>
-          </w:tcPr>
-          <w:p/>
-        </w:tc>
-        <w:tc>
-          <w:tcPr>
-            <w:tcW w:w="1560" w:type="dxa"/>
-            <w:vMerge/>
-          </w:tcPr>
-          <w:p/>
-        </w:tc>
-        <w:tc>
-          <w:tcPr>
-            <w:tcW w:w="1701" w:type="dxa"/>
-            <w:vMerge/>
-          </w:tcPr>
-          <w:p/>
-        </w:tc>
-        <w:tc>
-          <w:tcPr>
-            <w:tcW w:w="2446" w:type="dxa"/>
-          </w:tcPr>
-          <w:p>
-            <w:r>
-              <w:rPr>
-                <w:rFonts w:hint="eastAsia"/>
-              </w:rPr>
-              <w:t>来源方式</w:t>
-            </w:r>
-            <w:r>
-              <w:rPr>
-                <w:rFonts w:hint="eastAsia"/>
-              </w:rPr>
-              <w:t>sourceType</w:t>
-            </w:r>
-          </w:p>
-        </w:tc>
-        <w:tc>
-          <w:tcPr>
-            <w:tcW w:w="1573" w:type="dxa"/>
-            <w:vMerge/>
-          </w:tcPr>
-          <w:p/>
+            <w:tcW w:w="1240" w:type="dxa"/>
+            <w:vMerge/>
+          </w:tcPr>
+          <w:p/>
+        </w:tc>
+        <w:tc>
+          <w:tcPr>
+            <w:tcW w:w="1559" w:type="dxa"/>
+            <w:vMerge/>
+          </w:tcPr>
+          <w:p/>
+        </w:tc>
+        <w:tc>
+          <w:tcPr>
+            <w:tcW w:w="1698" w:type="dxa"/>
+            <w:vMerge/>
+          </w:tcPr>
+          <w:p/>
+        </w:tc>
+        <w:tc>
+          <w:tcPr>
+            <w:tcW w:w="2445" w:type="dxa"/>
+            <w:vMerge/>
+          </w:tcPr>
+          <w:p/>
+        </w:tc>
+        <w:tc>
+          <w:tcPr>
+            <w:tcW w:w="1580" w:type="dxa"/>
+          </w:tcPr>
+          <w:p>
+            <w:pPr>
+              <w:jc w:val="left"/>
+            </w:pPr>
+            <w:r>
+              <w:rPr>
+                <w:rFonts w:hint="eastAsia"/>
+              </w:rPr>
+              <w:t>EraName</w:t>
+            </w:r>
+          </w:p>
         </w:tc>
       </w:tr>
       <w:tr>
@@ -3793,163 +4294,44 @@
         </w:trPr>
         <w:tc>
           <w:tcPr>
-            <w:tcW w:w="1242" w:type="dxa"/>
-            <w:vMerge/>
-          </w:tcPr>
-          <w:p/>
-        </w:tc>
-        <w:tc>
-          <w:tcPr>
-            <w:tcW w:w="1560" w:type="dxa"/>
-            <w:vMerge/>
-          </w:tcPr>
-          <w:p/>
-        </w:tc>
-        <w:tc>
-          <w:tcPr>
-            <w:tcW w:w="1701" w:type="dxa"/>
-            <w:vMerge/>
-          </w:tcPr>
-          <w:p/>
-        </w:tc>
-        <w:tc>
-          <w:tcPr>
-            <w:tcW w:w="2446" w:type="dxa"/>
-          </w:tcPr>
-          <w:p>
-            <w:r>
-              <w:t>出处</w:t>
-            </w:r>
-            <w:r>
-              <w:rPr>
-                <w:rFonts w:hint="eastAsia"/>
-              </w:rPr>
-              <w:t>sourceFrom</w:t>
-            </w:r>
-          </w:p>
-        </w:tc>
-        <w:tc>
-          <w:tcPr>
-            <w:tcW w:w="1573" w:type="dxa"/>
-            <w:vMerge/>
-          </w:tcPr>
-          <w:p/>
-        </w:tc>
-      </w:tr>
-      <w:tr>
-        <w:tc>
-          <w:tcPr>
-            <w:tcW w:w="1242" w:type="dxa"/>
-          </w:tcPr>
-          <w:p>
-            <w:r>
-              <w:rPr>
-                <w:rFonts w:hint="eastAsia"/>
-              </w:rPr>
-              <w:t>11</w:t>
-            </w:r>
-          </w:p>
-        </w:tc>
-        <w:tc>
-          <w:tcPr>
-            <w:tcW w:w="1560" w:type="dxa"/>
-          </w:tcPr>
-          <w:p>
-            <w:r>
-              <w:rPr>
-                <w:rFonts w:hint="eastAsia"/>
-              </w:rPr>
-              <w:t>l</w:t>
-            </w:r>
-            <w:r>
-              <w:t>anguage</w:t>
-            </w:r>
-          </w:p>
-        </w:tc>
-        <w:tc>
-          <w:tcPr>
-            <w:tcW w:w="1701" w:type="dxa"/>
-          </w:tcPr>
-          <w:p>
-            <w:r>
-              <w:t>语种</w:t>
-            </w:r>
-          </w:p>
-        </w:tc>
-        <w:tc>
-          <w:tcPr>
-            <w:tcW w:w="2446" w:type="dxa"/>
-          </w:tcPr>
-          <w:p/>
-        </w:tc>
-        <w:tc>
-          <w:tcPr>
-            <w:tcW w:w="1573" w:type="dxa"/>
-          </w:tcPr>
-          <w:p>
-            <w:r>
-              <w:rPr>
-                <w:rFonts w:hint="eastAsia"/>
-              </w:rPr>
-              <w:t>GB/T4880</w:t>
-            </w:r>
-          </w:p>
-        </w:tc>
-      </w:tr>
-      <w:tr>
-        <w:tc>
-          <w:tcPr>
-            <w:tcW w:w="1242" w:type="dxa"/>
-            <w:vMerge w:val="restart"/>
-          </w:tcPr>
-          <w:p>
-            <w:r>
-              <w:rPr>
-                <w:rFonts w:hint="eastAsia"/>
-              </w:rPr>
-              <w:t>12</w:t>
-            </w:r>
-          </w:p>
-        </w:tc>
-        <w:tc>
-          <w:tcPr>
-            <w:tcW w:w="1560" w:type="dxa"/>
-            <w:vMerge w:val="restart"/>
-          </w:tcPr>
-          <w:p>
-            <w:r>
-              <w:rPr>
-                <w:rFonts w:hint="eastAsia"/>
-              </w:rPr>
-              <w:t>c</w:t>
-            </w:r>
-            <w:r>
-              <w:t>onverge</w:t>
-            </w:r>
-          </w:p>
-        </w:tc>
-        <w:tc>
-          <w:tcPr>
-            <w:tcW w:w="1701" w:type="dxa"/>
-            <w:vMerge w:val="restart"/>
-          </w:tcPr>
-          <w:p>
-            <w:r>
-              <w:t>时空范围</w:t>
-            </w:r>
-          </w:p>
-        </w:tc>
-        <w:tc>
-          <w:tcPr>
-            <w:tcW w:w="2446" w:type="dxa"/>
-          </w:tcPr>
-          <w:p/>
-        </w:tc>
-        <w:tc>
-          <w:tcPr>
-            <w:tcW w:w="1573" w:type="dxa"/>
-          </w:tcPr>
-          <w:p/>
+            <w:tcW w:w="1240" w:type="dxa"/>
+            <w:vMerge/>
+          </w:tcPr>
+          <w:p/>
+        </w:tc>
+        <w:tc>
+          <w:tcPr>
+            <w:tcW w:w="1559" w:type="dxa"/>
+            <w:vMerge/>
+          </w:tcPr>
+          <w:p/>
+        </w:tc>
+        <w:tc>
+          <w:tcPr>
+            <w:tcW w:w="1698" w:type="dxa"/>
+            <w:vMerge/>
+          </w:tcPr>
+          <w:p/>
+        </w:tc>
+        <w:tc>
+          <w:tcPr>
+            <w:tcW w:w="2445" w:type="dxa"/>
+            <w:vMerge/>
+          </w:tcPr>
+          <w:p/>
+        </w:tc>
+        <w:tc>
+          <w:tcPr>
+            <w:tcW w:w="1580" w:type="dxa"/>
+          </w:tcPr>
+          <w:p>
+            <w:r>
+              <w:rPr>
+                <w:rFonts w:hint="eastAsia"/>
+              </w:rPr>
+              <w:t>DCMIPeriod</w:t>
+            </w:r>
+          </w:p>
         </w:tc>
       </w:tr>
       <w:tr>
@@ -3958,55 +4340,52 @@
         </w:trPr>
         <w:tc>
           <w:tcPr>
-            <w:tcW w:w="1242" w:type="dxa"/>
-            <w:vMerge/>
-          </w:tcPr>
-          <w:p/>
-        </w:tc>
-        <w:tc>
-          <w:tcPr>
-            <w:tcW w:w="1560" w:type="dxa"/>
-            <w:vMerge/>
-          </w:tcPr>
-          <w:p/>
-        </w:tc>
-        <w:tc>
-          <w:tcPr>
-            <w:tcW w:w="1701" w:type="dxa"/>
-            <w:vMerge/>
-          </w:tcPr>
-          <w:p/>
-        </w:tc>
-        <w:tc>
-          <w:tcPr>
-            <w:tcW w:w="2446" w:type="dxa"/>
+            <w:tcW w:w="1240" w:type="dxa"/>
+            <w:vMerge/>
+          </w:tcPr>
+          <w:p/>
+        </w:tc>
+        <w:tc>
+          <w:tcPr>
+            <w:tcW w:w="1559" w:type="dxa"/>
+            <w:vMerge/>
+          </w:tcPr>
+          <w:p/>
+        </w:tc>
+        <w:tc>
+          <w:tcPr>
+            <w:tcW w:w="1698" w:type="dxa"/>
+            <w:vMerge/>
+          </w:tcPr>
+          <w:p/>
+        </w:tc>
+        <w:tc>
+          <w:tcPr>
+            <w:tcW w:w="2445" w:type="dxa"/>
             <w:vMerge w:val="restart"/>
           </w:tcPr>
           <w:p>
             <w:r>
-              <w:t>时间范围</w:t>
-            </w:r>
-            <w:r>
-              <w:rPr>
-                <w:rFonts w:hint="eastAsia"/>
-              </w:rPr>
-              <w:t>temporal</w:t>
-            </w:r>
-          </w:p>
-        </w:tc>
-        <w:tc>
-          <w:tcPr>
-            <w:tcW w:w="1573" w:type="dxa"/>
-          </w:tcPr>
-          <w:p>
-            <w:r>
-              <w:t>GB/</w:t>
-            </w:r>
-            <w:r>
-              <w:rPr>
-                <w:rFonts w:hint="eastAsia"/>
-              </w:rPr>
-              <w:t>T7408</w:t>
+              <w:t>空间范围</w:t>
+            </w:r>
+            <w:r>
+              <w:rPr>
+                <w:rFonts w:hint="eastAsia"/>
+              </w:rPr>
+              <w:t>spatial</w:t>
+            </w:r>
+          </w:p>
+        </w:tc>
+        <w:tc>
+          <w:tcPr>
+            <w:tcW w:w="1580" w:type="dxa"/>
+          </w:tcPr>
+          <w:p>
+            <w:r>
+              <w:rPr>
+                <w:rFonts w:hint="eastAsia"/>
+              </w:rPr>
+              <w:t>GB/T2260</w:t>
             </w:r>
           </w:p>
         </w:tc>
@@ -4017,45 +4396,42 @@
         </w:trPr>
         <w:tc>
           <w:tcPr>
-            <w:tcW w:w="1242" w:type="dxa"/>
-            <w:vMerge/>
-          </w:tcPr>
-          <w:p/>
-        </w:tc>
-        <w:tc>
-          <w:tcPr>
-            <w:tcW w:w="1560" w:type="dxa"/>
-            <w:vMerge/>
-          </w:tcPr>
-          <w:p/>
-        </w:tc>
-        <w:tc>
-          <w:tcPr>
-            <w:tcW w:w="1701" w:type="dxa"/>
-            <w:vMerge/>
-          </w:tcPr>
-          <w:p/>
-        </w:tc>
-        <w:tc>
-          <w:tcPr>
-            <w:tcW w:w="2446" w:type="dxa"/>
-            <w:vMerge/>
-          </w:tcPr>
-          <w:p/>
-        </w:tc>
-        <w:tc>
-          <w:tcPr>
-            <w:tcW w:w="1573" w:type="dxa"/>
-          </w:tcPr>
-          <w:p>
-            <w:pPr>
-              <w:jc w:val="left"/>
-            </w:pPr>
-            <w:r>
-              <w:rPr>
-                <w:rFonts w:hint="eastAsia"/>
-              </w:rPr>
-              <w:t>EraName</w:t>
+            <w:tcW w:w="1240" w:type="dxa"/>
+            <w:vMerge/>
+          </w:tcPr>
+          <w:p/>
+        </w:tc>
+        <w:tc>
+          <w:tcPr>
+            <w:tcW w:w="1559" w:type="dxa"/>
+            <w:vMerge/>
+          </w:tcPr>
+          <w:p/>
+        </w:tc>
+        <w:tc>
+          <w:tcPr>
+            <w:tcW w:w="1698" w:type="dxa"/>
+            <w:vMerge/>
+          </w:tcPr>
+          <w:p/>
+        </w:tc>
+        <w:tc>
+          <w:tcPr>
+            <w:tcW w:w="2445" w:type="dxa"/>
+            <w:vMerge/>
+          </w:tcPr>
+          <w:p/>
+        </w:tc>
+        <w:tc>
+          <w:tcPr>
+            <w:tcW w:w="1580" w:type="dxa"/>
+          </w:tcPr>
+          <w:p>
+            <w:r>
+              <w:rPr>
+                <w:rFonts w:hint="eastAsia"/>
+              </w:rPr>
+              <w:t>GB/T2659</w:t>
             </w:r>
           </w:p>
         </w:tc>
@@ -4066,44 +4442,339 @@
         </w:trPr>
         <w:tc>
           <w:tcPr>
-            <w:tcW w:w="1242" w:type="dxa"/>
-            <w:vMerge/>
-          </w:tcPr>
-          <w:p/>
-        </w:tc>
-        <w:tc>
-          <w:tcPr>
-            <w:tcW w:w="1560" w:type="dxa"/>
-            <w:vMerge/>
-          </w:tcPr>
-          <w:p/>
-        </w:tc>
-        <w:tc>
-          <w:tcPr>
-            <w:tcW w:w="1701" w:type="dxa"/>
-            <w:vMerge/>
-          </w:tcPr>
-          <w:p/>
-        </w:tc>
-        <w:tc>
-          <w:tcPr>
-            <w:tcW w:w="2446" w:type="dxa"/>
-            <w:vMerge/>
-          </w:tcPr>
-          <w:p/>
-        </w:tc>
-        <w:tc>
-          <w:tcPr>
-            <w:tcW w:w="1573" w:type="dxa"/>
-          </w:tcPr>
-          <w:p>
-            <w:r>
-              <w:rPr>
-                <w:rFonts w:hint="eastAsia"/>
-              </w:rPr>
-              <w:t>DCMIPeriod</w:t>
-            </w:r>
-          </w:p>
+            <w:tcW w:w="1240" w:type="dxa"/>
+            <w:vMerge/>
+          </w:tcPr>
+          <w:p/>
+        </w:tc>
+        <w:tc>
+          <w:tcPr>
+            <w:tcW w:w="1559" w:type="dxa"/>
+            <w:vMerge/>
+          </w:tcPr>
+          <w:p/>
+        </w:tc>
+        <w:tc>
+          <w:tcPr>
+            <w:tcW w:w="1698" w:type="dxa"/>
+            <w:vMerge/>
+          </w:tcPr>
+          <w:p/>
+        </w:tc>
+        <w:tc>
+          <w:tcPr>
+            <w:tcW w:w="2445" w:type="dxa"/>
+            <w:vMerge/>
+          </w:tcPr>
+          <w:p/>
+        </w:tc>
+        <w:tc>
+          <w:tcPr>
+            <w:tcW w:w="1580" w:type="dxa"/>
+          </w:tcPr>
+          <w:p>
+            <w:r>
+              <w:rPr>
+                <w:rFonts w:hint="eastAsia"/>
+              </w:rPr>
+              <w:t>DCMIPoint</w:t>
+            </w:r>
+          </w:p>
+        </w:tc>
+      </w:tr>
+      <w:tr>
+        <w:tc>
+          <w:tcPr>
+            <w:tcW w:w="1240" w:type="dxa"/>
+            <w:vMerge w:val="restart"/>
+          </w:tcPr>
+          <w:p>
+            <w:r>
+              <w:rPr>
+                <w:rFonts w:hint="eastAsia"/>
+              </w:rPr>
+              <w:t>13</w:t>
+            </w:r>
+          </w:p>
+        </w:tc>
+        <w:tc>
+          <w:tcPr>
+            <w:tcW w:w="1559" w:type="dxa"/>
+            <w:vMerge w:val="restart"/>
+          </w:tcPr>
+          <w:p>
+            <w:r>
+              <w:rPr>
+                <w:rFonts w:hint="eastAsia"/>
+              </w:rPr>
+              <w:t>rights</w:t>
+            </w:r>
+          </w:p>
+        </w:tc>
+        <w:tc>
+          <w:tcPr>
+            <w:tcW w:w="1698" w:type="dxa"/>
+            <w:vMerge w:val="restart"/>
+          </w:tcPr>
+          <w:p>
+            <w:r>
+              <w:rPr>
+                <w:rFonts w:hint="eastAsia"/>
+              </w:rPr>
+              <w:t>权限</w:t>
+            </w:r>
+          </w:p>
+        </w:tc>
+        <w:tc>
+          <w:tcPr>
+            <w:tcW w:w="2445" w:type="dxa"/>
+          </w:tcPr>
+          <w:p/>
+        </w:tc>
+        <w:tc>
+          <w:tcPr>
+            <w:tcW w:w="1580" w:type="dxa"/>
+          </w:tcPr>
+          <w:p/>
+        </w:tc>
+      </w:tr>
+      <w:tr>
+        <w:tc>
+          <w:tcPr>
+            <w:tcW w:w="1240" w:type="dxa"/>
+            <w:vMerge/>
+          </w:tcPr>
+          <w:p/>
+        </w:tc>
+        <w:tc>
+          <w:tcPr>
+            <w:tcW w:w="1559" w:type="dxa"/>
+            <w:vMerge/>
+          </w:tcPr>
+          <w:p/>
+        </w:tc>
+        <w:tc>
+          <w:tcPr>
+            <w:tcW w:w="1698" w:type="dxa"/>
+            <w:vMerge/>
+          </w:tcPr>
+          <w:p/>
+        </w:tc>
+        <w:tc>
+          <w:tcPr>
+            <w:tcW w:w="2445" w:type="dxa"/>
+          </w:tcPr>
+          <w:p>
+            <w:r>
+              <w:t>权限持有者</w:t>
+            </w:r>
+            <w:r>
+              <w:rPr>
+                <w:rFonts w:hint="eastAsia"/>
+              </w:rPr>
+              <w:t>rightsHolder</w:t>
+            </w:r>
+          </w:p>
+        </w:tc>
+        <w:tc>
+          <w:tcPr>
+            <w:tcW w:w="1580" w:type="dxa"/>
+          </w:tcPr>
+          <w:p/>
+        </w:tc>
+      </w:tr>
+      <w:tr>
+        <w:tc>
+          <w:tcPr>
+            <w:tcW w:w="1240" w:type="dxa"/>
+            <w:vMerge/>
+          </w:tcPr>
+          <w:p/>
+        </w:tc>
+        <w:tc>
+          <w:tcPr>
+            <w:tcW w:w="1559" w:type="dxa"/>
+            <w:vMerge/>
+          </w:tcPr>
+          <w:p/>
+        </w:tc>
+        <w:tc>
+          <w:tcPr>
+            <w:tcW w:w="1698" w:type="dxa"/>
+            <w:vMerge/>
+          </w:tcPr>
+          <w:p/>
+        </w:tc>
+        <w:tc>
+          <w:tcPr>
+            <w:tcW w:w="2445" w:type="dxa"/>
+          </w:tcPr>
+          <w:p>
+            <w:r>
+              <w:rPr>
+                <w:rFonts w:hint="eastAsia"/>
+              </w:rPr>
+              <w:t>著作权归属</w:t>
+            </w:r>
+            <w:r>
+              <w:rPr>
+                <w:rFonts w:hint="eastAsia"/>
+              </w:rPr>
+              <w:t>rightsType</w:t>
+            </w:r>
+          </w:p>
+        </w:tc>
+        <w:tc>
+          <w:tcPr>
+            <w:tcW w:w="1580" w:type="dxa"/>
+          </w:tcPr>
+          <w:p/>
+        </w:tc>
+      </w:tr>
+      <w:tr>
+        <w:tc>
+          <w:tcPr>
+            <w:tcW w:w="1240" w:type="dxa"/>
+            <w:vMerge w:val="restart"/>
+          </w:tcPr>
+          <w:p>
+            <w:r>
+              <w:rPr>
+                <w:rFonts w:hint="eastAsia"/>
+              </w:rPr>
+              <w:t>14</w:t>
+            </w:r>
+          </w:p>
+        </w:tc>
+        <w:tc>
+          <w:tcPr>
+            <w:tcW w:w="1559" w:type="dxa"/>
+            <w:vMerge w:val="restart"/>
+          </w:tcPr>
+          <w:p>
+            <w:r>
+              <w:rPr>
+                <w:rFonts w:hint="eastAsia"/>
+              </w:rPr>
+              <w:t>relation</w:t>
+            </w:r>
+          </w:p>
+        </w:tc>
+        <w:tc>
+          <w:tcPr>
+            <w:tcW w:w="1698" w:type="dxa"/>
+            <w:vMerge w:val="restart"/>
+          </w:tcPr>
+          <w:p>
+            <w:r>
+              <w:t>关联</w:t>
+            </w:r>
+          </w:p>
+        </w:tc>
+        <w:tc>
+          <w:tcPr>
+            <w:tcW w:w="2445" w:type="dxa"/>
+          </w:tcPr>
+          <w:p/>
+        </w:tc>
+        <w:tc>
+          <w:tcPr>
+            <w:tcW w:w="1580" w:type="dxa"/>
+          </w:tcPr>
+          <w:p/>
+        </w:tc>
+      </w:tr>
+      <w:tr>
+        <w:tc>
+          <w:tcPr>
+            <w:tcW w:w="1240" w:type="dxa"/>
+            <w:vMerge/>
+          </w:tcPr>
+          <w:p/>
+        </w:tc>
+        <w:tc>
+          <w:tcPr>
+            <w:tcW w:w="1559" w:type="dxa"/>
+            <w:vMerge/>
+          </w:tcPr>
+          <w:p/>
+        </w:tc>
+        <w:tc>
+          <w:tcPr>
+            <w:tcW w:w="1698" w:type="dxa"/>
+            <w:vMerge/>
+          </w:tcPr>
+          <w:p/>
+        </w:tc>
+        <w:tc>
+          <w:tcPr>
+            <w:tcW w:w="2445" w:type="dxa"/>
+          </w:tcPr>
+          <w:p>
+            <w:r>
+              <w:t>关联名称</w:t>
+            </w:r>
+            <w:r>
+              <w:rPr>
+                <w:rFonts w:hint="eastAsia"/>
+              </w:rPr>
+              <w:t>label</w:t>
+            </w:r>
+          </w:p>
+        </w:tc>
+        <w:tc>
+          <w:tcPr>
+            <w:tcW w:w="1580" w:type="dxa"/>
+          </w:tcPr>
+          <w:p/>
+        </w:tc>
+      </w:tr>
+      <w:tr>
+        <w:tc>
+          <w:tcPr>
+            <w:tcW w:w="1240" w:type="dxa"/>
+            <w:vMerge/>
+          </w:tcPr>
+          <w:p/>
+        </w:tc>
+        <w:tc>
+          <w:tcPr>
+            <w:tcW w:w="1559" w:type="dxa"/>
+            <w:vMerge/>
+          </w:tcPr>
+          <w:p/>
+        </w:tc>
+        <w:tc>
+          <w:tcPr>
+            <w:tcW w:w="1698" w:type="dxa"/>
+            <w:vMerge/>
+          </w:tcPr>
+          <w:p/>
+        </w:tc>
+        <w:tc>
+          <w:tcPr>
+            <w:tcW w:w="2445" w:type="dxa"/>
+          </w:tcPr>
+          <w:p>
+            <w:r>
+              <w:rPr>
+                <w:rFonts w:hint="eastAsia"/>
+              </w:rPr>
+              <w:t>关联类型</w:t>
+            </w:r>
+            <w:r>
+              <w:rPr>
+                <w:rFonts w:hint="eastAsia"/>
+              </w:rPr>
+              <w:t>relationType</w:t>
+            </w:r>
+          </w:p>
+        </w:tc>
+        <w:tc>
+          <w:tcPr>
+            <w:tcW w:w="1580" w:type="dxa"/>
+          </w:tcPr>
+          <w:p/>
         </w:tc>
       </w:tr>
       <w:tr>
@@ -4112,54 +4783,50 @@
         </w:trPr>
         <w:tc>
           <w:tcPr>
-            <w:tcW w:w="1242" w:type="dxa"/>
-            <w:vMerge/>
-          </w:tcPr>
-          <w:p/>
-        </w:tc>
-        <w:tc>
-          <w:tcPr>
-            <w:tcW w:w="1560" w:type="dxa"/>
-            <w:vMerge/>
-          </w:tcPr>
-          <w:p/>
-        </w:tc>
-        <w:tc>
-          <w:tcPr>
-            <w:tcW w:w="1701" w:type="dxa"/>
-            <w:vMerge/>
-          </w:tcPr>
-          <w:p/>
-        </w:tc>
-        <w:tc>
-          <w:tcPr>
-            <w:tcW w:w="2446" w:type="dxa"/>
+            <w:tcW w:w="1240" w:type="dxa"/>
+            <w:vMerge/>
+          </w:tcPr>
+          <w:p/>
+        </w:tc>
+        <w:tc>
+          <w:tcPr>
+            <w:tcW w:w="1559" w:type="dxa"/>
+            <w:vMerge/>
+          </w:tcPr>
+          <w:p/>
+        </w:tc>
+        <w:tc>
+          <w:tcPr>
+            <w:tcW w:w="1698" w:type="dxa"/>
+            <w:vMerge/>
+          </w:tcPr>
+          <w:p/>
+        </w:tc>
+        <w:tc>
+          <w:tcPr>
+            <w:tcW w:w="2445" w:type="dxa"/>
             <w:vMerge w:val="restart"/>
           </w:tcPr>
           <w:p>
             <w:r>
-              <w:t>空间范围</w:t>
-            </w:r>
-            <w:r>
-              <w:rPr>
-                <w:rFonts w:hint="eastAsia"/>
-              </w:rPr>
-              <w:t>spatial</w:t>
-            </w:r>
-          </w:p>
-        </w:tc>
-        <w:tc>
-          <w:tcPr>
-            <w:tcW w:w="1573" w:type="dxa"/>
-          </w:tcPr>
-          <w:p>
-            <w:r>
-              <w:rPr>
-                <w:rFonts w:hint="eastAsia"/>
-              </w:rPr>
-              <w:t>GB/T2260</w:t>
-            </w:r>
-          </w:p>
+              <w:rPr>
+                <w:rFonts w:hint="eastAsia"/>
+              </w:rPr>
+              <w:t>关联对象</w:t>
+            </w:r>
+            <w:r>
+              <w:rPr>
+                <w:rFonts w:hint="eastAsia"/>
+              </w:rPr>
+              <w:t>ref</w:t>
+            </w:r>
+          </w:p>
+        </w:tc>
+        <w:tc>
+          <w:tcPr>
+            <w:tcW w:w="1580" w:type="dxa"/>
+          </w:tcPr>
+          <w:p/>
         </w:tc>
       </w:tr>
       <w:tr>
@@ -4168,42 +4835,39 @@
         </w:trPr>
         <w:tc>
           <w:tcPr>
-            <w:tcW w:w="1242" w:type="dxa"/>
-            <w:vMerge/>
-          </w:tcPr>
-          <w:p/>
-        </w:tc>
-        <w:tc>
-          <w:tcPr>
-            <w:tcW w:w="1560" w:type="dxa"/>
-            <w:vMerge/>
-          </w:tcPr>
-          <w:p/>
-        </w:tc>
-        <w:tc>
-          <w:tcPr>
-            <w:tcW w:w="1701" w:type="dxa"/>
-            <w:vMerge/>
-          </w:tcPr>
-          <w:p/>
-        </w:tc>
-        <w:tc>
-          <w:tcPr>
-            <w:tcW w:w="2446" w:type="dxa"/>
-            <w:vMerge/>
-          </w:tcPr>
-          <w:p/>
-        </w:tc>
-        <w:tc>
-          <w:tcPr>
-            <w:tcW w:w="1573" w:type="dxa"/>
-          </w:tcPr>
-          <w:p>
-            <w:r>
-              <w:rPr>
-                <w:rFonts w:hint="eastAsia"/>
-              </w:rPr>
-              <w:t>GB/T2659</w:t>
+            <w:tcW w:w="1240" w:type="dxa"/>
+            <w:vMerge/>
+          </w:tcPr>
+          <w:p/>
+        </w:tc>
+        <w:tc>
+          <w:tcPr>
+            <w:tcW w:w="1559" w:type="dxa"/>
+            <w:vMerge/>
+          </w:tcPr>
+          <w:p/>
+        </w:tc>
+        <w:tc>
+          <w:tcPr>
+            <w:tcW w:w="1698" w:type="dxa"/>
+            <w:vMerge/>
+          </w:tcPr>
+          <w:p/>
+        </w:tc>
+        <w:tc>
+          <w:tcPr>
+            <w:tcW w:w="2445" w:type="dxa"/>
+            <w:vMerge/>
+          </w:tcPr>
+          <w:p/>
+        </w:tc>
+        <w:tc>
+          <w:tcPr>
+            <w:tcW w:w="1580" w:type="dxa"/>
+          </w:tcPr>
+          <w:p>
+            <w:r>
+              <w:t>URL</w:t>
             </w:r>
           </w:p>
         </w:tc>
@@ -4214,391 +4878,41 @@
         </w:trPr>
         <w:tc>
           <w:tcPr>
-            <w:tcW w:w="1242" w:type="dxa"/>
-            <w:vMerge/>
-          </w:tcPr>
-          <w:p/>
-        </w:tc>
-        <w:tc>
-          <w:tcPr>
-            <w:tcW w:w="1560" w:type="dxa"/>
-            <w:vMerge/>
-          </w:tcPr>
-          <w:p/>
-        </w:tc>
-        <w:tc>
-          <w:tcPr>
-            <w:tcW w:w="1701" w:type="dxa"/>
-            <w:vMerge/>
-          </w:tcPr>
-          <w:p/>
-        </w:tc>
-        <w:tc>
-          <w:tcPr>
-            <w:tcW w:w="2446" w:type="dxa"/>
-            <w:vMerge/>
-          </w:tcPr>
-          <w:p/>
-        </w:tc>
-        <w:tc>
-          <w:tcPr>
-            <w:tcW w:w="1573" w:type="dxa"/>
-          </w:tcPr>
-          <w:p>
-            <w:r>
-              <w:rPr>
-                <w:rFonts w:hint="eastAsia"/>
-              </w:rPr>
-              <w:t>DCMIPoint</w:t>
-            </w:r>
-          </w:p>
-        </w:tc>
-      </w:tr>
-      <w:tr>
-        <w:tc>
-          <w:tcPr>
-            <w:tcW w:w="1242" w:type="dxa"/>
-            <w:vMerge w:val="restart"/>
-          </w:tcPr>
-          <w:p>
-            <w:r>
-              <w:rPr>
-                <w:rFonts w:hint="eastAsia"/>
-              </w:rPr>
-              <w:t>13</w:t>
-            </w:r>
-          </w:p>
-        </w:tc>
-        <w:tc>
-          <w:tcPr>
-            <w:tcW w:w="1560" w:type="dxa"/>
-            <w:vMerge w:val="restart"/>
-          </w:tcPr>
-          <w:p>
-            <w:r>
-              <w:rPr>
-                <w:rFonts w:hint="eastAsia"/>
-              </w:rPr>
-              <w:t>rights</w:t>
-            </w:r>
-          </w:p>
-        </w:tc>
-        <w:tc>
-          <w:tcPr>
-            <w:tcW w:w="1701" w:type="dxa"/>
-            <w:vMerge w:val="restart"/>
-          </w:tcPr>
-          <w:p>
-            <w:r>
-              <w:rPr>
-                <w:rFonts w:hint="eastAsia"/>
-              </w:rPr>
-              <w:t>权限</w:t>
-            </w:r>
-          </w:p>
-        </w:tc>
-        <w:tc>
-          <w:tcPr>
-            <w:tcW w:w="2446" w:type="dxa"/>
-          </w:tcPr>
-          <w:p/>
-        </w:tc>
-        <w:tc>
-          <w:tcPr>
-            <w:tcW w:w="1573" w:type="dxa"/>
-          </w:tcPr>
-          <w:p/>
-        </w:tc>
-      </w:tr>
-      <w:tr>
-        <w:tc>
-          <w:tcPr>
-            <w:tcW w:w="1242" w:type="dxa"/>
-            <w:vMerge/>
-          </w:tcPr>
-          <w:p/>
-        </w:tc>
-        <w:tc>
-          <w:tcPr>
-            <w:tcW w:w="1560" w:type="dxa"/>
-            <w:vMerge/>
-          </w:tcPr>
-          <w:p/>
-        </w:tc>
-        <w:tc>
-          <w:tcPr>
-            <w:tcW w:w="1701" w:type="dxa"/>
-            <w:vMerge/>
-          </w:tcPr>
-          <w:p/>
-        </w:tc>
-        <w:tc>
-          <w:tcPr>
-            <w:tcW w:w="2446" w:type="dxa"/>
-          </w:tcPr>
-          <w:p>
-            <w:r>
-              <w:t>权限持有者</w:t>
-            </w:r>
-            <w:r>
-              <w:rPr>
-                <w:rFonts w:hint="eastAsia"/>
-              </w:rPr>
-              <w:t>rightsHolder</w:t>
-            </w:r>
-          </w:p>
-        </w:tc>
-        <w:tc>
-          <w:tcPr>
-            <w:tcW w:w="1573" w:type="dxa"/>
-          </w:tcPr>
-          <w:p/>
-        </w:tc>
-      </w:tr>
-      <w:tr>
-        <w:tc>
-          <w:tcPr>
-            <w:tcW w:w="1242" w:type="dxa"/>
-            <w:vMerge/>
-          </w:tcPr>
-          <w:p/>
-        </w:tc>
-        <w:tc>
-          <w:tcPr>
-            <w:tcW w:w="1560" w:type="dxa"/>
-            <w:vMerge/>
-          </w:tcPr>
-          <w:p/>
-        </w:tc>
-        <w:tc>
-          <w:tcPr>
-            <w:tcW w:w="1701" w:type="dxa"/>
-            <w:vMerge/>
-          </w:tcPr>
-          <w:p/>
-        </w:tc>
-        <w:tc>
-          <w:tcPr>
-            <w:tcW w:w="2446" w:type="dxa"/>
-          </w:tcPr>
-          <w:p>
-            <w:r>
-              <w:rPr>
-                <w:rFonts w:hint="eastAsia"/>
-              </w:rPr>
-              <w:t>著作权归属</w:t>
-            </w:r>
-            <w:r>
-              <w:rPr>
-                <w:rFonts w:hint="eastAsia"/>
-              </w:rPr>
-              <w:t>rightsType</w:t>
-            </w:r>
-          </w:p>
-        </w:tc>
-        <w:tc>
-          <w:tcPr>
-            <w:tcW w:w="1573" w:type="dxa"/>
-          </w:tcPr>
-          <w:p/>
-        </w:tc>
-      </w:tr>
-      <w:tr>
-        <w:tc>
-          <w:tcPr>
-            <w:tcW w:w="1242" w:type="dxa"/>
-            <w:vMerge w:val="restart"/>
-          </w:tcPr>
-          <w:p>
-            <w:r>
-              <w:rPr>
-                <w:rFonts w:hint="eastAsia"/>
-              </w:rPr>
-              <w:t>14</w:t>
-            </w:r>
-          </w:p>
-        </w:tc>
-        <w:tc>
-          <w:tcPr>
-            <w:tcW w:w="1560" w:type="dxa"/>
-            <w:vMerge w:val="restart"/>
-          </w:tcPr>
-          <w:p>
-            <w:r>
-              <w:rPr>
-                <w:rFonts w:hint="eastAsia"/>
-              </w:rPr>
-              <w:t>relation</w:t>
-            </w:r>
-          </w:p>
-        </w:tc>
-        <w:tc>
-          <w:tcPr>
-            <w:tcW w:w="1701" w:type="dxa"/>
-            <w:vMerge w:val="restart"/>
-          </w:tcPr>
-          <w:p>
-            <w:r>
-              <w:t>关联</w:t>
-            </w:r>
-          </w:p>
-        </w:tc>
-        <w:tc>
-          <w:tcPr>
-            <w:tcW w:w="2446" w:type="dxa"/>
-          </w:tcPr>
-          <w:p/>
-        </w:tc>
-        <w:tc>
-          <w:tcPr>
-            <w:tcW w:w="1573" w:type="dxa"/>
-          </w:tcPr>
-          <w:p/>
-        </w:tc>
-      </w:tr>
-      <w:tr>
-        <w:tc>
-          <w:tcPr>
-            <w:tcW w:w="1242" w:type="dxa"/>
-            <w:vMerge/>
-          </w:tcPr>
-          <w:p/>
-        </w:tc>
-        <w:tc>
-          <w:tcPr>
-            <w:tcW w:w="1560" w:type="dxa"/>
-            <w:vMerge/>
-          </w:tcPr>
-          <w:p/>
-        </w:tc>
-        <w:tc>
-          <w:tcPr>
-            <w:tcW w:w="1701" w:type="dxa"/>
-            <w:vMerge/>
-          </w:tcPr>
-          <w:p/>
-        </w:tc>
-        <w:tc>
-          <w:tcPr>
-            <w:tcW w:w="2446" w:type="dxa"/>
-          </w:tcPr>
-          <w:p>
-            <w:r>
-              <w:t>关联名称</w:t>
-            </w:r>
-            <w:r>
-              <w:rPr>
-                <w:rFonts w:hint="eastAsia"/>
-              </w:rPr>
-              <w:t>label</w:t>
-            </w:r>
-          </w:p>
-        </w:tc>
-        <w:tc>
-          <w:tcPr>
-            <w:tcW w:w="1573" w:type="dxa"/>
-          </w:tcPr>
-          <w:p/>
-        </w:tc>
-      </w:tr>
-      <w:tr>
-        <w:tc>
-          <w:tcPr>
-            <w:tcW w:w="1242" w:type="dxa"/>
-            <w:vMerge/>
-          </w:tcPr>
-          <w:p/>
-        </w:tc>
-        <w:tc>
-          <w:tcPr>
-            <w:tcW w:w="1560" w:type="dxa"/>
-            <w:vMerge/>
-          </w:tcPr>
-          <w:p/>
-        </w:tc>
-        <w:tc>
-          <w:tcPr>
-            <w:tcW w:w="1701" w:type="dxa"/>
-            <w:vMerge/>
-          </w:tcPr>
-          <w:p/>
-        </w:tc>
-        <w:tc>
-          <w:tcPr>
-            <w:tcW w:w="2446" w:type="dxa"/>
-          </w:tcPr>
-          <w:p>
-            <w:r>
-              <w:rPr>
-                <w:rFonts w:hint="eastAsia"/>
-              </w:rPr>
-              <w:t>关联类型</w:t>
-            </w:r>
-            <w:r>
-              <w:rPr>
-                <w:rFonts w:hint="eastAsia"/>
-              </w:rPr>
-              <w:t>relationType</w:t>
-            </w:r>
-          </w:p>
-        </w:tc>
-        <w:tc>
-          <w:tcPr>
-            <w:tcW w:w="1573" w:type="dxa"/>
-          </w:tcPr>
-          <w:p/>
-        </w:tc>
-      </w:tr>
-      <w:tr>
-        <w:trPr>
-          <w:trHeight w:val="76"/>
-        </w:trPr>
-        <w:tc>
-          <w:tcPr>
-            <w:tcW w:w="1242" w:type="dxa"/>
-            <w:vMerge/>
-          </w:tcPr>
-          <w:p/>
-        </w:tc>
-        <w:tc>
-          <w:tcPr>
-            <w:tcW w:w="1560" w:type="dxa"/>
-            <w:vMerge/>
-          </w:tcPr>
-          <w:p/>
-        </w:tc>
-        <w:tc>
-          <w:tcPr>
-            <w:tcW w:w="1701" w:type="dxa"/>
-            <w:vMerge/>
-          </w:tcPr>
-          <w:p/>
-        </w:tc>
-        <w:tc>
-          <w:tcPr>
-            <w:tcW w:w="2446" w:type="dxa"/>
-            <w:vMerge w:val="restart"/>
-          </w:tcPr>
-          <w:p>
-            <w:r>
-              <w:rPr>
-                <w:rFonts w:hint="eastAsia"/>
-              </w:rPr>
-              <w:t>关联对象</w:t>
-            </w:r>
-            <w:r>
-              <w:rPr>
-                <w:rFonts w:hint="eastAsia"/>
-              </w:rPr>
-              <w:t>ref</w:t>
-            </w:r>
-          </w:p>
-        </w:tc>
-        <w:tc>
-          <w:tcPr>
-            <w:tcW w:w="1573" w:type="dxa"/>
-          </w:tcPr>
-          <w:p/>
+            <w:tcW w:w="1240" w:type="dxa"/>
+            <w:vMerge/>
+          </w:tcPr>
+          <w:p/>
+        </w:tc>
+        <w:tc>
+          <w:tcPr>
+            <w:tcW w:w="1559" w:type="dxa"/>
+            <w:vMerge/>
+          </w:tcPr>
+          <w:p/>
+        </w:tc>
+        <w:tc>
+          <w:tcPr>
+            <w:tcW w:w="1698" w:type="dxa"/>
+            <w:vMerge/>
+          </w:tcPr>
+          <w:p/>
+        </w:tc>
+        <w:tc>
+          <w:tcPr>
+            <w:tcW w:w="2445" w:type="dxa"/>
+            <w:vMerge/>
+          </w:tcPr>
+          <w:p/>
+        </w:tc>
+        <w:tc>
+          <w:tcPr>
+            <w:tcW w:w="1580" w:type="dxa"/>
+          </w:tcPr>
+          <w:p>
+            <w:r>
+              <w:t>DOI</w:t>
+            </w:r>
+          </w:p>
         </w:tc>
       </w:tr>
       <w:tr>
@@ -4607,93 +4921,7 @@
         </w:trPr>
         <w:tc>
           <w:tcPr>
-            <w:tcW w:w="1242" w:type="dxa"/>
-            <w:vMerge/>
-          </w:tcPr>
-          <w:p/>
-        </w:tc>
-        <w:tc>
-          <w:tcPr>
-            <w:tcW w:w="1560" w:type="dxa"/>
-            <w:vMerge/>
-          </w:tcPr>
-          <w:p/>
-        </w:tc>
-        <w:tc>
-          <w:tcPr>
-            <w:tcW w:w="1701" w:type="dxa"/>
-            <w:vMerge/>
-          </w:tcPr>
-          <w:p/>
-        </w:tc>
-        <w:tc>
-          <w:tcPr>
-            <w:tcW w:w="2446" w:type="dxa"/>
-            <w:vMerge/>
-          </w:tcPr>
-          <w:p/>
-        </w:tc>
-        <w:tc>
-          <w:tcPr>
-            <w:tcW w:w="1573" w:type="dxa"/>
-          </w:tcPr>
-          <w:p>
-            <w:r>
-              <w:t>URL</w:t>
-            </w:r>
-          </w:p>
-        </w:tc>
-      </w:tr>
-      <w:tr>
-        <w:trPr>
-          <w:trHeight w:val="75"/>
-        </w:trPr>
-        <w:tc>
-          <w:tcPr>
-            <w:tcW w:w="1242" w:type="dxa"/>
-            <w:vMerge/>
-          </w:tcPr>
-          <w:p/>
-        </w:tc>
-        <w:tc>
-          <w:tcPr>
-            <w:tcW w:w="1560" w:type="dxa"/>
-            <w:vMerge/>
-          </w:tcPr>
-          <w:p/>
-        </w:tc>
-        <w:tc>
-          <w:tcPr>
-            <w:tcW w:w="1701" w:type="dxa"/>
-            <w:vMerge/>
-          </w:tcPr>
-          <w:p/>
-        </w:tc>
-        <w:tc>
-          <w:tcPr>
-            <w:tcW w:w="2446" w:type="dxa"/>
-            <w:vMerge/>
-          </w:tcPr>
-          <w:p/>
-        </w:tc>
-        <w:tc>
-          <w:tcPr>
-            <w:tcW w:w="1573" w:type="dxa"/>
-          </w:tcPr>
-          <w:p>
-            <w:r>
-              <w:t>DOI</w:t>
-            </w:r>
-          </w:p>
-        </w:tc>
-      </w:tr>
-      <w:tr>
-        <w:trPr>
-          <w:trHeight w:val="75"/>
-        </w:trPr>
-        <w:tc>
-          <w:tcPr>
-            <w:tcW w:w="1242" w:type="dxa"/>
+            <w:tcW w:w="1240" w:type="dxa"/>
           </w:tcPr>
           <w:p>
             <w:r>
@@ -4706,7 +4934,7 @@
         </w:tc>
         <w:tc>
           <w:tcPr>
-            <w:tcW w:w="1560" w:type="dxa"/>
+            <w:tcW w:w="1559" w:type="dxa"/>
           </w:tcPr>
           <w:p>
             <w:r>
@@ -4722,7 +4950,7 @@
         </w:tc>
         <w:tc>
           <w:tcPr>
-            <w:tcW w:w="1701" w:type="dxa"/>
+            <w:tcW w:w="1698" w:type="dxa"/>
           </w:tcPr>
           <w:p>
             <w:r>
@@ -4732,13 +4960,13 @@
         </w:tc>
         <w:tc>
           <w:tcPr>
-            <w:tcW w:w="2446" w:type="dxa"/>
-          </w:tcPr>
-          <w:p/>
-        </w:tc>
-        <w:tc>
-          <w:tcPr>
-            <w:tcW w:w="1573" w:type="dxa"/>
+            <w:tcW w:w="2445" w:type="dxa"/>
+          </w:tcPr>
+          <w:p/>
+        </w:tc>
+        <w:tc>
+          <w:tcPr>
+            <w:tcW w:w="1580" w:type="dxa"/>
           </w:tcPr>
           <w:p/>
         </w:tc>
@@ -4765,7 +4993,7 @@
       <w:tr>
         <w:tc>
           <w:tcPr>
-            <w:tcW w:w="1242" w:type="dxa"/>
+            <w:tcW w:w="1240" w:type="dxa"/>
           </w:tcPr>
           <w:p>
             <w:r>
@@ -4778,7 +5006,7 @@
         </w:tc>
         <w:tc>
           <w:tcPr>
-            <w:tcW w:w="1560" w:type="dxa"/>
+            <w:tcW w:w="1559" w:type="dxa"/>
           </w:tcPr>
           <w:p>
             <w:r>
@@ -4791,7 +5019,7 @@
         </w:tc>
         <w:tc>
           <w:tcPr>
-            <w:tcW w:w="1701" w:type="dxa"/>
+            <w:tcW w:w="1698" w:type="dxa"/>
           </w:tcPr>
           <w:p>
             <w:r>
@@ -4804,21 +5032,21 @@
         </w:tc>
         <w:tc>
           <w:tcPr>
-            <w:tcW w:w="2446" w:type="dxa"/>
-          </w:tcPr>
-          <w:p/>
-        </w:tc>
-        <w:tc>
-          <w:tcPr>
-            <w:tcW w:w="1573" w:type="dxa"/>
-          </w:tcPr>
-          <w:p/>
-        </w:tc>
-      </w:tr>
-      <w:tr>
-        <w:tc>
-          <w:tcPr>
-            <w:tcW w:w="1242" w:type="dxa"/>
+            <w:tcW w:w="2445" w:type="dxa"/>
+          </w:tcPr>
+          <w:p/>
+        </w:tc>
+        <w:tc>
+          <w:tcPr>
+            <w:tcW w:w="1580" w:type="dxa"/>
+          </w:tcPr>
+          <w:p/>
+        </w:tc>
+      </w:tr>
+      <w:tr>
+        <w:tc>
+          <w:tcPr>
+            <w:tcW w:w="1240" w:type="dxa"/>
           </w:tcPr>
           <w:p>
             <w:r>
@@ -4831,7 +5059,7 @@
         </w:tc>
         <w:tc>
           <w:tcPr>
-            <w:tcW w:w="1560" w:type="dxa"/>
+            <w:tcW w:w="1559" w:type="dxa"/>
           </w:tcPr>
           <w:p>
             <w:proofErr w:type="spellStart"/>
@@ -4855,7 +5083,7 @@
         </w:tc>
         <w:tc>
           <w:tcPr>
-            <w:tcW w:w="1701" w:type="dxa"/>
+            <w:tcW w:w="1698" w:type="dxa"/>
           </w:tcPr>
           <w:p>
             <w:r>
@@ -4868,21 +5096,21 @@
         </w:tc>
         <w:tc>
           <w:tcPr>
-            <w:tcW w:w="2446" w:type="dxa"/>
-          </w:tcPr>
-          <w:p/>
-        </w:tc>
-        <w:tc>
-          <w:tcPr>
-            <w:tcW w:w="1573" w:type="dxa"/>
-          </w:tcPr>
-          <w:p/>
-        </w:tc>
-      </w:tr>
-      <w:tr>
-        <w:tc>
-          <w:tcPr>
-            <w:tcW w:w="1242" w:type="dxa"/>
+            <w:tcW w:w="2445" w:type="dxa"/>
+          </w:tcPr>
+          <w:p/>
+        </w:tc>
+        <w:tc>
+          <w:tcPr>
+            <w:tcW w:w="1580" w:type="dxa"/>
+          </w:tcPr>
+          <w:p/>
+        </w:tc>
+      </w:tr>
+      <w:tr>
+        <w:tc>
+          <w:tcPr>
+            <w:tcW w:w="1240" w:type="dxa"/>
           </w:tcPr>
           <w:p>
             <w:r>
@@ -4895,7 +5123,7 @@
         </w:tc>
         <w:tc>
           <w:tcPr>
-            <w:tcW w:w="1560" w:type="dxa"/>
+            <w:tcW w:w="1559" w:type="dxa"/>
           </w:tcPr>
           <w:p>
             <w:r>
@@ -4908,7 +5136,7 @@
         </w:tc>
         <w:tc>
           <w:tcPr>
-            <w:tcW w:w="1701" w:type="dxa"/>
+            <w:tcW w:w="1698" w:type="dxa"/>
           </w:tcPr>
           <w:p>
             <w:r>
@@ -4918,133 +5146,127 @@
         </w:tc>
         <w:tc>
           <w:tcPr>
-            <w:tcW w:w="2446" w:type="dxa"/>
-          </w:tcPr>
-          <w:p/>
-        </w:tc>
-        <w:tc>
-          <w:tcPr>
-            <w:tcW w:w="1573" w:type="dxa"/>
+            <w:tcW w:w="2445" w:type="dxa"/>
+          </w:tcPr>
+          <w:p/>
+        </w:tc>
+        <w:tc>
+          <w:tcPr>
+            <w:tcW w:w="1580" w:type="dxa"/>
           </w:tcPr>
           <w:p>
             <w:r>
               <w:t>WSCCAMC-ISAC</w:t>
             </w:r>
-            <w:bookmarkStart w:id="0" w:name="_GoBack"/>
-            <w:bookmarkEnd w:id="0"/>
-          </w:p>
-        </w:tc>
-      </w:tr>
-      <w:tr>
-        <w:tc>
-          <w:tcPr>
-            <w:tcW w:w="1242" w:type="dxa"/>
-          </w:tcPr>
-          <w:p/>
-        </w:tc>
-        <w:tc>
-          <w:tcPr>
-            <w:tcW w:w="1560" w:type="dxa"/>
-          </w:tcPr>
-          <w:p/>
-        </w:tc>
-        <w:tc>
-          <w:tcPr>
-            <w:tcW w:w="1701" w:type="dxa"/>
-          </w:tcPr>
-          <w:p/>
-        </w:tc>
-        <w:tc>
-          <w:tcPr>
-            <w:tcW w:w="2446" w:type="dxa"/>
-          </w:tcPr>
-          <w:p/>
-        </w:tc>
-        <w:tc>
-          <w:tcPr>
-            <w:tcW w:w="1573" w:type="dxa"/>
-          </w:tcPr>
-          <w:p/>
-        </w:tc>
-      </w:tr>
-      <w:tr>
-        <w:tc>
-          <w:tcPr>
-            <w:tcW w:w="1242" w:type="dxa"/>
-          </w:tcPr>
-          <w:p/>
-        </w:tc>
-        <w:tc>
-          <w:tcPr>
-            <w:tcW w:w="1560" w:type="dxa"/>
-          </w:tcPr>
-          <w:p/>
-        </w:tc>
-        <w:tc>
-          <w:tcPr>
-            <w:tcW w:w="1701" w:type="dxa"/>
-          </w:tcPr>
-          <w:p/>
-        </w:tc>
-        <w:tc>
-          <w:tcPr>
-            <w:tcW w:w="2446" w:type="dxa"/>
-          </w:tcPr>
-          <w:p/>
-        </w:tc>
-        <w:tc>
-          <w:tcPr>
-            <w:tcW w:w="1573" w:type="dxa"/>
-          </w:tcPr>
-          <w:p/>
-        </w:tc>
-      </w:tr>
-      <w:tr>
-        <w:tc>
-          <w:tcPr>
-            <w:tcW w:w="1242" w:type="dxa"/>
-          </w:tcPr>
-          <w:p/>
-        </w:tc>
-        <w:tc>
-          <w:tcPr>
-            <w:tcW w:w="1560" w:type="dxa"/>
-          </w:tcPr>
-          <w:p/>
-        </w:tc>
-        <w:tc>
-          <w:tcPr>
-            <w:tcW w:w="1701" w:type="dxa"/>
-          </w:tcPr>
-          <w:p/>
-        </w:tc>
-        <w:tc>
-          <w:tcPr>
-            <w:tcW w:w="2446" w:type="dxa"/>
-          </w:tcPr>
-          <w:p/>
-        </w:tc>
-        <w:tc>
-          <w:tcPr>
-            <w:tcW w:w="1573" w:type="dxa"/>
+            <w:bookmarkStart w:id="1" w:name="_GoBack"/>
+            <w:bookmarkEnd w:id="1"/>
+          </w:p>
+        </w:tc>
+      </w:tr>
+      <w:tr>
+        <w:tc>
+          <w:tcPr>
+            <w:tcW w:w="1240" w:type="dxa"/>
+          </w:tcPr>
+          <w:p/>
+        </w:tc>
+        <w:tc>
+          <w:tcPr>
+            <w:tcW w:w="1559" w:type="dxa"/>
+          </w:tcPr>
+          <w:p/>
+        </w:tc>
+        <w:tc>
+          <w:tcPr>
+            <w:tcW w:w="1698" w:type="dxa"/>
+          </w:tcPr>
+          <w:p/>
+        </w:tc>
+        <w:tc>
+          <w:tcPr>
+            <w:tcW w:w="2445" w:type="dxa"/>
+          </w:tcPr>
+          <w:p/>
+        </w:tc>
+        <w:tc>
+          <w:tcPr>
+            <w:tcW w:w="1580" w:type="dxa"/>
+          </w:tcPr>
+          <w:p/>
+        </w:tc>
+      </w:tr>
+      <w:tr>
+        <w:tc>
+          <w:tcPr>
+            <w:tcW w:w="1240" w:type="dxa"/>
+          </w:tcPr>
+          <w:p/>
+        </w:tc>
+        <w:tc>
+          <w:tcPr>
+            <w:tcW w:w="1559" w:type="dxa"/>
+          </w:tcPr>
+          <w:p/>
+        </w:tc>
+        <w:tc>
+          <w:tcPr>
+            <w:tcW w:w="1698" w:type="dxa"/>
+          </w:tcPr>
+          <w:p/>
+        </w:tc>
+        <w:tc>
+          <w:tcPr>
+            <w:tcW w:w="2445" w:type="dxa"/>
+          </w:tcPr>
+          <w:p/>
+        </w:tc>
+        <w:tc>
+          <w:tcPr>
+            <w:tcW w:w="1580" w:type="dxa"/>
+          </w:tcPr>
+          <w:p/>
+        </w:tc>
+      </w:tr>
+      <w:tr>
+        <w:tc>
+          <w:tcPr>
+            <w:tcW w:w="1240" w:type="dxa"/>
+          </w:tcPr>
+          <w:p/>
+        </w:tc>
+        <w:tc>
+          <w:tcPr>
+            <w:tcW w:w="1559" w:type="dxa"/>
+          </w:tcPr>
+          <w:p/>
+        </w:tc>
+        <w:tc>
+          <w:tcPr>
+            <w:tcW w:w="1698" w:type="dxa"/>
+          </w:tcPr>
+          <w:p/>
+        </w:tc>
+        <w:tc>
+          <w:tcPr>
+            <w:tcW w:w="2445" w:type="dxa"/>
+          </w:tcPr>
+          <w:p/>
+        </w:tc>
+        <w:tc>
+          <w:tcPr>
+            <w:tcW w:w="1580" w:type="dxa"/>
           </w:tcPr>
           <w:p/>
         </w:tc>
       </w:tr>
     </w:tbl>
+    <w:p/>
     <w:p>
       <w:pPr>
-        <w:rPr>
-          <w:rFonts w:hint="eastAsia"/>
-        </w:rPr>
+        <w:pStyle w:val="2"/>
       </w:pPr>
-    </w:p>
-    <w:p>
-      <w:pPr>
-        <w:rPr>
-          <w:rFonts w:hint="eastAsia"/>
-        </w:rPr>
-      </w:pPr>
+      <w:bookmarkStart w:id="2" w:name="_元数据项定义"/>
+      <w:bookmarkEnd w:id="2"/>
       <w:r>
         <w:rPr>
           <w:rFonts w:hint="eastAsia"/>
@@ -5054,9 +5276,7 @@
     </w:p>
     <w:p>
       <w:pPr>
-        <w:rPr>
-          <w:rFonts w:hint="eastAsia"/>
-        </w:rPr>
+        <w:pStyle w:val="3"/>
       </w:pPr>
       <w:r>
         <w:rPr>
@@ -5267,11 +5487,6 @@
             <w:tcW w:w="4261" w:type="dxa"/>
           </w:tcPr>
           <w:p>
-            <w:pPr>
-              <w:rPr>
-                <w:rFonts w:hint="eastAsia"/>
-              </w:rPr>
-            </w:pPr>
             <w:r>
               <w:rPr>
                 <w:rFonts w:hint="eastAsia"/>
@@ -5297,11 +5512,6 @@
             <w:tcW w:w="4261" w:type="dxa"/>
           </w:tcPr>
           <w:p>
-            <w:pPr>
-              <w:rPr>
-                <w:rFonts w:hint="eastAsia"/>
-              </w:rPr>
-            </w:pPr>
             <w:r>
               <w:rPr>
                 <w:rFonts w:hint="eastAsia"/>
@@ -5323,11 +5533,6 @@
             <w:tcW w:w="4261" w:type="dxa"/>
           </w:tcPr>
           <w:p>
-            <w:pPr>
-              <w:rPr>
-                <w:rFonts w:hint="eastAsia"/>
-              </w:rPr>
-            </w:pPr>
             <w:r>
               <w:rPr>
                 <w:rFonts w:hint="eastAsia"/>
@@ -5349,11 +5554,6 @@
             <w:tcW w:w="4261" w:type="dxa"/>
           </w:tcPr>
           <w:p>
-            <w:pPr>
-              <w:rPr>
-                <w:rFonts w:hint="eastAsia"/>
-              </w:rPr>
-            </w:pPr>
             <w:r>
               <w:rPr>
                 <w:rFonts w:hint="eastAsia"/>
@@ -5375,15 +5575,11 @@
             <w:tcW w:w="4261" w:type="dxa"/>
           </w:tcPr>
           <w:p>
-            <w:pPr>
-              <w:rPr>
-                <w:rFonts w:hint="eastAsia"/>
-              </w:rPr>
-            </w:pPr>
-            <w:r>
-              <w:rPr>
-                <w:rFonts w:hint="eastAsia"/>
-              </w:rPr>
+            <w:r>
+              <w:rPr>
+                <w:rFonts w:hint="eastAsia"/>
+              </w:rPr>
+              <w:lastRenderedPageBreak/>
               <w:t>数据示例</w:t>
             </w:r>
           </w:p>
@@ -5398,9 +5594,7 @@
     </w:tbl>
     <w:p>
       <w:pPr>
-        <w:rPr>
-          <w:rFonts w:hint="eastAsia"/>
-        </w:rPr>
+        <w:pStyle w:val="3"/>
       </w:pPr>
       <w:r>
         <w:rPr>
@@ -5636,7 +5830,6 @@
           </w:tcPr>
           <w:p>
             <w:r>
-              <w:lastRenderedPageBreak/>
               <w:t>著录示例</w:t>
             </w:r>
           </w:p>
@@ -5669,15 +5862,19 @@
     </w:tbl>
     <w:p>
       <w:pPr>
-        <w:rPr>
-          <w:rFonts w:hint="eastAsia"/>
-        </w:rPr>
+        <w:pStyle w:val="3"/>
       </w:pPr>
       <w:r>
         <w:rPr>
           <w:rFonts w:hint="eastAsia"/>
         </w:rPr>
         <w:t>2</w:t>
+      </w:r>
+      <w:r>
+        <w:rPr>
+          <w:rFonts w:hint="eastAsia"/>
+        </w:rPr>
+        <w:t>创建者</w:t>
       </w:r>
     </w:p>
     <w:tbl>
@@ -5992,16 +6189,7 @@
     </w:tbl>
     <w:p>
       <w:pPr>
-        <w:rPr>
-          <w:rFonts w:hint="eastAsia"/>
-        </w:rPr>
-      </w:pPr>
-    </w:p>
-    <w:p>
-      <w:pPr>
-        <w:rPr>
-          <w:rFonts w:hint="eastAsia"/>
-        </w:rPr>
+        <w:pStyle w:val="3"/>
       </w:pPr>
       <w:r>
         <w:rPr>
@@ -6015,6 +6203,12 @@
         </w:rPr>
         <w:t>责任</w:t>
       </w:r>
+      <w:r>
+        <w:rPr>
+          <w:rFonts w:hint="eastAsia"/>
+        </w:rPr>
+        <w:t>方式</w:t>
+      </w:r>
     </w:p>
     <w:tbl>
       <w:tblPr>
@@ -6161,6 +6355,7 @@
           </w:tcPr>
           <w:p>
             <w:r>
+              <w:lastRenderedPageBreak/>
               <w:t>元素修饰词</w:t>
             </w:r>
           </w:p>
@@ -6263,9 +6458,7 @@
     </w:tbl>
     <w:p>
       <w:pPr>
-        <w:rPr>
-          <w:rFonts w:hint="eastAsia"/>
-        </w:rPr>
+        <w:pStyle w:val="3"/>
       </w:pPr>
       <w:r>
         <w:rPr>
@@ -6557,9 +6750,7 @@
     </w:tbl>
     <w:p>
       <w:pPr>
-        <w:rPr>
-          <w:rFonts w:hint="eastAsia"/>
-        </w:rPr>
+        <w:pStyle w:val="3"/>
       </w:pPr>
       <w:r>
         <w:rPr>
@@ -6591,7 +6782,6 @@
           </w:tcPr>
           <w:p>
             <w:r>
-              <w:lastRenderedPageBreak/>
               <w:t>名称</w:t>
             </w:r>
           </w:p>
@@ -6871,9 +7061,7 @@
     </w:tbl>
     <w:p>
       <w:pPr>
-        <w:rPr>
-          <w:rFonts w:hint="eastAsia"/>
-        </w:rPr>
+        <w:pStyle w:val="3"/>
       </w:pPr>
       <w:r>
         <w:rPr>
@@ -6969,6 +7157,7 @@
           </w:tcPr>
           <w:p>
             <w:r>
+              <w:lastRenderedPageBreak/>
               <w:t>定义</w:t>
             </w:r>
           </w:p>
@@ -7189,9 +7378,7 @@
     </w:tbl>
     <w:p>
       <w:pPr>
-        <w:rPr>
-          <w:rFonts w:hint="eastAsia"/>
-        </w:rPr>
+        <w:pStyle w:val="3"/>
       </w:pPr>
       <w:r>
         <w:rPr>
@@ -7538,9 +7725,7 @@
     </w:tbl>
     <w:p>
       <w:pPr>
-        <w:rPr>
-          <w:rFonts w:hint="eastAsia"/>
-        </w:rPr>
+        <w:pStyle w:val="3"/>
       </w:pPr>
       <w:r>
         <w:rPr>
@@ -7599,7 +7784,6 @@
           </w:tcPr>
           <w:p>
             <w:r>
-              <w:lastRenderedPageBreak/>
               <w:t>标签</w:t>
             </w:r>
           </w:p>
@@ -7845,14 +8029,13 @@
     </w:tbl>
     <w:p>
       <w:pPr>
-        <w:rPr>
-          <w:rFonts w:hint="eastAsia"/>
-        </w:rPr>
+        <w:pStyle w:val="3"/>
       </w:pPr>
       <w:r>
         <w:rPr>
           <w:rFonts w:hint="eastAsia"/>
         </w:rPr>
+        <w:lastRenderedPageBreak/>
         <w:t>3.2</w:t>
       </w:r>
       <w:r>
@@ -8160,9 +8343,7 @@
     </w:tbl>
     <w:p>
       <w:pPr>
-        <w:rPr>
-          <w:rFonts w:hint="eastAsia"/>
-        </w:rPr>
+        <w:pStyle w:val="3"/>
       </w:pPr>
       <w:r>
         <w:rPr>
@@ -8442,9 +8623,7 @@
     </w:tbl>
     <w:p>
       <w:pPr>
-        <w:rPr>
-          <w:rFonts w:hint="eastAsia"/>
-        </w:rPr>
+        <w:pStyle w:val="3"/>
       </w:pPr>
       <w:r>
         <w:rPr>
@@ -8569,97 +8748,97 @@
           </w:tcPr>
           <w:p>
             <w:r>
+              <w:t>必备性</w:t>
+            </w:r>
+          </w:p>
+        </w:tc>
+        <w:tc>
+          <w:tcPr>
+            <w:tcW w:w="4261" w:type="dxa"/>
+          </w:tcPr>
+          <w:p>
+            <w:r>
+              <w:rPr>
+                <w:rFonts w:hint="eastAsia"/>
+              </w:rPr>
+              <w:t>否</w:t>
+            </w:r>
+          </w:p>
+        </w:tc>
+      </w:tr>
+      <w:tr>
+        <w:tc>
+          <w:tcPr>
+            <w:tcW w:w="4261" w:type="dxa"/>
+          </w:tcPr>
+          <w:p>
+            <w:r>
+              <w:t>可重复性</w:t>
+            </w:r>
+          </w:p>
+        </w:tc>
+        <w:tc>
+          <w:tcPr>
+            <w:tcW w:w="4261" w:type="dxa"/>
+          </w:tcPr>
+          <w:p>
+            <w:r>
+              <w:rPr>
+                <w:rFonts w:hint="eastAsia"/>
+              </w:rPr>
+              <w:t>是</w:t>
+            </w:r>
+          </w:p>
+        </w:tc>
+      </w:tr>
+      <w:tr>
+        <w:tc>
+          <w:tcPr>
+            <w:tcW w:w="4261" w:type="dxa"/>
+          </w:tcPr>
+          <w:p>
+            <w:r>
+              <w:t>元素修饰词</w:t>
+            </w:r>
+          </w:p>
+        </w:tc>
+        <w:tc>
+          <w:tcPr>
+            <w:tcW w:w="4261" w:type="dxa"/>
+          </w:tcPr>
+          <w:p/>
+        </w:tc>
+      </w:tr>
+      <w:tr>
+        <w:tc>
+          <w:tcPr>
+            <w:tcW w:w="4261" w:type="dxa"/>
+          </w:tcPr>
+          <w:p>
+            <w:r>
+              <w:t>数据类型</w:t>
+            </w:r>
+          </w:p>
+        </w:tc>
+        <w:tc>
+          <w:tcPr>
+            <w:tcW w:w="4261" w:type="dxa"/>
+          </w:tcPr>
+          <w:p>
+            <w:r>
+              <w:t>字符型</w:t>
+            </w:r>
+          </w:p>
+        </w:tc>
+      </w:tr>
+      <w:tr>
+        <w:tc>
+          <w:tcPr>
+            <w:tcW w:w="4261" w:type="dxa"/>
+          </w:tcPr>
+          <w:p>
+            <w:r>
               <w:lastRenderedPageBreak/>
-              <w:t>必备性</w:t>
-            </w:r>
-          </w:p>
-        </w:tc>
-        <w:tc>
-          <w:tcPr>
-            <w:tcW w:w="4261" w:type="dxa"/>
-          </w:tcPr>
-          <w:p>
-            <w:r>
-              <w:rPr>
-                <w:rFonts w:hint="eastAsia"/>
-              </w:rPr>
-              <w:t>否</w:t>
-            </w:r>
-          </w:p>
-        </w:tc>
-      </w:tr>
-      <w:tr>
-        <w:tc>
-          <w:tcPr>
-            <w:tcW w:w="4261" w:type="dxa"/>
-          </w:tcPr>
-          <w:p>
-            <w:r>
-              <w:t>可重复性</w:t>
-            </w:r>
-          </w:p>
-        </w:tc>
-        <w:tc>
-          <w:tcPr>
-            <w:tcW w:w="4261" w:type="dxa"/>
-          </w:tcPr>
-          <w:p>
-            <w:r>
-              <w:rPr>
-                <w:rFonts w:hint="eastAsia"/>
-              </w:rPr>
-              <w:t>是</w:t>
-            </w:r>
-          </w:p>
-        </w:tc>
-      </w:tr>
-      <w:tr>
-        <w:tc>
-          <w:tcPr>
-            <w:tcW w:w="4261" w:type="dxa"/>
-          </w:tcPr>
-          <w:p>
-            <w:r>
-              <w:t>元素修饰词</w:t>
-            </w:r>
-          </w:p>
-        </w:tc>
-        <w:tc>
-          <w:tcPr>
-            <w:tcW w:w="4261" w:type="dxa"/>
-          </w:tcPr>
-          <w:p/>
-        </w:tc>
-      </w:tr>
-      <w:tr>
-        <w:tc>
-          <w:tcPr>
-            <w:tcW w:w="4261" w:type="dxa"/>
-          </w:tcPr>
-          <w:p>
-            <w:r>
-              <w:t>数据类型</w:t>
-            </w:r>
-          </w:p>
-        </w:tc>
-        <w:tc>
-          <w:tcPr>
-            <w:tcW w:w="4261" w:type="dxa"/>
-          </w:tcPr>
-          <w:p>
-            <w:r>
-              <w:t>字符型</w:t>
-            </w:r>
-          </w:p>
-        </w:tc>
-      </w:tr>
-      <w:tr>
-        <w:tc>
-          <w:tcPr>
-            <w:tcW w:w="4261" w:type="dxa"/>
-          </w:tcPr>
-          <w:p>
-            <w:r>
               <w:t>修饰</w:t>
             </w:r>
           </w:p>
@@ -8728,9 +8907,7 @@
     </w:tbl>
     <w:p>
       <w:pPr>
-        <w:rPr>
-          <w:rFonts w:hint="eastAsia"/>
-        </w:rPr>
+        <w:pStyle w:val="3"/>
       </w:pPr>
       <w:r>
         <w:rPr>
@@ -9071,9 +9248,7 @@
     </w:tbl>
     <w:p>
       <w:pPr>
-        <w:rPr>
-          <w:rFonts w:hint="eastAsia"/>
-        </w:rPr>
+        <w:pStyle w:val="3"/>
       </w:pPr>
       <w:r>
         <w:rPr>
@@ -9420,14 +9595,13 @@
     </w:tbl>
     <w:p>
       <w:pPr>
-        <w:rPr>
-          <w:rFonts w:hint="eastAsia"/>
-        </w:rPr>
+        <w:pStyle w:val="3"/>
       </w:pPr>
       <w:r>
         <w:rPr>
           <w:rFonts w:hint="eastAsia"/>
         </w:rPr>
+        <w:lastRenderedPageBreak/>
         <w:t>8</w:t>
       </w:r>
       <w:r>
@@ -9517,26 +9691,18 @@
               <w:rPr>
                 <w:rFonts w:hint="eastAsia"/>
               </w:rPr>
-              <w:t>描述图像资源的大小、文件格式、精度、规</w:t>
-            </w:r>
-            <w:r>
-              <w:rPr>
-                <w:rFonts w:hint="eastAsia"/>
-              </w:rPr>
-              <w:lastRenderedPageBreak/>
-              <w:t>格等</w:t>
-            </w:r>
-          </w:p>
-        </w:tc>
-      </w:tr>
-      <w:tr>
-        <w:tc>
-          <w:tcPr>
-            <w:tcW w:w="4261" w:type="dxa"/>
-          </w:tcPr>
-          <w:p>
-            <w:r>
-              <w:lastRenderedPageBreak/>
+              <w:t>描述图像资源的大小、文件格式、精度、规格等</w:t>
+            </w:r>
+          </w:p>
+        </w:tc>
+      </w:tr>
+      <w:tr>
+        <w:tc>
+          <w:tcPr>
+            <w:tcW w:w="4261" w:type="dxa"/>
+          </w:tcPr>
+          <w:p>
+            <w:r>
               <w:t>注释</w:t>
             </w:r>
           </w:p>
@@ -9776,22 +9942,51 @@
     </w:tbl>
     <w:p>
       <w:pPr>
-        <w:rPr>
-          <w:rFonts w:hint="eastAsia"/>
-        </w:rPr>
+        <w:pStyle w:val="4"/>
       </w:pPr>
+      <w:bookmarkStart w:id="3" w:name="_8.1文件大小"/>
+      <w:bookmarkEnd w:id="3"/>
       <w:r>
         <w:rPr>
           <w:rFonts w:hint="eastAsia"/>
         </w:rPr>
-        <w:t>8.1</w:t>
+        <w:t>8.</w:t>
       </w:r>
       <w:r>
         <w:rPr>
           <w:rFonts w:hint="eastAsia"/>
         </w:rPr>
-        <w:t>文件大小</w:t>
+        <w:t>1</w:t>
       </w:r>
+      <w:hyperlink w:anchor="_图像资源元数据" w:history="1">
+        <w:r>
+          <w:rPr>
+            <w:rStyle w:val="a7"/>
+            <w:rFonts w:hint="eastAsia"/>
+            <w:sz w:val="32"/>
+            <w:szCs w:val="32"/>
+          </w:rPr>
+          <w:t>文件</w:t>
+        </w:r>
+        <w:r>
+          <w:rPr>
+            <w:rStyle w:val="a7"/>
+            <w:rFonts w:hint="eastAsia"/>
+            <w:sz w:val="32"/>
+            <w:szCs w:val="32"/>
+          </w:rPr>
+          <w:t>大</w:t>
+        </w:r>
+        <w:r>
+          <w:rPr>
+            <w:rStyle w:val="a7"/>
+            <w:rFonts w:hint="eastAsia"/>
+            <w:sz w:val="32"/>
+            <w:szCs w:val="32"/>
+          </w:rPr>
+          <w:t>小</w:t>
+        </w:r>
+      </w:hyperlink>
     </w:p>
     <w:tbl>
       <w:tblPr>
@@ -10038,7 +10233,87 @@
           <w:tcPr>
             <w:tcW w:w="4261" w:type="dxa"/>
           </w:tcPr>
-          <w:p/>
+          <w:p>
+            <w:pPr>
+              <w:rPr>
+                <w:rFonts w:hint="eastAsia"/>
+              </w:rPr>
+            </w:pPr>
+            <w:r>
+              <w:rPr>
+                <w:rFonts w:hint="eastAsia"/>
+              </w:rPr>
+              <w:t>（</w:t>
+            </w:r>
+            <w:r>
+              <w:rPr>
+                <w:rFonts w:hint="eastAsia"/>
+              </w:rPr>
+              <w:t>1</w:t>
+            </w:r>
+            <w:r>
+              <w:rPr>
+                <w:rFonts w:hint="eastAsia"/>
+              </w:rPr>
+              <w:t>）二维图像尺寸以像素为基本单位，填写顺序为长</w:t>
+            </w:r>
+            <w:r>
+              <w:rPr>
+                <w:rFonts w:hint="eastAsia"/>
+              </w:rPr>
+              <w:t>x</w:t>
+            </w:r>
+            <w:r>
+              <w:rPr>
+                <w:rFonts w:hint="eastAsia"/>
+              </w:rPr>
+              <w:t>宽</w:t>
+            </w:r>
+          </w:p>
+          <w:p>
+            <w:r>
+              <w:rPr>
+                <w:rFonts w:hint="eastAsia"/>
+              </w:rPr>
+              <w:t>（</w:t>
+            </w:r>
+            <w:r>
+              <w:rPr>
+                <w:rFonts w:hint="eastAsia"/>
+              </w:rPr>
+              <w:t>2</w:t>
+            </w:r>
+            <w:r>
+              <w:rPr>
+                <w:rFonts w:hint="eastAsia"/>
+              </w:rPr>
+              <w:t>）三维图像以包围盒（</w:t>
+            </w:r>
+            <w:r>
+              <w:rPr>
+                <w:rFonts w:hint="eastAsia"/>
+              </w:rPr>
+              <w:t>bounding box</w:t>
+            </w:r>
+            <w:r>
+              <w:rPr>
+                <w:rFonts w:hint="eastAsia"/>
+              </w:rPr>
+              <w:t>）作为尺寸，顺序为</w:t>
+            </w:r>
+            <w:r>
+              <w:rPr>
+                <w:rFonts w:hint="eastAsia"/>
+              </w:rPr>
+              <w:t>x, y, z</w:t>
+            </w:r>
+            <w:r>
+              <w:rPr>
+                <w:rFonts w:hint="eastAsia"/>
+              </w:rPr>
+              <w:t>轴方向</w:t>
+            </w:r>
+          </w:p>
         </w:tc>
       </w:tr>
       <w:tr>
@@ -10080,9 +10355,7 @@
     </w:tbl>
     <w:p>
       <w:pPr>
-        <w:rPr>
-          <w:rFonts w:hint="eastAsia"/>
-        </w:rPr>
+        <w:pStyle w:val="4"/>
       </w:pPr>
       <w:r>
         <w:rPr>
@@ -10189,6 +10462,7 @@
           </w:tcPr>
           <w:p>
             <w:r>
+              <w:lastRenderedPageBreak/>
               <w:t>注释</w:t>
             </w:r>
           </w:p>
@@ -10384,9 +10658,7 @@
     </w:tbl>
     <w:p>
       <w:pPr>
-        <w:rPr>
-          <w:rFonts w:hint="eastAsia"/>
-        </w:rPr>
+        <w:pStyle w:val="4"/>
       </w:pPr>
       <w:r>
         <w:rPr>
@@ -10513,7 +10785,6 @@
           </w:tcPr>
           <w:p>
             <w:r>
-              <w:lastRenderedPageBreak/>
               <w:t>必备性</w:t>
             </w:r>
           </w:p>
@@ -10691,9 +10962,7 @@
     </w:tbl>
     <w:p>
       <w:pPr>
-        <w:rPr>
-          <w:rFonts w:hint="eastAsia"/>
-        </w:rPr>
+        <w:pStyle w:val="4"/>
       </w:pPr>
       <w:r>
         <w:rPr>
@@ -10995,14 +11264,13 @@
     </w:tbl>
     <w:p>
       <w:pPr>
-        <w:rPr>
-          <w:rFonts w:hint="eastAsia"/>
-        </w:rPr>
+        <w:pStyle w:val="4"/>
       </w:pPr>
       <w:r>
         <w:rPr>
           <w:rFonts w:hint="eastAsia"/>
         </w:rPr>
+        <w:lastRenderedPageBreak/>
         <w:t>8.5</w:t>
       </w:r>
       <w:r>
@@ -11299,9 +11567,1042 @@
     </w:tbl>
     <w:p>
       <w:pPr>
+        <w:pStyle w:val="4"/>
         <w:rPr>
           <w:rFonts w:hint="eastAsia"/>
         </w:rPr>
+      </w:pPr>
+      <w:bookmarkStart w:id="4" w:name="_8.6顶点数"/>
+      <w:bookmarkEnd w:id="4"/>
+      <w:r>
+        <w:rPr>
+          <w:rFonts w:hint="eastAsia"/>
+        </w:rPr>
+        <w:t>8.6</w:t>
+      </w:r>
+      <w:hyperlink w:anchor="_图像资源元数据" w:history="1">
+        <w:r>
+          <w:rPr>
+            <w:rStyle w:val="a7"/>
+            <w:rFonts w:hint="eastAsia"/>
+          </w:rPr>
+          <w:t>顶点</w:t>
+        </w:r>
+        <w:r>
+          <w:rPr>
+            <w:rStyle w:val="a7"/>
+            <w:rFonts w:hint="eastAsia"/>
+          </w:rPr>
+          <w:t>数</w:t>
+        </w:r>
+      </w:hyperlink>
+    </w:p>
+    <w:tbl>
+      <w:tblPr>
+        <w:tblStyle w:val="a3"/>
+        <w:tblW w:w="0" w:type="auto"/>
+        <w:tblLook w:val="04A0"/>
+      </w:tblPr>
+      <w:tblGrid>
+        <w:gridCol w:w="4261"/>
+        <w:gridCol w:w="4261"/>
+      </w:tblGrid>
+      <w:tr>
+        <w:tc>
+          <w:tcPr>
+            <w:tcW w:w="4261" w:type="dxa"/>
+          </w:tcPr>
+          <w:p>
+            <w:r>
+              <w:t>名称</w:t>
+            </w:r>
+          </w:p>
+        </w:tc>
+        <w:tc>
+          <w:tcPr>
+            <w:tcW w:w="4261" w:type="dxa"/>
+          </w:tcPr>
+          <w:p>
+            <w:proofErr w:type="spellStart"/>
+            <w:r>
+              <w:rPr>
+                <w:rFonts w:hint="eastAsia"/>
+              </w:rPr>
+              <w:t>numberOfVertices</w:t>
+            </w:r>
+            <w:proofErr w:type="spellEnd"/>
+          </w:p>
+        </w:tc>
+      </w:tr>
+      <w:tr>
+        <w:tc>
+          <w:tcPr>
+            <w:tcW w:w="4261" w:type="dxa"/>
+          </w:tcPr>
+          <w:p>
+            <w:r>
+              <w:t>标签</w:t>
+            </w:r>
+          </w:p>
+        </w:tc>
+        <w:tc>
+          <w:tcPr>
+            <w:tcW w:w="4261" w:type="dxa"/>
+          </w:tcPr>
+          <w:p>
+            <w:r>
+              <w:rPr>
+                <w:rFonts w:hint="eastAsia"/>
+              </w:rPr>
+              <w:t>顶点数</w:t>
+            </w:r>
+          </w:p>
+        </w:tc>
+      </w:tr>
+      <w:tr>
+        <w:tc>
+          <w:tcPr>
+            <w:tcW w:w="4261" w:type="dxa"/>
+          </w:tcPr>
+          <w:p>
+            <w:r>
+              <w:t>定义</w:t>
+            </w:r>
+          </w:p>
+        </w:tc>
+        <w:tc>
+          <w:tcPr>
+            <w:tcW w:w="4261" w:type="dxa"/>
+          </w:tcPr>
+          <w:p>
+            <w:r>
+              <w:rPr>
+                <w:rFonts w:hint="eastAsia"/>
+              </w:rPr>
+              <w:t>三维</w:t>
+            </w:r>
+            <w:r>
+              <w:rPr>
+                <w:rFonts w:hint="eastAsia"/>
+              </w:rPr>
+              <w:t>图像文件</w:t>
+            </w:r>
+            <w:r>
+              <w:rPr>
+                <w:rFonts w:hint="eastAsia"/>
+              </w:rPr>
+              <w:t>内存储的顶点数</w:t>
+            </w:r>
+          </w:p>
+        </w:tc>
+      </w:tr>
+      <w:tr>
+        <w:tc>
+          <w:tcPr>
+            <w:tcW w:w="4261" w:type="dxa"/>
+          </w:tcPr>
+          <w:p>
+            <w:r>
+              <w:t>注释</w:t>
+            </w:r>
+          </w:p>
+        </w:tc>
+        <w:tc>
+          <w:tcPr>
+            <w:tcW w:w="4261" w:type="dxa"/>
+          </w:tcPr>
+          <w:p/>
+        </w:tc>
+      </w:tr>
+      <w:tr>
+        <w:tc>
+          <w:tcPr>
+            <w:tcW w:w="4261" w:type="dxa"/>
+          </w:tcPr>
+          <w:p>
+            <w:r>
+              <w:t>必备性</w:t>
+            </w:r>
+          </w:p>
+        </w:tc>
+        <w:tc>
+          <w:tcPr>
+            <w:tcW w:w="4261" w:type="dxa"/>
+          </w:tcPr>
+          <w:p>
+            <w:r>
+              <w:rPr>
+                <w:rFonts w:hint="eastAsia"/>
+              </w:rPr>
+              <w:t>是</w:t>
+            </w:r>
+          </w:p>
+        </w:tc>
+      </w:tr>
+      <w:tr>
+        <w:tc>
+          <w:tcPr>
+            <w:tcW w:w="4261" w:type="dxa"/>
+          </w:tcPr>
+          <w:p>
+            <w:r>
+              <w:t>可重复性</w:t>
+            </w:r>
+          </w:p>
+        </w:tc>
+        <w:tc>
+          <w:tcPr>
+            <w:tcW w:w="4261" w:type="dxa"/>
+          </w:tcPr>
+          <w:p>
+            <w:r>
+              <w:rPr>
+                <w:rFonts w:hint="eastAsia"/>
+              </w:rPr>
+              <w:t>否</w:t>
+            </w:r>
+          </w:p>
+        </w:tc>
+      </w:tr>
+      <w:tr>
+        <w:tc>
+          <w:tcPr>
+            <w:tcW w:w="4261" w:type="dxa"/>
+          </w:tcPr>
+          <w:p>
+            <w:r>
+              <w:t>元素修饰词</w:t>
+            </w:r>
+          </w:p>
+        </w:tc>
+        <w:tc>
+          <w:tcPr>
+            <w:tcW w:w="4261" w:type="dxa"/>
+          </w:tcPr>
+          <w:p/>
+        </w:tc>
+      </w:tr>
+      <w:tr>
+        <w:tc>
+          <w:tcPr>
+            <w:tcW w:w="4261" w:type="dxa"/>
+          </w:tcPr>
+          <w:p>
+            <w:r>
+              <w:t>数据类型</w:t>
+            </w:r>
+          </w:p>
+        </w:tc>
+        <w:tc>
+          <w:tcPr>
+            <w:tcW w:w="4261" w:type="dxa"/>
+          </w:tcPr>
+          <w:p>
+            <w:r>
+              <w:rPr>
+                <w:rFonts w:hint="eastAsia"/>
+              </w:rPr>
+              <w:t>数值</w:t>
+            </w:r>
+            <w:r>
+              <w:t>型</w:t>
+            </w:r>
+          </w:p>
+        </w:tc>
+      </w:tr>
+      <w:tr>
+        <w:tc>
+          <w:tcPr>
+            <w:tcW w:w="4261" w:type="dxa"/>
+          </w:tcPr>
+          <w:p>
+            <w:r>
+              <w:t>修饰</w:t>
+            </w:r>
+          </w:p>
+        </w:tc>
+        <w:tc>
+          <w:tcPr>
+            <w:tcW w:w="4261" w:type="dxa"/>
+          </w:tcPr>
+          <w:p>
+            <w:r>
+              <w:t>格式</w:t>
+            </w:r>
+            <w:r>
+              <w:rPr>
+                <w:rFonts w:hint="eastAsia"/>
+              </w:rPr>
+              <w:t>（</w:t>
+            </w:r>
+            <w:r>
+              <w:t>format</w:t>
+            </w:r>
+            <w:r>
+              <w:rPr>
+                <w:rFonts w:hint="eastAsia"/>
+              </w:rPr>
+              <w:t>）</w:t>
+            </w:r>
+          </w:p>
+        </w:tc>
+      </w:tr>
+      <w:tr>
+        <w:tc>
+          <w:tcPr>
+            <w:tcW w:w="4261" w:type="dxa"/>
+          </w:tcPr>
+          <w:p>
+            <w:r>
+              <w:t>著录要则</w:t>
+            </w:r>
+          </w:p>
+        </w:tc>
+        <w:tc>
+          <w:tcPr>
+            <w:tcW w:w="4261" w:type="dxa"/>
+          </w:tcPr>
+          <w:p/>
+        </w:tc>
+      </w:tr>
+      <w:tr>
+        <w:tc>
+          <w:tcPr>
+            <w:tcW w:w="4261" w:type="dxa"/>
+          </w:tcPr>
+          <w:p>
+            <w:r>
+              <w:t>著录示例</w:t>
+            </w:r>
+          </w:p>
+        </w:tc>
+        <w:tc>
+          <w:tcPr>
+            <w:tcW w:w="4261" w:type="dxa"/>
+          </w:tcPr>
+          <w:p/>
+        </w:tc>
+      </w:tr>
+      <w:tr>
+        <w:tc>
+          <w:tcPr>
+            <w:tcW w:w="4261" w:type="dxa"/>
+          </w:tcPr>
+          <w:p>
+            <w:r>
+              <w:t>数据示例</w:t>
+            </w:r>
+          </w:p>
+        </w:tc>
+        <w:tc>
+          <w:tcPr>
+            <w:tcW w:w="4261" w:type="dxa"/>
+          </w:tcPr>
+          <w:p/>
+        </w:tc>
+      </w:tr>
+    </w:tbl>
+    <w:p>
+      <w:pPr>
+        <w:pStyle w:val="4"/>
+        <w:rPr>
+          <w:rFonts w:hint="eastAsia"/>
+        </w:rPr>
+      </w:pPr>
+      <w:r>
+        <w:rPr>
+          <w:rFonts w:hint="eastAsia"/>
+        </w:rPr>
+        <w:t>8.7</w:t>
+      </w:r>
+      <w:r>
+        <w:rPr>
+          <w:rFonts w:hint="eastAsia"/>
+        </w:rPr>
+        <w:t>几何对象类型</w:t>
+      </w:r>
+    </w:p>
+    <w:tbl>
+      <w:tblPr>
+        <w:tblStyle w:val="a3"/>
+        <w:tblW w:w="0" w:type="auto"/>
+        <w:tblLook w:val="04A0"/>
+      </w:tblPr>
+      <w:tblGrid>
+        <w:gridCol w:w="4261"/>
+        <w:gridCol w:w="4261"/>
+      </w:tblGrid>
+      <w:tr>
+        <w:tc>
+          <w:tcPr>
+            <w:tcW w:w="4261" w:type="dxa"/>
+          </w:tcPr>
+          <w:p>
+            <w:r>
+              <w:t>名称</w:t>
+            </w:r>
+          </w:p>
+        </w:tc>
+        <w:tc>
+          <w:tcPr>
+            <w:tcW w:w="4261" w:type="dxa"/>
+          </w:tcPr>
+          <w:p>
+            <w:proofErr w:type="spellStart"/>
+            <w:r>
+              <w:rPr>
+                <w:rFonts w:hint="eastAsia"/>
+              </w:rPr>
+              <w:t>geometryType</w:t>
+            </w:r>
+            <w:proofErr w:type="spellEnd"/>
+          </w:p>
+        </w:tc>
+      </w:tr>
+      <w:tr>
+        <w:tc>
+          <w:tcPr>
+            <w:tcW w:w="4261" w:type="dxa"/>
+          </w:tcPr>
+          <w:p>
+            <w:r>
+              <w:t>标签</w:t>
+            </w:r>
+          </w:p>
+        </w:tc>
+        <w:tc>
+          <w:tcPr>
+            <w:tcW w:w="4261" w:type="dxa"/>
+          </w:tcPr>
+          <w:p>
+            <w:r>
+              <w:rPr>
+                <w:rFonts w:hint="eastAsia"/>
+              </w:rPr>
+              <w:t>几何对象类型</w:t>
+            </w:r>
+          </w:p>
+        </w:tc>
+      </w:tr>
+      <w:tr>
+        <w:tc>
+          <w:tcPr>
+            <w:tcW w:w="4261" w:type="dxa"/>
+          </w:tcPr>
+          <w:p>
+            <w:r>
+              <w:t>定义</w:t>
+            </w:r>
+          </w:p>
+        </w:tc>
+        <w:tc>
+          <w:tcPr>
+            <w:tcW w:w="4261" w:type="dxa"/>
+          </w:tcPr>
+          <w:p>
+            <w:r>
+              <w:rPr>
+                <w:rFonts w:hint="eastAsia"/>
+              </w:rPr>
+              <w:t>三维图像文件内存储的</w:t>
+            </w:r>
+            <w:r>
+              <w:rPr>
+                <w:rFonts w:hint="eastAsia"/>
+              </w:rPr>
+              <w:t>几何对象类型，如点，曲线或多边形</w:t>
+            </w:r>
+          </w:p>
+        </w:tc>
+      </w:tr>
+      <w:tr>
+        <w:tc>
+          <w:tcPr>
+            <w:tcW w:w="4261" w:type="dxa"/>
+          </w:tcPr>
+          <w:p>
+            <w:r>
+              <w:t>注释</w:t>
+            </w:r>
+          </w:p>
+        </w:tc>
+        <w:tc>
+          <w:tcPr>
+            <w:tcW w:w="4261" w:type="dxa"/>
+          </w:tcPr>
+          <w:p/>
+        </w:tc>
+      </w:tr>
+      <w:tr>
+        <w:tc>
+          <w:tcPr>
+            <w:tcW w:w="4261" w:type="dxa"/>
+          </w:tcPr>
+          <w:p>
+            <w:r>
+              <w:t>必备性</w:t>
+            </w:r>
+          </w:p>
+        </w:tc>
+        <w:tc>
+          <w:tcPr>
+            <w:tcW w:w="4261" w:type="dxa"/>
+          </w:tcPr>
+          <w:p>
+            <w:r>
+              <w:rPr>
+                <w:rFonts w:hint="eastAsia"/>
+              </w:rPr>
+              <w:t>是</w:t>
+            </w:r>
+          </w:p>
+        </w:tc>
+      </w:tr>
+      <w:tr>
+        <w:tc>
+          <w:tcPr>
+            <w:tcW w:w="4261" w:type="dxa"/>
+          </w:tcPr>
+          <w:p>
+            <w:r>
+              <w:t>可重复性</w:t>
+            </w:r>
+          </w:p>
+        </w:tc>
+        <w:tc>
+          <w:tcPr>
+            <w:tcW w:w="4261" w:type="dxa"/>
+          </w:tcPr>
+          <w:p>
+            <w:r>
+              <w:rPr>
+                <w:rFonts w:hint="eastAsia"/>
+              </w:rPr>
+              <w:t>否</w:t>
+            </w:r>
+          </w:p>
+        </w:tc>
+      </w:tr>
+      <w:tr>
+        <w:tc>
+          <w:tcPr>
+            <w:tcW w:w="4261" w:type="dxa"/>
+          </w:tcPr>
+          <w:p>
+            <w:r>
+              <w:t>元素修饰词</w:t>
+            </w:r>
+          </w:p>
+        </w:tc>
+        <w:tc>
+          <w:tcPr>
+            <w:tcW w:w="4261" w:type="dxa"/>
+          </w:tcPr>
+          <w:p/>
+        </w:tc>
+      </w:tr>
+      <w:tr>
+        <w:tc>
+          <w:tcPr>
+            <w:tcW w:w="4261" w:type="dxa"/>
+          </w:tcPr>
+          <w:p>
+            <w:r>
+              <w:t>数据类型</w:t>
+            </w:r>
+          </w:p>
+        </w:tc>
+        <w:tc>
+          <w:tcPr>
+            <w:tcW w:w="4261" w:type="dxa"/>
+          </w:tcPr>
+          <w:p>
+            <w:r>
+              <w:rPr>
+                <w:rFonts w:hint="eastAsia"/>
+              </w:rPr>
+              <w:t>字符</w:t>
+            </w:r>
+            <w:r>
+              <w:t>型</w:t>
+            </w:r>
+          </w:p>
+        </w:tc>
+      </w:tr>
+      <w:tr>
+        <w:tc>
+          <w:tcPr>
+            <w:tcW w:w="4261" w:type="dxa"/>
+          </w:tcPr>
+          <w:p>
+            <w:r>
+              <w:lastRenderedPageBreak/>
+              <w:t>修饰</w:t>
+            </w:r>
+          </w:p>
+        </w:tc>
+        <w:tc>
+          <w:tcPr>
+            <w:tcW w:w="4261" w:type="dxa"/>
+          </w:tcPr>
+          <w:p>
+            <w:r>
+              <w:t>格式</w:t>
+            </w:r>
+            <w:r>
+              <w:rPr>
+                <w:rFonts w:hint="eastAsia"/>
+              </w:rPr>
+              <w:t>（</w:t>
+            </w:r>
+            <w:r>
+              <w:t>format</w:t>
+            </w:r>
+            <w:r>
+              <w:rPr>
+                <w:rFonts w:hint="eastAsia"/>
+              </w:rPr>
+              <w:t>）</w:t>
+            </w:r>
+          </w:p>
+        </w:tc>
+      </w:tr>
+      <w:tr>
+        <w:tc>
+          <w:tcPr>
+            <w:tcW w:w="4261" w:type="dxa"/>
+          </w:tcPr>
+          <w:p>
+            <w:r>
+              <w:t>著录要则</w:t>
+            </w:r>
+          </w:p>
+        </w:tc>
+        <w:tc>
+          <w:tcPr>
+            <w:tcW w:w="4261" w:type="dxa"/>
+          </w:tcPr>
+          <w:p/>
+        </w:tc>
+      </w:tr>
+      <w:tr>
+        <w:tc>
+          <w:tcPr>
+            <w:tcW w:w="4261" w:type="dxa"/>
+          </w:tcPr>
+          <w:p>
+            <w:r>
+              <w:t>著录示例</w:t>
+            </w:r>
+          </w:p>
+        </w:tc>
+        <w:tc>
+          <w:tcPr>
+            <w:tcW w:w="4261" w:type="dxa"/>
+          </w:tcPr>
+          <w:p>
+            <w:pPr>
+              <w:rPr>
+                <w:rFonts w:hint="eastAsia"/>
+              </w:rPr>
+            </w:pPr>
+            <w:r>
+              <w:rPr>
+                <w:rFonts w:hint="eastAsia"/>
+              </w:rPr>
+              <w:t>p</w:t>
+            </w:r>
+            <w:r>
+              <w:t>oint</w:t>
+            </w:r>
+          </w:p>
+          <w:p>
+            <w:pPr>
+              <w:rPr>
+                <w:rFonts w:hint="eastAsia"/>
+              </w:rPr>
+            </w:pPr>
+            <w:r>
+              <w:rPr>
+                <w:rFonts w:hint="eastAsia"/>
+              </w:rPr>
+              <w:t>polygonal</w:t>
+            </w:r>
+          </w:p>
+          <w:p>
+            <w:pPr>
+              <w:rPr>
+                <w:rFonts w:hint="eastAsia"/>
+              </w:rPr>
+            </w:pPr>
+            <w:r>
+              <w:rPr>
+                <w:rFonts w:hint="eastAsia"/>
+              </w:rPr>
+              <w:t>NURBS</w:t>
+            </w:r>
+          </w:p>
+          <w:p>
+            <w:r>
+              <w:rPr>
+                <w:rFonts w:hint="eastAsia"/>
+              </w:rPr>
+              <w:t>CSG</w:t>
+            </w:r>
+          </w:p>
+        </w:tc>
+      </w:tr>
+      <w:tr>
+        <w:tc>
+          <w:tcPr>
+            <w:tcW w:w="4261" w:type="dxa"/>
+          </w:tcPr>
+          <w:p>
+            <w:r>
+              <w:t>数据示例</w:t>
+            </w:r>
+          </w:p>
+        </w:tc>
+        <w:tc>
+          <w:tcPr>
+            <w:tcW w:w="4261" w:type="dxa"/>
+          </w:tcPr>
+          <w:p/>
+        </w:tc>
+      </w:tr>
+    </w:tbl>
+    <w:p>
+      <w:pPr>
+        <w:pStyle w:val="4"/>
+        <w:rPr>
+          <w:rFonts w:hint="eastAsia"/>
+        </w:rPr>
+      </w:pPr>
+      <w:r>
+        <w:rPr>
+          <w:rFonts w:hint="eastAsia"/>
+        </w:rPr>
+        <w:t>8.8</w:t>
+      </w:r>
+      <w:hyperlink w:anchor="_图像资源元数据" w:history="1">
+        <w:r>
+          <w:rPr>
+            <w:rStyle w:val="a7"/>
+            <w:rFonts w:hint="eastAsia"/>
+          </w:rPr>
+          <w:t>三角面片数</w:t>
+        </w:r>
+      </w:hyperlink>
+    </w:p>
+    <w:tbl>
+      <w:tblPr>
+        <w:tblStyle w:val="a3"/>
+        <w:tblW w:w="0" w:type="auto"/>
+        <w:tblLook w:val="04A0"/>
+      </w:tblPr>
+      <w:tblGrid>
+        <w:gridCol w:w="4261"/>
+        <w:gridCol w:w="4261"/>
+      </w:tblGrid>
+      <w:tr>
+        <w:tc>
+          <w:tcPr>
+            <w:tcW w:w="4261" w:type="dxa"/>
+          </w:tcPr>
+          <w:p>
+            <w:r>
+              <w:t>名称</w:t>
+            </w:r>
+          </w:p>
+        </w:tc>
+        <w:tc>
+          <w:tcPr>
+            <w:tcW w:w="4261" w:type="dxa"/>
+          </w:tcPr>
+          <w:p>
+            <w:proofErr w:type="spellStart"/>
+            <w:r>
+              <w:rPr>
+                <w:rFonts w:hint="eastAsia"/>
+              </w:rPr>
+              <w:t>numberOfTriangles</w:t>
+            </w:r>
+            <w:proofErr w:type="spellEnd"/>
+          </w:p>
+        </w:tc>
+      </w:tr>
+      <w:tr>
+        <w:tc>
+          <w:tcPr>
+            <w:tcW w:w="4261" w:type="dxa"/>
+          </w:tcPr>
+          <w:p>
+            <w:r>
+              <w:t>标签</w:t>
+            </w:r>
+          </w:p>
+        </w:tc>
+        <w:tc>
+          <w:tcPr>
+            <w:tcW w:w="4261" w:type="dxa"/>
+          </w:tcPr>
+          <w:p>
+            <w:r>
+              <w:rPr>
+                <w:rFonts w:hint="eastAsia"/>
+              </w:rPr>
+              <w:t>三角面片数</w:t>
+            </w:r>
+          </w:p>
+        </w:tc>
+      </w:tr>
+      <w:tr>
+        <w:tc>
+          <w:tcPr>
+            <w:tcW w:w="4261" w:type="dxa"/>
+          </w:tcPr>
+          <w:p>
+            <w:r>
+              <w:t>定义</w:t>
+            </w:r>
+          </w:p>
+        </w:tc>
+        <w:tc>
+          <w:tcPr>
+            <w:tcW w:w="4261" w:type="dxa"/>
+          </w:tcPr>
+          <w:p>
+            <w:r>
+              <w:rPr>
+                <w:rFonts w:hint="eastAsia"/>
+              </w:rPr>
+              <w:t>三维图像文件内存储的</w:t>
+            </w:r>
+            <w:r>
+              <w:rPr>
+                <w:rFonts w:hint="eastAsia"/>
+              </w:rPr>
+              <w:t>三角面片数</w:t>
+            </w:r>
+          </w:p>
+        </w:tc>
+      </w:tr>
+      <w:tr>
+        <w:tc>
+          <w:tcPr>
+            <w:tcW w:w="4261" w:type="dxa"/>
+          </w:tcPr>
+          <w:p>
+            <w:r>
+              <w:t>注释</w:t>
+            </w:r>
+          </w:p>
+        </w:tc>
+        <w:tc>
+          <w:tcPr>
+            <w:tcW w:w="4261" w:type="dxa"/>
+          </w:tcPr>
+          <w:p/>
+        </w:tc>
+      </w:tr>
+      <w:tr>
+        <w:tc>
+          <w:tcPr>
+            <w:tcW w:w="4261" w:type="dxa"/>
+          </w:tcPr>
+          <w:p>
+            <w:r>
+              <w:t>必备性</w:t>
+            </w:r>
+          </w:p>
+        </w:tc>
+        <w:tc>
+          <w:tcPr>
+            <w:tcW w:w="4261" w:type="dxa"/>
+          </w:tcPr>
+          <w:p>
+            <w:r>
+              <w:rPr>
+                <w:rFonts w:hint="eastAsia"/>
+              </w:rPr>
+              <w:t>是</w:t>
+            </w:r>
+          </w:p>
+        </w:tc>
+      </w:tr>
+      <w:tr>
+        <w:tc>
+          <w:tcPr>
+            <w:tcW w:w="4261" w:type="dxa"/>
+          </w:tcPr>
+          <w:p>
+            <w:r>
+              <w:t>可重复性</w:t>
+            </w:r>
+          </w:p>
+        </w:tc>
+        <w:tc>
+          <w:tcPr>
+            <w:tcW w:w="4261" w:type="dxa"/>
+          </w:tcPr>
+          <w:p>
+            <w:r>
+              <w:rPr>
+                <w:rFonts w:hint="eastAsia"/>
+              </w:rPr>
+              <w:t>否</w:t>
+            </w:r>
+          </w:p>
+        </w:tc>
+      </w:tr>
+      <w:tr>
+        <w:tc>
+          <w:tcPr>
+            <w:tcW w:w="4261" w:type="dxa"/>
+          </w:tcPr>
+          <w:p>
+            <w:r>
+              <w:t>元素修饰词</w:t>
+            </w:r>
+          </w:p>
+        </w:tc>
+        <w:tc>
+          <w:tcPr>
+            <w:tcW w:w="4261" w:type="dxa"/>
+          </w:tcPr>
+          <w:p/>
+        </w:tc>
+      </w:tr>
+      <w:tr>
+        <w:tc>
+          <w:tcPr>
+            <w:tcW w:w="4261" w:type="dxa"/>
+          </w:tcPr>
+          <w:p>
+            <w:r>
+              <w:t>数据类型</w:t>
+            </w:r>
+          </w:p>
+        </w:tc>
+        <w:tc>
+          <w:tcPr>
+            <w:tcW w:w="4261" w:type="dxa"/>
+          </w:tcPr>
+          <w:p>
+            <w:r>
+              <w:rPr>
+                <w:rFonts w:hint="eastAsia"/>
+              </w:rPr>
+              <w:t>数值</w:t>
+            </w:r>
+            <w:r>
+              <w:t>型</w:t>
+            </w:r>
+          </w:p>
+        </w:tc>
+      </w:tr>
+      <w:tr>
+        <w:tc>
+          <w:tcPr>
+            <w:tcW w:w="4261" w:type="dxa"/>
+          </w:tcPr>
+          <w:p>
+            <w:r>
+              <w:t>修饰</w:t>
+            </w:r>
+          </w:p>
+        </w:tc>
+        <w:tc>
+          <w:tcPr>
+            <w:tcW w:w="4261" w:type="dxa"/>
+          </w:tcPr>
+          <w:p>
+            <w:r>
+              <w:t>格式</w:t>
+            </w:r>
+            <w:r>
+              <w:rPr>
+                <w:rFonts w:hint="eastAsia"/>
+              </w:rPr>
+              <w:t>（</w:t>
+            </w:r>
+            <w:r>
+              <w:t>format</w:t>
+            </w:r>
+            <w:r>
+              <w:rPr>
+                <w:rFonts w:hint="eastAsia"/>
+              </w:rPr>
+              <w:t>）</w:t>
+            </w:r>
+          </w:p>
+        </w:tc>
+      </w:tr>
+      <w:tr>
+        <w:tc>
+          <w:tcPr>
+            <w:tcW w:w="4261" w:type="dxa"/>
+          </w:tcPr>
+          <w:p>
+            <w:r>
+              <w:t>著录要则</w:t>
+            </w:r>
+          </w:p>
+        </w:tc>
+        <w:tc>
+          <w:tcPr>
+            <w:tcW w:w="4261" w:type="dxa"/>
+          </w:tcPr>
+          <w:p/>
+        </w:tc>
+      </w:tr>
+      <w:tr>
+        <w:tc>
+          <w:tcPr>
+            <w:tcW w:w="4261" w:type="dxa"/>
+          </w:tcPr>
+          <w:p>
+            <w:r>
+              <w:t>著录示例</w:t>
+            </w:r>
+          </w:p>
+        </w:tc>
+        <w:tc>
+          <w:tcPr>
+            <w:tcW w:w="4261" w:type="dxa"/>
+          </w:tcPr>
+          <w:p/>
+        </w:tc>
+      </w:tr>
+      <w:tr>
+        <w:tc>
+          <w:tcPr>
+            <w:tcW w:w="4261" w:type="dxa"/>
+          </w:tcPr>
+          <w:p>
+            <w:r>
+              <w:t>数据示例</w:t>
+            </w:r>
+          </w:p>
+        </w:tc>
+        <w:tc>
+          <w:tcPr>
+            <w:tcW w:w="4261" w:type="dxa"/>
+          </w:tcPr>
+          <w:p/>
+        </w:tc>
+      </w:tr>
+    </w:tbl>
+    <w:p>
+      <w:pPr>
+        <w:rPr>
+          <w:rFonts w:hint="eastAsia"/>
+        </w:rPr>
+      </w:pPr>
+    </w:p>
+    <w:p>
+      <w:pPr>
+        <w:pStyle w:val="3"/>
       </w:pPr>
       <w:r>
         <w:rPr>
@@ -11516,7 +12817,6 @@
           </w:tcPr>
           <w:p>
             <w:r>
-              <w:lastRenderedPageBreak/>
               <w:t>修饰</w:t>
             </w:r>
           </w:p>
@@ -11585,14 +12885,13 @@
     </w:tbl>
     <w:p>
       <w:pPr>
-        <w:rPr>
-          <w:rFonts w:hint="eastAsia"/>
-        </w:rPr>
+        <w:pStyle w:val="3"/>
       </w:pPr>
       <w:r>
         <w:rPr>
           <w:rFonts w:hint="eastAsia"/>
         </w:rPr>
+        <w:lastRenderedPageBreak/>
         <w:t>5.10</w:t>
       </w:r>
       <w:r>
@@ -11884,9 +13183,7 @@
     </w:tbl>
     <w:p>
       <w:pPr>
-        <w:rPr>
-          <w:rFonts w:hint="eastAsia"/>
-        </w:rPr>
+        <w:pStyle w:val="3"/>
       </w:pPr>
       <w:r>
         <w:rPr>
@@ -12197,9 +13494,7 @@
     </w:tbl>
     <w:p>
       <w:pPr>
-        <w:rPr>
-          <w:rFonts w:hint="eastAsia"/>
-        </w:rPr>
+        <w:pStyle w:val="3"/>
       </w:pPr>
       <w:r>
         <w:rPr>
@@ -12416,6 +13711,7 @@
           </w:tcPr>
           <w:p>
             <w:r>
+              <w:lastRenderedPageBreak/>
               <w:t>修饰</w:t>
             </w:r>
           </w:p>
@@ -12486,7 +13782,6 @@
           </w:tcPr>
           <w:p>
             <w:r>
-              <w:lastRenderedPageBreak/>
               <w:t>数据示例</w:t>
             </w:r>
           </w:p>
@@ -12501,9 +13796,7 @@
     </w:tbl>
     <w:p>
       <w:pPr>
-        <w:rPr>
-          <w:rFonts w:hint="eastAsia"/>
-        </w:rPr>
+        <w:pStyle w:val="3"/>
       </w:pPr>
       <w:r>
         <w:rPr>
@@ -12786,9 +14079,7 @@
     </w:tbl>
     <w:p>
       <w:pPr>
-        <w:rPr>
-          <w:rFonts w:hint="eastAsia"/>
-        </w:rPr>
+        <w:pStyle w:val="3"/>
       </w:pPr>
       <w:r>
         <w:rPr>
@@ -13108,9 +14399,7 @@
     </w:tbl>
     <w:p>
       <w:pPr>
-        <w:rPr>
-          <w:rFonts w:hint="eastAsia"/>
-        </w:rPr>
+        <w:pStyle w:val="3"/>
       </w:pPr>
       <w:r>
         <w:rPr>
@@ -13192,6 +14481,7 @@
           </w:tcPr>
           <w:p>
             <w:r>
+              <w:lastRenderedPageBreak/>
               <w:t>定义</w:t>
             </w:r>
           </w:p>
@@ -13418,9 +14708,7 @@
     </w:tbl>
     <w:p>
       <w:pPr>
-        <w:rPr>
-          <w:rFonts w:hint="eastAsia"/>
-        </w:rPr>
+        <w:pStyle w:val="3"/>
       </w:pPr>
       <w:r>
         <w:rPr>
@@ -13452,7 +14740,6 @@
           </w:tcPr>
           <w:p>
             <w:r>
-              <w:lastRenderedPageBreak/>
               <w:t>名称</w:t>
             </w:r>
           </w:p>
@@ -13731,9 +15018,7 @@
     </w:tbl>
     <w:p>
       <w:pPr>
-        <w:rPr>
-          <w:rFonts w:hint="eastAsia"/>
-        </w:rPr>
+        <w:pStyle w:val="3"/>
       </w:pPr>
       <w:r>
         <w:rPr>
@@ -14016,14 +15301,13 @@
     </w:tbl>
     <w:p>
       <w:pPr>
-        <w:rPr>
-          <w:rFonts w:hint="eastAsia"/>
-        </w:rPr>
+        <w:pStyle w:val="3"/>
       </w:pPr>
       <w:r>
         <w:rPr>
           <w:rFonts w:hint="eastAsia"/>
         </w:rPr>
+        <w:lastRenderedPageBreak/>
         <w:t>13.1</w:t>
       </w:r>
       <w:r>
@@ -14322,9 +15606,7 @@
     </w:tbl>
     <w:p>
       <w:pPr>
-        <w:rPr>
-          <w:rFonts w:hint="eastAsia"/>
-        </w:rPr>
+        <w:pStyle w:val="3"/>
       </w:pPr>
       <w:r>
         <w:rPr>
@@ -14451,7 +15733,6 @@
           </w:tcPr>
           <w:p>
             <w:r>
-              <w:lastRenderedPageBreak/>
               <w:t>必备性</w:t>
             </w:r>
           </w:p>
@@ -14629,9 +15910,7 @@
     </w:tbl>
     <w:p>
       <w:pPr>
-        <w:rPr>
-          <w:rFonts w:hint="eastAsia"/>
-        </w:rPr>
+        <w:pStyle w:val="3"/>
       </w:pPr>
       <w:r>
         <w:rPr>
@@ -14864,6 +16143,7 @@
           </w:tcPr>
           <w:p>
             <w:r>
+              <w:lastRenderedPageBreak/>
               <w:t>著录要则</w:t>
             </w:r>
           </w:p>
@@ -14914,9 +16194,7 @@
     </w:tbl>
     <w:p>
       <w:pPr>
-        <w:rPr>
-          <w:rFonts w:hint="eastAsia"/>
-        </w:rPr>
+        <w:pStyle w:val="3"/>
       </w:pPr>
       <w:r>
         <w:rPr>
@@ -15215,9 +16493,7 @@
     </w:tbl>
     <w:p>
       <w:pPr>
-        <w:rPr>
-          <w:rFonts w:hint="eastAsia"/>
-        </w:rPr>
+        <w:pStyle w:val="3"/>
       </w:pPr>
       <w:r>
         <w:rPr>
@@ -15263,13 +16539,7 @@
               <w:rPr>
                 <w:rFonts w:hint="eastAsia"/>
               </w:rPr>
-              <w:t>relation</w:t>
-            </w:r>
-            <w:r>
-              <w:rPr>
-                <w:rFonts w:hint="eastAsia"/>
-              </w:rPr>
-              <w:t>Type</w:t>
+              <w:t>relationType</w:t>
             </w:r>
             <w:proofErr w:type="spellEnd"/>
           </w:p>
@@ -15295,13 +16565,7 @@
               <w:rPr>
                 <w:rFonts w:hint="eastAsia"/>
               </w:rPr>
-              <w:t>关联</w:t>
-            </w:r>
-            <w:r>
-              <w:rPr>
-                <w:rFonts w:hint="eastAsia"/>
-              </w:rPr>
-              <w:t>关系</w:t>
+              <w:t>关联关系</w:t>
             </w:r>
           </w:p>
         </w:tc>
@@ -15446,7 +16710,6 @@
           </w:tcPr>
           <w:p>
             <w:r>
-              <w:lastRenderedPageBreak/>
               <w:t>修饰</w:t>
             </w:r>
           </w:p>
@@ -15534,9 +16797,7 @@
     </w:tbl>
     <w:p>
       <w:pPr>
-        <w:rPr>
-          <w:rFonts w:hint="eastAsia"/>
-        </w:rPr>
+        <w:pStyle w:val="3"/>
       </w:pPr>
       <w:r>
         <w:rPr>
@@ -15606,13 +16867,7 @@
               <w:rPr>
                 <w:rFonts w:hint="eastAsia"/>
               </w:rPr>
-              <w:t>关联</w:t>
-            </w:r>
-            <w:r>
-              <w:rPr>
-                <w:rFonts w:hint="eastAsia"/>
-              </w:rPr>
-              <w:t>对象</w:t>
+              <w:t>关联对象</w:t>
             </w:r>
           </w:p>
         </w:tc>
@@ -15692,6 +16947,7 @@
           </w:tcPr>
           <w:p>
             <w:r>
+              <w:lastRenderedPageBreak/>
               <w:t>可重复性</w:t>
             </w:r>
           </w:p>
@@ -15844,9 +17100,7 @@
     </w:tbl>
     <w:p>
       <w:pPr>
-        <w:rPr>
-          <w:rFonts w:hint="eastAsia"/>
-        </w:rPr>
+        <w:pStyle w:val="3"/>
       </w:pPr>
       <w:r>
         <w:rPr>
@@ -16129,9 +17383,7 @@
     </w:tbl>
     <w:p>
       <w:pPr>
-        <w:rPr>
-          <w:rFonts w:hint="eastAsia"/>
-        </w:rPr>
+        <w:pStyle w:val="3"/>
       </w:pPr>
       <w:r>
         <w:rPr>
@@ -16414,15 +17666,12 @@
     </w:tbl>
     <w:p>
       <w:pPr>
-        <w:rPr>
-          <w:rFonts w:hint="eastAsia"/>
-        </w:rPr>
+        <w:pStyle w:val="3"/>
       </w:pPr>
       <w:r>
         <w:rPr>
           <w:rFonts w:hint="eastAsia"/>
         </w:rPr>
-        <w:lastRenderedPageBreak/>
         <w:t>17</w:t>
       </w:r>
       <w:r>
@@ -16476,6 +17725,7 @@
           </w:tcPr>
           <w:p>
             <w:r>
+              <w:lastRenderedPageBreak/>
               <w:t>标签</w:t>
             </w:r>
           </w:p>
@@ -16702,9 +17952,7 @@
     </w:tbl>
     <w:p>
       <w:pPr>
-        <w:rPr>
-          <w:rFonts w:hint="eastAsia"/>
-        </w:rPr>
+        <w:pStyle w:val="3"/>
       </w:pPr>
       <w:r>
         <w:rPr>
@@ -16985,18 +18233,10 @@
         </w:tc>
       </w:tr>
     </w:tbl>
+    <w:p/>
     <w:p>
       <w:pPr>
-        <w:rPr>
-          <w:rFonts w:hint="eastAsia"/>
-        </w:rPr>
-      </w:pPr>
-    </w:p>
-    <w:p>
-      <w:pPr>
-        <w:rPr>
-          <w:rFonts w:hint="eastAsia"/>
-        </w:rPr>
+        <w:pStyle w:val="2"/>
       </w:pPr>
       <w:r>
         <w:rPr>
@@ -17008,9 +18248,6 @@
     <w:p>
       <w:pPr>
         <w:jc w:val="center"/>
-        <w:rPr>
-          <w:rFonts w:hint="eastAsia"/>
-        </w:rPr>
       </w:pPr>
       <w:r>
         <w:rPr>
@@ -17207,17 +18444,11 @@
     <w:p>
       <w:pPr>
         <w:jc w:val="center"/>
-        <w:rPr>
-          <w:rFonts w:hint="eastAsia"/>
-        </w:rPr>
       </w:pPr>
     </w:p>
     <w:p>
       <w:pPr>
         <w:jc w:val="center"/>
-        <w:rPr>
-          <w:rFonts w:hint="eastAsia"/>
-        </w:rPr>
       </w:pPr>
       <w:r>
         <w:t>图像记录介质代码表</w:t>
@@ -17336,6 +18567,7 @@
               <w:rPr>
                 <w:rFonts w:hint="eastAsia"/>
               </w:rPr>
+              <w:lastRenderedPageBreak/>
               <w:t>99</w:t>
             </w:r>
           </w:p>
@@ -17358,17 +18590,11 @@
     <w:p>
       <w:pPr>
         <w:jc w:val="center"/>
-        <w:rPr>
-          <w:rFonts w:hint="eastAsia"/>
-        </w:rPr>
       </w:pPr>
     </w:p>
     <w:p>
       <w:pPr>
         <w:jc w:val="center"/>
-        <w:rPr>
-          <w:rFonts w:hint="eastAsia"/>
-        </w:rPr>
       </w:pPr>
       <w:r>
         <w:rPr>
@@ -17397,7 +18623,6 @@
               <w:jc w:val="center"/>
             </w:pPr>
             <w:r>
-              <w:lastRenderedPageBreak/>
               <w:t>格式代码</w:t>
             </w:r>
           </w:p>
@@ -17633,9 +18858,6 @@
           <w:p>
             <w:pPr>
               <w:jc w:val="center"/>
-              <w:rPr>
-                <w:rFonts w:hint="eastAsia"/>
-              </w:rPr>
             </w:pPr>
             <w:r>
               <w:rPr>
@@ -17667,9 +18889,6 @@
           <w:p>
             <w:pPr>
               <w:jc w:val="center"/>
-              <w:rPr>
-                <w:rFonts w:hint="eastAsia"/>
-              </w:rPr>
             </w:pPr>
             <w:r>
               <w:rPr>
@@ -17697,7 +18916,79 @@
     <w:p>
       <w:pPr>
         <w:jc w:val="center"/>
+        <w:rPr>
+          <w:rFonts w:hint="eastAsia"/>
+        </w:rPr>
       </w:pPr>
+    </w:p>
+    <w:p>
+      <w:pPr>
+        <w:jc w:val="center"/>
+        <w:rPr>
+          <w:rFonts w:hint="eastAsia"/>
+        </w:rPr>
+      </w:pPr>
+    </w:p>
+    <w:p>
+      <w:pPr>
+        <w:pStyle w:val="2"/>
+        <w:rPr>
+          <w:rFonts w:hint="eastAsia"/>
+        </w:rPr>
+      </w:pPr>
+      <w:r>
+        <w:rPr>
+          <w:rFonts w:hint="eastAsia"/>
+        </w:rPr>
+        <w:t>参考文献</w:t>
+      </w:r>
+    </w:p>
+    <w:p>
+      <w:pPr>
+        <w:pStyle w:val="aa"/>
+        <w:numPr>
+          <w:ilvl w:val="0"/>
+          <w:numId w:val="1"/>
+        </w:numPr>
+        <w:ind w:firstLineChars="0"/>
+        <w:rPr>
+          <w:rFonts w:hint="eastAsia"/>
+        </w:rPr>
+      </w:pPr>
+      <w:proofErr w:type="spellStart"/>
+      <w:r>
+        <w:t>Boeykens</w:t>
+      </w:r>
+      <w:proofErr w:type="spellEnd"/>
+      <w:r>
+        <w:t xml:space="preserve"> S, </w:t>
+      </w:r>
+      <w:proofErr w:type="spellStart"/>
+      <w:r>
+        <w:t>Bogani</w:t>
+      </w:r>
+      <w:proofErr w:type="spellEnd"/>
+      <w:r>
+        <w:t xml:space="preserve"> E. Metadata for 3D models. How to search in 3D model repositories?[C]//ICERI 2008 Proceedings. IATED, 2008: 11p.</w:t>
+      </w:r>
+    </w:p>
+    <w:p>
+      <w:pPr>
+        <w:pStyle w:val="aa"/>
+        <w:numPr>
+          <w:ilvl w:val="0"/>
+          <w:numId w:val="1"/>
+        </w:numPr>
+        <w:ind w:firstLineChars="0"/>
+      </w:pPr>
+      <w:proofErr w:type="spellStart"/>
+      <w:r>
+        <w:t>Sacher</w:t>
+      </w:r>
+      <w:proofErr w:type="spellEnd"/>
+      <w:r>
+        <w:t xml:space="preserve"> D, Biella D, Luther W. Towards a versatile metadata exchange format for digital museum collections[C]// Digital Heritage International Congress. 2013:129-136.</w:t>
+      </w:r>
     </w:p>
     <w:sectPr>
       <w:pgSz w:w="11906" w:h="16838"/>
@@ -17745,6 +19036,103 @@
     </w:p>
   </w:footnote>
 </w:footnotes>
+</file>
+
+<file path=word/numbering.xml><?xml version="1.0" encoding="utf-8"?>
+<w:numbering xmlns:ve="http://schemas.openxmlformats.org/markup-compatibility/2006" xmlns:o="urn:schemas-microsoft-com:office:office" xmlns:r="http://schemas.openxmlformats.org/officeDocument/2006/relationships" xmlns:m="http://schemas.openxmlformats.org/officeDocument/2006/math" xmlns:v="urn:schemas-microsoft-com:vml" xmlns:wp="http://schemas.openxmlformats.org/drawingml/2006/wordprocessingDrawing" xmlns:w10="urn:schemas-microsoft-com:office:word" xmlns:w="http://schemas.openxmlformats.org/wordprocessingml/2006/main" xmlns:wne="http://schemas.microsoft.com/office/word/2006/wordml">
+  <w:abstractNum w:abstractNumId="0">
+    <w:nsid w:val="6BCA6D0B"/>
+    <w:multiLevelType w:val="hybridMultilevel"/>
+    <w:tmpl w:val="FC0886AC"/>
+    <w:lvl w:ilvl="0" w:tplc="4B72B04A">
+      <w:start w:val="1"/>
+      <w:numFmt w:val="decimal"/>
+      <w:lvlText w:val="[%1]"/>
+      <w:lvlJc w:val="left"/>
+      <w:pPr>
+        <w:ind w:left="420" w:hanging="420"/>
+      </w:pPr>
+      <w:rPr>
+        <w:rFonts w:ascii="Times New Roman" w:hAnsi="Times New Roman" w:hint="default"/>
+      </w:rPr>
+    </w:lvl>
+    <w:lvl w:ilvl="1" w:tplc="04090019" w:tentative="1">
+      <w:start w:val="1"/>
+      <w:numFmt w:val="lowerLetter"/>
+      <w:lvlText w:val="%2)"/>
+      <w:lvlJc w:val="left"/>
+      <w:pPr>
+        <w:ind w:left="840" w:hanging="420"/>
+      </w:pPr>
+    </w:lvl>
+    <w:lvl w:ilvl="2" w:tplc="0409001B" w:tentative="1">
+      <w:start w:val="1"/>
+      <w:numFmt w:val="lowerRoman"/>
+      <w:lvlText w:val="%3."/>
+      <w:lvlJc w:val="right"/>
+      <w:pPr>
+        <w:ind w:left="1260" w:hanging="420"/>
+      </w:pPr>
+    </w:lvl>
+    <w:lvl w:ilvl="3" w:tplc="0409000F" w:tentative="1">
+      <w:start w:val="1"/>
+      <w:numFmt w:val="decimal"/>
+      <w:lvlText w:val="%4."/>
+      <w:lvlJc w:val="left"/>
+      <w:pPr>
+        <w:ind w:left="1680" w:hanging="420"/>
+      </w:pPr>
+    </w:lvl>
+    <w:lvl w:ilvl="4" w:tplc="04090019" w:tentative="1">
+      <w:start w:val="1"/>
+      <w:numFmt w:val="lowerLetter"/>
+      <w:lvlText w:val="%5)"/>
+      <w:lvlJc w:val="left"/>
+      <w:pPr>
+        <w:ind w:left="2100" w:hanging="420"/>
+      </w:pPr>
+    </w:lvl>
+    <w:lvl w:ilvl="5" w:tplc="0409001B" w:tentative="1">
+      <w:start w:val="1"/>
+      <w:numFmt w:val="lowerRoman"/>
+      <w:lvlText w:val="%6."/>
+      <w:lvlJc w:val="right"/>
+      <w:pPr>
+        <w:ind w:left="2520" w:hanging="420"/>
+      </w:pPr>
+    </w:lvl>
+    <w:lvl w:ilvl="6" w:tplc="0409000F" w:tentative="1">
+      <w:start w:val="1"/>
+      <w:numFmt w:val="decimal"/>
+      <w:lvlText w:val="%7."/>
+      <w:lvlJc w:val="left"/>
+      <w:pPr>
+        <w:ind w:left="2940" w:hanging="420"/>
+      </w:pPr>
+    </w:lvl>
+    <w:lvl w:ilvl="7" w:tplc="04090019" w:tentative="1">
+      <w:start w:val="1"/>
+      <w:numFmt w:val="lowerLetter"/>
+      <w:lvlText w:val="%8)"/>
+      <w:lvlJc w:val="left"/>
+      <w:pPr>
+        <w:ind w:left="3360" w:hanging="420"/>
+      </w:pPr>
+    </w:lvl>
+    <w:lvl w:ilvl="8" w:tplc="0409001B" w:tentative="1">
+      <w:start w:val="1"/>
+      <w:numFmt w:val="lowerRoman"/>
+      <w:lvlText w:val="%9."/>
+      <w:lvlJc w:val="right"/>
+      <w:pPr>
+        <w:ind w:left="3780" w:hanging="420"/>
+      </w:pPr>
+    </w:lvl>
+  </w:abstractNum>
+  <w:num w:numId="1">
+    <w:abstractNumId w:val="0"/>
+  </w:num>
+</w:numbering>
 </file>
 
 <file path=word/styles.xml><?xml version="1.0" encoding="utf-8"?>
@@ -17909,6 +19297,119 @@
       <w:jc w:val="both"/>
     </w:pPr>
   </w:style>
+  <w:style w:type="paragraph" w:styleId="2">
+    <w:name w:val="heading 2"/>
+    <w:basedOn w:val="a"/>
+    <w:next w:val="a"/>
+    <w:link w:val="2Char"/>
+    <w:uiPriority w:val="9"/>
+    <w:unhideWhenUsed/>
+    <w:qFormat/>
+    <w:rsid w:val="00963E6D"/>
+    <w:pPr>
+      <w:keepNext/>
+      <w:keepLines/>
+      <w:spacing w:before="260" w:after="260" w:line="416" w:lineRule="auto"/>
+      <w:outlineLvl w:val="1"/>
+    </w:pPr>
+    <w:rPr>
+      <w:rFonts w:asciiTheme="majorHAnsi" w:eastAsiaTheme="majorEastAsia" w:hAnsiTheme="majorHAnsi" w:cstheme="majorBidi"/>
+      <w:b/>
+      <w:bCs/>
+      <w:sz w:val="32"/>
+      <w:szCs w:val="32"/>
+    </w:rPr>
+  </w:style>
+  <w:style w:type="paragraph" w:styleId="3">
+    <w:name w:val="heading 3"/>
+    <w:basedOn w:val="a"/>
+    <w:next w:val="a"/>
+    <w:link w:val="3Char"/>
+    <w:uiPriority w:val="9"/>
+    <w:unhideWhenUsed/>
+    <w:qFormat/>
+    <w:rsid w:val="00963E6D"/>
+    <w:pPr>
+      <w:keepNext/>
+      <w:keepLines/>
+      <w:spacing w:before="260" w:after="260" w:line="416" w:lineRule="auto"/>
+      <w:outlineLvl w:val="2"/>
+    </w:pPr>
+    <w:rPr>
+      <w:b/>
+      <w:bCs/>
+      <w:sz w:val="32"/>
+      <w:szCs w:val="32"/>
+    </w:rPr>
+  </w:style>
+  <w:style w:type="paragraph" w:styleId="4">
+    <w:name w:val="heading 4"/>
+    <w:basedOn w:val="a"/>
+    <w:next w:val="a"/>
+    <w:link w:val="4Char"/>
+    <w:uiPriority w:val="9"/>
+    <w:unhideWhenUsed/>
+    <w:qFormat/>
+    <w:rsid w:val="00963E6D"/>
+    <w:pPr>
+      <w:keepNext/>
+      <w:keepLines/>
+      <w:spacing w:before="280" w:after="290" w:line="376" w:lineRule="auto"/>
+      <w:outlineLvl w:val="3"/>
+    </w:pPr>
+    <w:rPr>
+      <w:rFonts w:asciiTheme="majorHAnsi" w:eastAsiaTheme="majorEastAsia" w:hAnsiTheme="majorHAnsi" w:cstheme="majorBidi"/>
+      <w:b/>
+      <w:bCs/>
+      <w:sz w:val="28"/>
+      <w:szCs w:val="28"/>
+    </w:rPr>
+  </w:style>
+  <w:style w:type="paragraph" w:styleId="5">
+    <w:name w:val="heading 5"/>
+    <w:basedOn w:val="a"/>
+    <w:next w:val="a"/>
+    <w:link w:val="5Char"/>
+    <w:uiPriority w:val="9"/>
+    <w:unhideWhenUsed/>
+    <w:qFormat/>
+    <w:rsid w:val="00963E6D"/>
+    <w:pPr>
+      <w:keepNext/>
+      <w:keepLines/>
+      <w:spacing w:before="280" w:after="290" w:line="376" w:lineRule="auto"/>
+      <w:outlineLvl w:val="4"/>
+    </w:pPr>
+    <w:rPr>
+      <w:b/>
+      <w:bCs/>
+      <w:sz w:val="28"/>
+      <w:szCs w:val="28"/>
+    </w:rPr>
+  </w:style>
+  <w:style w:type="paragraph" w:styleId="6">
+    <w:name w:val="heading 6"/>
+    <w:basedOn w:val="a"/>
+    <w:next w:val="a"/>
+    <w:link w:val="6Char"/>
+    <w:uiPriority w:val="9"/>
+    <w:unhideWhenUsed/>
+    <w:qFormat/>
+    <w:rsid w:val="00963E6D"/>
+    <w:pPr>
+      <w:keepNext/>
+      <w:keepLines/>
+      <w:spacing w:before="240" w:after="64" w:line="320" w:lineRule="auto"/>
+      <w:outlineLvl w:val="5"/>
+    </w:pPr>
+    <w:rPr>
+      <w:rFonts w:asciiTheme="majorHAnsi" w:eastAsiaTheme="majorEastAsia" w:hAnsiTheme="majorHAnsi" w:cstheme="majorBidi"/>
+      <w:b/>
+      <w:bCs/>
+      <w:sz w:val="24"/>
+      <w:szCs w:val="24"/>
+    </w:rPr>
+  </w:style>
   <w:style w:type="character" w:default="1" w:styleId="a0">
     <w:name w:val="Default Paragraph Font"/>
     <w:uiPriority w:val="1"/>
@@ -18048,6 +19549,134 @@
     <w:uiPriority w:val="99"/>
     <w:semiHidden/>
     <w:rsid w:val="008A42D9"/>
+  </w:style>
+  <w:style w:type="character" w:customStyle="1" w:styleId="2Char">
+    <w:name w:val="标题 2 Char"/>
+    <w:basedOn w:val="a0"/>
+    <w:link w:val="2"/>
+    <w:uiPriority w:val="9"/>
+    <w:rsid w:val="00963E6D"/>
+    <w:rPr>
+      <w:rFonts w:asciiTheme="majorHAnsi" w:eastAsiaTheme="majorEastAsia" w:hAnsiTheme="majorHAnsi" w:cstheme="majorBidi"/>
+      <w:b/>
+      <w:bCs/>
+      <w:sz w:val="32"/>
+      <w:szCs w:val="32"/>
+    </w:rPr>
+  </w:style>
+  <w:style w:type="character" w:customStyle="1" w:styleId="3Char">
+    <w:name w:val="标题 3 Char"/>
+    <w:basedOn w:val="a0"/>
+    <w:link w:val="3"/>
+    <w:uiPriority w:val="9"/>
+    <w:rsid w:val="00963E6D"/>
+    <w:rPr>
+      <w:b/>
+      <w:bCs/>
+      <w:sz w:val="32"/>
+      <w:szCs w:val="32"/>
+    </w:rPr>
+  </w:style>
+  <w:style w:type="character" w:customStyle="1" w:styleId="4Char">
+    <w:name w:val="标题 4 Char"/>
+    <w:basedOn w:val="a0"/>
+    <w:link w:val="4"/>
+    <w:uiPriority w:val="9"/>
+    <w:rsid w:val="00963E6D"/>
+    <w:rPr>
+      <w:rFonts w:asciiTheme="majorHAnsi" w:eastAsiaTheme="majorEastAsia" w:hAnsiTheme="majorHAnsi" w:cstheme="majorBidi"/>
+      <w:b/>
+      <w:bCs/>
+      <w:sz w:val="28"/>
+      <w:szCs w:val="28"/>
+    </w:rPr>
+  </w:style>
+  <w:style w:type="character" w:customStyle="1" w:styleId="5Char">
+    <w:name w:val="标题 5 Char"/>
+    <w:basedOn w:val="a0"/>
+    <w:link w:val="5"/>
+    <w:uiPriority w:val="9"/>
+    <w:rsid w:val="00963E6D"/>
+    <w:rPr>
+      <w:b/>
+      <w:bCs/>
+      <w:sz w:val="28"/>
+      <w:szCs w:val="28"/>
+    </w:rPr>
+  </w:style>
+  <w:style w:type="character" w:customStyle="1" w:styleId="6Char">
+    <w:name w:val="标题 6 Char"/>
+    <w:basedOn w:val="a0"/>
+    <w:link w:val="6"/>
+    <w:uiPriority w:val="9"/>
+    <w:rsid w:val="00963E6D"/>
+    <w:rPr>
+      <w:rFonts w:asciiTheme="majorHAnsi" w:eastAsiaTheme="majorEastAsia" w:hAnsiTheme="majorHAnsi" w:cstheme="majorBidi"/>
+      <w:b/>
+      <w:bCs/>
+      <w:sz w:val="24"/>
+      <w:szCs w:val="24"/>
+    </w:rPr>
+  </w:style>
+  <w:style w:type="character" w:styleId="a7">
+    <w:name w:val="Hyperlink"/>
+    <w:basedOn w:val="a0"/>
+    <w:uiPriority w:val="99"/>
+    <w:unhideWhenUsed/>
+    <w:rsid w:val="00DC5D0F"/>
+    <w:rPr>
+      <w:color w:val="0000FF" w:themeColor="hyperlink"/>
+      <w:u w:val="single"/>
+    </w:rPr>
+  </w:style>
+  <w:style w:type="character" w:styleId="a8">
+    <w:name w:val="FollowedHyperlink"/>
+    <w:basedOn w:val="a0"/>
+    <w:uiPriority w:val="99"/>
+    <w:semiHidden/>
+    <w:unhideWhenUsed/>
+    <w:rsid w:val="00DC5D0F"/>
+    <w:rPr>
+      <w:color w:val="800080" w:themeColor="followedHyperlink"/>
+      <w:u w:val="single"/>
+    </w:rPr>
+  </w:style>
+  <w:style w:type="paragraph" w:styleId="a9">
+    <w:name w:val="Document Map"/>
+    <w:basedOn w:val="a"/>
+    <w:link w:val="Char2"/>
+    <w:uiPriority w:val="99"/>
+    <w:semiHidden/>
+    <w:unhideWhenUsed/>
+    <w:rsid w:val="007076DD"/>
+    <w:rPr>
+      <w:rFonts w:ascii="宋体" w:eastAsia="宋体"/>
+      <w:sz w:val="18"/>
+      <w:szCs w:val="18"/>
+    </w:rPr>
+  </w:style>
+  <w:style w:type="character" w:customStyle="1" w:styleId="Char2">
+    <w:name w:val="文档结构图 Char"/>
+    <w:basedOn w:val="a0"/>
+    <w:link w:val="a9"/>
+    <w:uiPriority w:val="99"/>
+    <w:semiHidden/>
+    <w:rsid w:val="007076DD"/>
+    <w:rPr>
+      <w:rFonts w:ascii="宋体" w:eastAsia="宋体"/>
+      <w:sz w:val="18"/>
+      <w:szCs w:val="18"/>
+    </w:rPr>
+  </w:style>
+  <w:style w:type="paragraph" w:styleId="aa">
+    <w:name w:val="List Paragraph"/>
+    <w:basedOn w:val="a"/>
+    <w:uiPriority w:val="34"/>
+    <w:qFormat/>
+    <w:rsid w:val="007666D9"/>
+    <w:pPr>
+      <w:ind w:firstLineChars="200" w:firstLine="420"/>
+    </w:pPr>
   </w:style>
 </w:styles>
 </file>

--- a/博物馆.docx
+++ b/博物馆.docx
@@ -1,10 +1,13 @@
 
 <file path=word/document.xml><?xml version="1.0" encoding="utf-8"?>
-<w:document xmlns:ve="http://schemas.openxmlformats.org/markup-compatibility/2006" xmlns:o="urn:schemas-microsoft-com:office:office" xmlns:r="http://schemas.openxmlformats.org/officeDocument/2006/relationships" xmlns:m="http://schemas.openxmlformats.org/officeDocument/2006/math" xmlns:v="urn:schemas-microsoft-com:vml" xmlns:wp="http://schemas.openxmlformats.org/drawingml/2006/wordprocessingDrawing" xmlns:w10="urn:schemas-microsoft-com:office:word" xmlns:w="http://schemas.openxmlformats.org/wordprocessingml/2006/main" xmlns:wne="http://schemas.microsoft.com/office/word/2006/wordml">
+<w:document xmlns:wpc="http://schemas.microsoft.com/office/word/2010/wordprocessingCanvas" xmlns:mc="http://schemas.openxmlformats.org/markup-compatibility/2006" xmlns:o="urn:schemas-microsoft-com:office:office" xmlns:r="http://schemas.openxmlformats.org/officeDocument/2006/relationships" xmlns:m="http://schemas.openxmlformats.org/officeDocument/2006/math" xmlns:v="urn:schemas-microsoft-com:vml" xmlns:wp14="http://schemas.microsoft.com/office/word/2010/wordprocessingDrawing" xmlns:wp="http://schemas.openxmlformats.org/drawingml/2006/wordprocessingDrawing" xmlns:w10="urn:schemas-microsoft-com:office:word" xmlns:w="http://schemas.openxmlformats.org/wordprocessingml/2006/main" xmlns:w14="http://schemas.microsoft.com/office/word/2010/wordml" xmlns:wpg="http://schemas.microsoft.com/office/word/2010/wordprocessingGroup" xmlns:wpi="http://schemas.microsoft.com/office/word/2010/wordprocessingInk" xmlns:wne="http://schemas.microsoft.com/office/word/2006/wordml" xmlns:wps="http://schemas.microsoft.com/office/word/2010/wordprocessingShape" mc:Ignorable="w14 wp14">
   <w:body>
     <w:p/>
     <w:p/>
     <w:p>
+      <w:pPr>
+        <w:pStyle w:val="2"/>
+      </w:pPr>
       <w:r>
         <w:rPr>
           <w:rFonts w:hint="eastAsia"/>
@@ -16,7 +19,7 @@
       <w:tblPr>
         <w:tblStyle w:val="a3"/>
         <w:tblW w:w="0" w:type="auto"/>
-        <w:tblLook w:val="04A0"/>
+        <w:tblLook w:val="04A0" w:firstRow="1" w:lastRow="0" w:firstColumn="1" w:lastColumn="0" w:noHBand="0" w:noVBand="1"/>
       </w:tblPr>
       <w:tblGrid>
         <w:gridCol w:w="1242"/>
@@ -1848,7 +1851,6 @@
               <w:rPr>
                 <w:rFonts w:hint="eastAsia"/>
               </w:rPr>
-              <w:lastRenderedPageBreak/>
               <w:t>个别元素</w:t>
             </w:r>
           </w:p>
@@ -2397,7 +2399,6 @@
         <w:rPr>
           <w:rFonts w:hint="eastAsia"/>
         </w:rPr>
-        <w:lastRenderedPageBreak/>
         <w:t>图像资源元数据</w:t>
       </w:r>
     </w:p>
@@ -2405,7 +2406,7 @@
       <w:tblPr>
         <w:tblStyle w:val="a3"/>
         <w:tblW w:w="0" w:type="auto"/>
-        <w:tblLook w:val="04A0"/>
+        <w:tblLook w:val="04A0" w:firstRow="1" w:lastRow="0" w:firstColumn="1" w:lastColumn="0" w:noHBand="0" w:noVBand="1"/>
       </w:tblPr>
       <w:tblGrid>
         <w:gridCol w:w="1240"/>
@@ -3417,34 +3418,14 @@
                 <w:rPr>
                   <w:rStyle w:val="a7"/>
                 </w:rPr>
-                <w:t>文件大</w:t>
-              </w:r>
-              <w:r>
-                <w:rPr>
-                  <w:rStyle w:val="a7"/>
-                </w:rPr>
-                <w:t>小</w:t>
+                <w:t>文件大小</w:t>
               </w:r>
               <w:r>
                 <w:rPr>
                   <w:rStyle w:val="a7"/>
                   <w:rFonts w:hint="eastAsia"/>
                 </w:rPr>
-                <w:t>e</w:t>
-              </w:r>
-              <w:r>
-                <w:rPr>
-                  <w:rStyle w:val="a7"/>
-                  <w:rFonts w:hint="eastAsia"/>
-                </w:rPr>
-                <w:t>x</w:t>
-              </w:r>
-              <w:r>
-                <w:rPr>
-                  <w:rStyle w:val="a7"/>
-                  <w:rFonts w:hint="eastAsia"/>
-                </w:rPr>
-                <w:t>tent</w:t>
+                <w:t>extent</w:t>
               </w:r>
             </w:hyperlink>
           </w:p>
@@ -3683,23 +3664,12 @@
             <w:tcW w:w="2445" w:type="dxa"/>
           </w:tcPr>
           <w:p>
-            <w:pPr>
-              <w:rPr>
-                <w:rFonts w:hint="eastAsia"/>
-              </w:rPr>
-            </w:pPr>
             <w:hyperlink w:anchor="_8.6顶点数" w:history="1">
               <w:r>
                 <w:rPr>
                   <w:rStyle w:val="a7"/>
                 </w:rPr>
-                <w:t>顶点</w:t>
-              </w:r>
-              <w:r>
-                <w:rPr>
-                  <w:rStyle w:val="a7"/>
-                </w:rPr>
-                <w:t>数</w:t>
+                <w:t>顶点数</w:t>
               </w:r>
             </w:hyperlink>
           </w:p>
@@ -3761,11 +3731,6 @@
             <w:tcW w:w="2445" w:type="dxa"/>
           </w:tcPr>
           <w:p>
-            <w:pPr>
-              <w:rPr>
-                <w:rFonts w:hint="eastAsia"/>
-              </w:rPr>
-            </w:pPr>
             <w:r>
               <w:rPr>
                 <w:rFonts w:hint="eastAsia"/>
@@ -3822,11 +3787,6 @@
             <w:tcW w:w="2445" w:type="dxa"/>
           </w:tcPr>
           <w:p>
-            <w:pPr>
-              <w:rPr>
-                <w:rFonts w:hint="eastAsia"/>
-              </w:rPr>
-            </w:pPr>
             <w:r>
               <w:t>三角面片数</w:t>
             </w:r>
@@ -5158,8 +5118,6 @@
             <w:r>
               <w:t>WSCCAMC-ISAC</w:t>
             </w:r>
-            <w:bookmarkStart w:id="1" w:name="_GoBack"/>
-            <w:bookmarkEnd w:id="1"/>
           </w:p>
         </w:tc>
       </w:tr>
@@ -5265,8 +5223,8 @@
       <w:pPr>
         <w:pStyle w:val="2"/>
       </w:pPr>
-      <w:bookmarkStart w:id="2" w:name="_元数据项定义"/>
-      <w:bookmarkEnd w:id="2"/>
+      <w:bookmarkStart w:id="1" w:name="_元数据项定义"/>
+      <w:bookmarkEnd w:id="1"/>
       <w:r>
         <w:rPr>
           <w:rFonts w:hint="eastAsia"/>
@@ -5295,7 +5253,7 @@
       <w:tblPr>
         <w:tblStyle w:val="a3"/>
         <w:tblW w:w="0" w:type="auto"/>
-        <w:tblLook w:val="04A0"/>
+        <w:tblLook w:val="04A0" w:firstRow="1" w:lastRow="0" w:firstColumn="1" w:lastColumn="0" w:noHBand="0" w:noVBand="1"/>
       </w:tblPr>
       <w:tblGrid>
         <w:gridCol w:w="4261"/>
@@ -5516,6 +5474,7 @@
               <w:rPr>
                 <w:rFonts w:hint="eastAsia"/>
               </w:rPr>
+              <w:lastRenderedPageBreak/>
               <w:t>修饰</w:t>
             </w:r>
           </w:p>
@@ -5579,7 +5538,6 @@
               <w:rPr>
                 <w:rFonts w:hint="eastAsia"/>
               </w:rPr>
-              <w:lastRenderedPageBreak/>
               <w:t>数据示例</w:t>
             </w:r>
           </w:p>
@@ -5613,7 +5571,7 @@
       <w:tblPr>
         <w:tblStyle w:val="a3"/>
         <w:tblW w:w="0" w:type="auto"/>
-        <w:tblLook w:val="04A0"/>
+        <w:tblLook w:val="04A0" w:firstRow="1" w:lastRow="0" w:firstColumn="1" w:lastColumn="0" w:noHBand="0" w:noVBand="1"/>
       </w:tblPr>
       <w:tblGrid>
         <w:gridCol w:w="4261"/>
@@ -5881,7 +5839,7 @@
       <w:tblPr>
         <w:tblStyle w:val="a3"/>
         <w:tblW w:w="0" w:type="auto"/>
-        <w:tblLook w:val="04A0"/>
+        <w:tblLook w:val="04A0" w:firstRow="1" w:lastRow="0" w:firstColumn="1" w:lastColumn="0" w:noHBand="0" w:noVBand="1"/>
       </w:tblPr>
       <w:tblGrid>
         <w:gridCol w:w="4261"/>
@@ -6214,7 +6172,7 @@
       <w:tblPr>
         <w:tblStyle w:val="a3"/>
         <w:tblW w:w="0" w:type="auto"/>
-        <w:tblLook w:val="04A0"/>
+        <w:tblLook w:val="04A0" w:firstRow="1" w:lastRow="0" w:firstColumn="1" w:lastColumn="0" w:noHBand="0" w:noVBand="1"/>
       </w:tblPr>
       <w:tblGrid>
         <w:gridCol w:w="4261"/>
@@ -6281,18 +6239,27 @@
           </w:tcPr>
           <w:p>
             <w:r>
-              <w:t>对资源内容作出贡献的方式</w:t>
-            </w:r>
-          </w:p>
-        </w:tc>
-      </w:tr>
-      <w:tr>
-        <w:tc>
-          <w:tcPr>
-            <w:tcW w:w="4261" w:type="dxa"/>
-          </w:tcPr>
-          <w:p>
-            <w:r>
+              <w:t>对资源内容</w:t>
+            </w:r>
+            <w:proofErr w:type="gramStart"/>
+            <w:r>
+              <w:t>作出</w:t>
+            </w:r>
+            <w:proofErr w:type="gramEnd"/>
+            <w:r>
+              <w:t>贡献的方式</w:t>
+            </w:r>
+          </w:p>
+        </w:tc>
+      </w:tr>
+      <w:tr>
+        <w:tc>
+          <w:tcPr>
+            <w:tcW w:w="4261" w:type="dxa"/>
+          </w:tcPr>
+          <w:p>
+            <w:r>
+              <w:lastRenderedPageBreak/>
               <w:t>注释</w:t>
             </w:r>
           </w:p>
@@ -6355,7 +6322,6 @@
           </w:tcPr>
           <w:p>
             <w:r>
-              <w:lastRenderedPageBreak/>
               <w:t>元素修饰词</w:t>
             </w:r>
           </w:p>
@@ -6477,7 +6443,7 @@
       <w:tblPr>
         <w:tblStyle w:val="a3"/>
         <w:tblW w:w="0" w:type="auto"/>
-        <w:tblLook w:val="04A0"/>
+        <w:tblLook w:val="04A0" w:firstRow="1" w:lastRow="0" w:firstColumn="1" w:lastColumn="0" w:noHBand="0" w:noVBand="1"/>
       </w:tblPr>
       <w:tblGrid>
         <w:gridCol w:w="4261"/>
@@ -6769,7 +6735,7 @@
       <w:tblPr>
         <w:tblStyle w:val="a3"/>
         <w:tblW w:w="0" w:type="auto"/>
-        <w:tblLook w:val="04A0"/>
+        <w:tblLook w:val="04A0" w:firstRow="1" w:lastRow="0" w:firstColumn="1" w:lastColumn="0" w:noHBand="0" w:noVBand="1"/>
       </w:tblPr>
       <w:tblGrid>
         <w:gridCol w:w="4261"/>
@@ -7067,6 +7033,7 @@
         <w:rPr>
           <w:rFonts w:hint="eastAsia"/>
         </w:rPr>
+        <w:lastRenderedPageBreak/>
         <w:t>2.4</w:t>
       </w:r>
       <w:r>
@@ -7086,7 +7053,7 @@
       <w:tblPr>
         <w:tblStyle w:val="a3"/>
         <w:tblW w:w="0" w:type="auto"/>
-        <w:tblLook w:val="04A0"/>
+        <w:tblLook w:val="04A0" w:firstRow="1" w:lastRow="0" w:firstColumn="1" w:lastColumn="0" w:noHBand="0" w:noVBand="1"/>
       </w:tblPr>
       <w:tblGrid>
         <w:gridCol w:w="4261"/>
@@ -7157,7 +7124,6 @@
           </w:tcPr>
           <w:p>
             <w:r>
-              <w:lastRenderedPageBreak/>
               <w:t>定义</w:t>
             </w:r>
           </w:p>
@@ -7397,7 +7363,7 @@
       <w:tblPr>
         <w:tblStyle w:val="a3"/>
         <w:tblW w:w="0" w:type="auto"/>
-        <w:tblLook w:val="04A0"/>
+        <w:tblLook w:val="04A0" w:firstRow="1" w:lastRow="0" w:firstColumn="1" w:lastColumn="0" w:noHBand="0" w:noVBand="1"/>
       </w:tblPr>
       <w:tblGrid>
         <w:gridCol w:w="4261"/>
@@ -7472,6 +7438,7 @@
             <w:tcW w:w="4261" w:type="dxa"/>
           </w:tcPr>
           <w:p>
+            <w:proofErr w:type="gramStart"/>
             <w:r>
               <w:rPr>
                 <w:rFonts w:hint="eastAsia"/>
@@ -7479,7 +7446,11 @@
               <w:t>除</w:t>
             </w:r>
             <w:r>
-              <w:t>责任者之外的其他责任者</w:t>
+              <w:t>责任</w:t>
+            </w:r>
+            <w:proofErr w:type="gramEnd"/>
+            <w:r>
+              <w:t>者之外的其他责任者</w:t>
             </w:r>
           </w:p>
         </w:tc>
@@ -7744,7 +7715,7 @@
       <w:tblPr>
         <w:tblStyle w:val="a3"/>
         <w:tblW w:w="0" w:type="auto"/>
-        <w:tblLook w:val="04A0"/>
+        <w:tblLook w:val="04A0" w:firstRow="1" w:lastRow="0" w:firstColumn="1" w:lastColumn="0" w:noHBand="0" w:noVBand="1"/>
       </w:tblPr>
       <w:tblGrid>
         <w:gridCol w:w="4261"/>
@@ -7920,6 +7891,7 @@
           </w:tcPr>
           <w:p>
             <w:r>
+              <w:lastRenderedPageBreak/>
               <w:t>数据类型</w:t>
             </w:r>
           </w:p>
@@ -8035,7 +8007,6 @@
         <w:rPr>
           <w:rFonts w:hint="eastAsia"/>
         </w:rPr>
-        <w:lastRenderedPageBreak/>
         <w:t>3.2</w:t>
       </w:r>
       <w:r>
@@ -8049,7 +8020,7 @@
       <w:tblPr>
         <w:tblStyle w:val="a3"/>
         <w:tblW w:w="0" w:type="auto"/>
-        <w:tblLook w:val="04A0"/>
+        <w:tblLook w:val="04A0" w:firstRow="1" w:lastRow="0" w:firstColumn="1" w:lastColumn="0" w:noHBand="0" w:noVBand="1"/>
       </w:tblPr>
       <w:tblGrid>
         <w:gridCol w:w="4261"/>
@@ -8362,7 +8333,7 @@
       <w:tblPr>
         <w:tblStyle w:val="a3"/>
         <w:tblW w:w="0" w:type="auto"/>
-        <w:tblLook w:val="04A0"/>
+        <w:tblLook w:val="04A0" w:firstRow="1" w:lastRow="0" w:firstColumn="1" w:lastColumn="0" w:noHBand="0" w:noVBand="1"/>
       </w:tblPr>
       <w:tblGrid>
         <w:gridCol w:w="4261"/>
@@ -8642,7 +8613,7 @@
       <w:tblPr>
         <w:tblStyle w:val="a3"/>
         <w:tblW w:w="0" w:type="auto"/>
-        <w:tblLook w:val="04A0"/>
+        <w:tblLook w:val="04A0" w:firstRow="1" w:lastRow="0" w:firstColumn="1" w:lastColumn="0" w:noHBand="0" w:noVBand="1"/>
       </w:tblPr>
       <w:tblGrid>
         <w:gridCol w:w="4261"/>
@@ -8705,6 +8676,7 @@
           </w:tcPr>
           <w:p>
             <w:r>
+              <w:lastRenderedPageBreak/>
               <w:t>定义</w:t>
             </w:r>
           </w:p>
@@ -8838,7 +8810,6 @@
           </w:tcPr>
           <w:p>
             <w:r>
-              <w:lastRenderedPageBreak/>
               <w:t>修饰</w:t>
             </w:r>
           </w:p>
@@ -8926,7 +8897,7 @@
       <w:tblPr>
         <w:tblStyle w:val="a3"/>
         <w:tblW w:w="0" w:type="auto"/>
-        <w:tblLook w:val="04A0"/>
+        <w:tblLook w:val="04A0" w:firstRow="1" w:lastRow="0" w:firstColumn="1" w:lastColumn="0" w:noHBand="0" w:noVBand="1"/>
       </w:tblPr>
       <w:tblGrid>
         <w:gridCol w:w="4261"/>
@@ -9267,7 +9238,7 @@
       <w:tblPr>
         <w:tblStyle w:val="a3"/>
         <w:tblW w:w="0" w:type="auto"/>
-        <w:tblLook w:val="04A0"/>
+        <w:tblLook w:val="04A0" w:firstRow="1" w:lastRow="0" w:firstColumn="1" w:lastColumn="0" w:noHBand="0" w:noVBand="1"/>
       </w:tblPr>
       <w:tblGrid>
         <w:gridCol w:w="4261"/>
@@ -9342,6 +9313,7 @@
             <w:tcW w:w="4261" w:type="dxa"/>
           </w:tcPr>
           <w:p>
+            <w:proofErr w:type="gramStart"/>
             <w:r>
               <w:rPr>
                 <w:rFonts w:hint="eastAsia"/>
@@ -9349,7 +9321,11 @@
               <w:t>除</w:t>
             </w:r>
             <w:r>
-              <w:t>责任者之外的其他责任者</w:t>
+              <w:t>责任</w:t>
+            </w:r>
+            <w:proofErr w:type="gramEnd"/>
+            <w:r>
+              <w:t>者之外的其他责任者</w:t>
             </w:r>
           </w:p>
         </w:tc>
@@ -9545,6 +9521,7 @@
           </w:tcPr>
           <w:p>
             <w:r>
+              <w:lastRenderedPageBreak/>
               <w:t>著录要则</w:t>
             </w:r>
           </w:p>
@@ -9601,7 +9578,6 @@
         <w:rPr>
           <w:rFonts w:hint="eastAsia"/>
         </w:rPr>
-        <w:lastRenderedPageBreak/>
         <w:t>8</w:t>
       </w:r>
       <w:r>
@@ -9615,7 +9591,7 @@
       <w:tblPr>
         <w:tblStyle w:val="a3"/>
         <w:tblW w:w="0" w:type="auto"/>
-        <w:tblLook w:val="04A0"/>
+        <w:tblLook w:val="04A0" w:firstRow="1" w:lastRow="0" w:firstColumn="1" w:lastColumn="0" w:noHBand="0" w:noVBand="1"/>
       </w:tblPr>
       <w:tblGrid>
         <w:gridCol w:w="4261"/>
@@ -9944,8 +9920,8 @@
       <w:pPr>
         <w:pStyle w:val="4"/>
       </w:pPr>
-      <w:bookmarkStart w:id="3" w:name="_8.1文件大小"/>
-      <w:bookmarkEnd w:id="3"/>
+      <w:bookmarkStart w:id="2" w:name="_8.1文件大小"/>
+      <w:bookmarkEnd w:id="2"/>
       <w:r>
         <w:rPr>
           <w:rFonts w:hint="eastAsia"/>
@@ -9966,25 +9942,7 @@
             <w:sz w:val="32"/>
             <w:szCs w:val="32"/>
           </w:rPr>
-          <w:t>文件</w:t>
-        </w:r>
-        <w:r>
-          <w:rPr>
-            <w:rStyle w:val="a7"/>
-            <w:rFonts w:hint="eastAsia"/>
-            <w:sz w:val="32"/>
-            <w:szCs w:val="32"/>
-          </w:rPr>
-          <w:t>大</w:t>
-        </w:r>
-        <w:r>
-          <w:rPr>
-            <w:rStyle w:val="a7"/>
-            <w:rFonts w:hint="eastAsia"/>
-            <w:sz w:val="32"/>
-            <w:szCs w:val="32"/>
-          </w:rPr>
-          <w:t>小</w:t>
+          <w:t>文件大小</w:t>
         </w:r>
       </w:hyperlink>
     </w:p>
@@ -9992,7 +9950,7 @@
       <w:tblPr>
         <w:tblStyle w:val="a3"/>
         <w:tblW w:w="0" w:type="auto"/>
-        <w:tblLook w:val="04A0"/>
+        <w:tblLook w:val="04A0" w:firstRow="1" w:lastRow="0" w:firstColumn="1" w:lastColumn="0" w:noHBand="0" w:noVBand="1"/>
       </w:tblPr>
       <w:tblGrid>
         <w:gridCol w:w="4261"/>
@@ -10234,11 +10192,6 @@
             <w:tcW w:w="4261" w:type="dxa"/>
           </w:tcPr>
           <w:p>
-            <w:pPr>
-              <w:rPr>
-                <w:rFonts w:hint="eastAsia"/>
-              </w:rPr>
-            </w:pPr>
             <w:r>
               <w:rPr>
                 <w:rFonts w:hint="eastAsia"/>
@@ -10361,6 +10314,7 @@
         <w:rPr>
           <w:rFonts w:hint="eastAsia"/>
         </w:rPr>
+        <w:lastRenderedPageBreak/>
         <w:t>8.2</w:t>
       </w:r>
       <w:r>
@@ -10374,7 +10328,7 @@
       <w:tblPr>
         <w:tblStyle w:val="a3"/>
         <w:tblW w:w="0" w:type="auto"/>
-        <w:tblLook w:val="04A0"/>
+        <w:tblLook w:val="04A0" w:firstRow="1" w:lastRow="0" w:firstColumn="1" w:lastColumn="0" w:noHBand="0" w:noVBand="1"/>
       </w:tblPr>
       <w:tblGrid>
         <w:gridCol w:w="4261"/>
@@ -10462,7 +10416,6 @@
           </w:tcPr>
           <w:p>
             <w:r>
-              <w:lastRenderedPageBreak/>
               <w:t>注释</w:t>
             </w:r>
           </w:p>
@@ -10677,7 +10630,7 @@
       <w:tblPr>
         <w:tblStyle w:val="a3"/>
         <w:tblW w:w="0" w:type="auto"/>
-        <w:tblLook w:val="04A0"/>
+        <w:tblLook w:val="04A0" w:firstRow="1" w:lastRow="0" w:firstColumn="1" w:lastColumn="0" w:noHBand="0" w:noVBand="1"/>
       </w:tblPr>
       <w:tblGrid>
         <w:gridCol w:w="4261"/>
@@ -10981,7 +10934,7 @@
       <w:tblPr>
         <w:tblStyle w:val="a3"/>
         <w:tblW w:w="0" w:type="auto"/>
-        <w:tblLook w:val="04A0"/>
+        <w:tblLook w:val="04A0" w:firstRow="1" w:lastRow="0" w:firstColumn="1" w:lastColumn="0" w:noHBand="0" w:noVBand="1"/>
       </w:tblPr>
       <w:tblGrid>
         <w:gridCol w:w="4261"/>
@@ -11057,8 +11010,16 @@
               <w:rPr>
                 <w:rFonts w:hint="eastAsia"/>
               </w:rPr>
-              <w:t>每英寸的像素值</w:t>
-            </w:r>
+              <w:t>每英寸的</w:t>
+            </w:r>
+            <w:proofErr w:type="gramStart"/>
+            <w:r>
+              <w:rPr>
+                <w:rFonts w:hint="eastAsia"/>
+              </w:rPr>
+              <w:t>像素值</w:t>
+            </w:r>
+            <w:proofErr w:type="gramEnd"/>
           </w:p>
         </w:tc>
       </w:tr>
@@ -11214,6 +11175,7 @@
           </w:tcPr>
           <w:p>
             <w:r>
+              <w:lastRenderedPageBreak/>
               <w:t>著录要则</w:t>
             </w:r>
           </w:p>
@@ -11270,7 +11232,6 @@
         <w:rPr>
           <w:rFonts w:hint="eastAsia"/>
         </w:rPr>
-        <w:lastRenderedPageBreak/>
         <w:t>8.5</w:t>
       </w:r>
       <w:r>
@@ -11284,7 +11245,7 @@
       <w:tblPr>
         <w:tblStyle w:val="a3"/>
         <w:tblW w:w="0" w:type="auto"/>
-        <w:tblLook w:val="04A0"/>
+        <w:tblLook w:val="04A0" w:firstRow="1" w:lastRow="0" w:firstColumn="1" w:lastColumn="0" w:noHBand="0" w:noVBand="1"/>
       </w:tblPr>
       <w:tblGrid>
         <w:gridCol w:w="4261"/>
@@ -11568,12 +11529,9 @@
     <w:p>
       <w:pPr>
         <w:pStyle w:val="4"/>
-        <w:rPr>
-          <w:rFonts w:hint="eastAsia"/>
-        </w:rPr>
       </w:pPr>
-      <w:bookmarkStart w:id="4" w:name="_8.6顶点数"/>
-      <w:bookmarkEnd w:id="4"/>
+      <w:bookmarkStart w:id="3" w:name="_8.6顶点数"/>
+      <w:bookmarkEnd w:id="3"/>
       <w:r>
         <w:rPr>
           <w:rFonts w:hint="eastAsia"/>
@@ -11586,14 +11544,7 @@
             <w:rStyle w:val="a7"/>
             <w:rFonts w:hint="eastAsia"/>
           </w:rPr>
-          <w:t>顶点</w:t>
-        </w:r>
-        <w:r>
-          <w:rPr>
-            <w:rStyle w:val="a7"/>
-            <w:rFonts w:hint="eastAsia"/>
-          </w:rPr>
-          <w:t>数</w:t>
+          <w:t>顶点数</w:t>
         </w:r>
       </w:hyperlink>
     </w:p>
@@ -11601,7 +11552,7 @@
       <w:tblPr>
         <w:tblStyle w:val="a3"/>
         <w:tblW w:w="0" w:type="auto"/>
-        <w:tblLook w:val="04A0"/>
+        <w:tblLook w:val="04A0" w:firstRow="1" w:lastRow="0" w:firstColumn="1" w:lastColumn="0" w:noHBand="0" w:noVBand="1"/>
       </w:tblPr>
       <w:tblGrid>
         <w:gridCol w:w="4261"/>
@@ -11679,19 +11630,7 @@
               <w:rPr>
                 <w:rFonts w:hint="eastAsia"/>
               </w:rPr>
-              <w:t>三维</w:t>
-            </w:r>
-            <w:r>
-              <w:rPr>
-                <w:rFonts w:hint="eastAsia"/>
-              </w:rPr>
-              <w:t>图像文件</w:t>
-            </w:r>
-            <w:r>
-              <w:rPr>
-                <w:rFonts w:hint="eastAsia"/>
-              </w:rPr>
-              <w:t>内存储的顶点数</w:t>
+              <w:t>三维图像文件内存储的顶点数</w:t>
             </w:r>
           </w:p>
         </w:tc>
@@ -11905,9 +11844,6 @@
     <w:p>
       <w:pPr>
         <w:pStyle w:val="4"/>
-        <w:rPr>
-          <w:rFonts w:hint="eastAsia"/>
-        </w:rPr>
       </w:pPr>
       <w:r>
         <w:rPr>
@@ -11926,7 +11862,7 @@
       <w:tblPr>
         <w:tblStyle w:val="a3"/>
         <w:tblW w:w="0" w:type="auto"/>
-        <w:tblLook w:val="04A0"/>
+        <w:tblLook w:val="04A0" w:firstRow="1" w:lastRow="0" w:firstColumn="1" w:lastColumn="0" w:noHBand="0" w:noVBand="1"/>
       </w:tblPr>
       <w:tblGrid>
         <w:gridCol w:w="4261"/>
@@ -12004,13 +11940,7 @@
               <w:rPr>
                 <w:rFonts w:hint="eastAsia"/>
               </w:rPr>
-              <w:t>三维图像文件内存储的</w:t>
-            </w:r>
-            <w:r>
-              <w:rPr>
-                <w:rFonts w:hint="eastAsia"/>
-              </w:rPr>
-              <w:t>几何对象类型，如点，曲线或多边形</w:t>
+              <w:t>三维图像文件内存储的几何对象类型，如点，曲线或多边形</w:t>
             </w:r>
           </w:p>
         </w:tc>
@@ -12040,6 +11970,7 @@
           </w:tcPr>
           <w:p>
             <w:r>
+              <w:lastRenderedPageBreak/>
               <w:t>必备性</w:t>
             </w:r>
           </w:p>
@@ -12136,7 +12067,6 @@
           </w:tcPr>
           <w:p>
             <w:r>
-              <w:lastRenderedPageBreak/>
               <w:t>修饰</w:t>
             </w:r>
           </w:p>
@@ -12201,11 +12131,6 @@
             <w:tcW w:w="4261" w:type="dxa"/>
           </w:tcPr>
           <w:p>
-            <w:pPr>
-              <w:rPr>
-                <w:rFonts w:hint="eastAsia"/>
-              </w:rPr>
-            </w:pPr>
             <w:r>
               <w:rPr>
                 <w:rFonts w:hint="eastAsia"/>
@@ -12217,11 +12142,6 @@
             </w:r>
           </w:p>
           <w:p>
-            <w:pPr>
-              <w:rPr>
-                <w:rFonts w:hint="eastAsia"/>
-              </w:rPr>
-            </w:pPr>
             <w:r>
               <w:rPr>
                 <w:rFonts w:hint="eastAsia"/>
@@ -12230,11 +12150,6 @@
             </w:r>
           </w:p>
           <w:p>
-            <w:pPr>
-              <w:rPr>
-                <w:rFonts w:hint="eastAsia"/>
-              </w:rPr>
-            </w:pPr>
             <w:r>
               <w:rPr>
                 <w:rFonts w:hint="eastAsia"/>
@@ -12274,9 +12189,6 @@
     <w:p>
       <w:pPr>
         <w:pStyle w:val="4"/>
-        <w:rPr>
-          <w:rFonts w:hint="eastAsia"/>
-        </w:rPr>
       </w:pPr>
       <w:r>
         <w:rPr>
@@ -12298,7 +12210,7 @@
       <w:tblPr>
         <w:tblStyle w:val="a3"/>
         <w:tblW w:w="0" w:type="auto"/>
-        <w:tblLook w:val="04A0"/>
+        <w:tblLook w:val="04A0" w:firstRow="1" w:lastRow="0" w:firstColumn="1" w:lastColumn="0" w:noHBand="0" w:noVBand="1"/>
       </w:tblPr>
       <w:tblGrid>
         <w:gridCol w:w="4261"/>
@@ -12376,13 +12288,7 @@
               <w:rPr>
                 <w:rFonts w:hint="eastAsia"/>
               </w:rPr>
-              <w:t>三维图像文件内存储的</w:t>
-            </w:r>
-            <w:r>
-              <w:rPr>
-                <w:rFonts w:hint="eastAsia"/>
-              </w:rPr>
-              <w:t>三角面片数</w:t>
+              <w:t>三维图像文件内存储的三角面片数</w:t>
             </w:r>
           </w:p>
         </w:tc>
@@ -12593,13 +12499,7 @@
         </w:tc>
       </w:tr>
     </w:tbl>
-    <w:p>
-      <w:pPr>
-        <w:rPr>
-          <w:rFonts w:hint="eastAsia"/>
-        </w:rPr>
-      </w:pPr>
-    </w:p>
+    <w:p/>
     <w:p>
       <w:pPr>
         <w:pStyle w:val="3"/>
@@ -12621,7 +12521,7 @@
       <w:tblPr>
         <w:tblStyle w:val="a3"/>
         <w:tblW w:w="0" w:type="auto"/>
-        <w:tblLook w:val="04A0"/>
+        <w:tblLook w:val="04A0" w:firstRow="1" w:lastRow="0" w:firstColumn="1" w:lastColumn="0" w:noHBand="0" w:noVBand="1"/>
       </w:tblPr>
       <w:tblGrid>
         <w:gridCol w:w="4261"/>
@@ -12905,7 +12805,7 @@
       <w:tblPr>
         <w:tblStyle w:val="a3"/>
         <w:tblW w:w="0" w:type="auto"/>
-        <w:tblLook w:val="04A0"/>
+        <w:tblLook w:val="04A0" w:firstRow="1" w:lastRow="0" w:firstColumn="1" w:lastColumn="0" w:noHBand="0" w:noVBand="1"/>
       </w:tblPr>
       <w:tblGrid>
         <w:gridCol w:w="4261"/>
@@ -13202,7 +13102,7 @@
       <w:tblPr>
         <w:tblStyle w:val="a3"/>
         <w:tblW w:w="0" w:type="auto"/>
-        <w:tblLook w:val="04A0"/>
+        <w:tblLook w:val="04A0" w:firstRow="1" w:lastRow="0" w:firstColumn="1" w:lastColumn="0" w:noHBand="0" w:noVBand="1"/>
       </w:tblPr>
       <w:tblGrid>
         <w:gridCol w:w="4261"/>
@@ -13513,7 +13413,7 @@
       <w:tblPr>
         <w:tblStyle w:val="a3"/>
         <w:tblW w:w="0" w:type="auto"/>
-        <w:tblLook w:val="04A0"/>
+        <w:tblLook w:val="04A0" w:firstRow="1" w:lastRow="0" w:firstColumn="1" w:lastColumn="0" w:noHBand="0" w:noVBand="1"/>
       </w:tblPr>
       <w:tblGrid>
         <w:gridCol w:w="4261"/>
@@ -13815,7 +13715,7 @@
       <w:tblPr>
         <w:tblStyle w:val="a3"/>
         <w:tblW w:w="0" w:type="auto"/>
-        <w:tblLook w:val="04A0"/>
+        <w:tblLook w:val="04A0" w:firstRow="1" w:lastRow="0" w:firstColumn="1" w:lastColumn="0" w:noHBand="0" w:noVBand="1"/>
       </w:tblPr>
       <w:tblGrid>
         <w:gridCol w:w="4261"/>
@@ -14098,7 +13998,7 @@
       <w:tblPr>
         <w:tblStyle w:val="a3"/>
         <w:tblW w:w="0" w:type="auto"/>
-        <w:tblLook w:val="04A0"/>
+        <w:tblLook w:val="04A0" w:firstRow="1" w:lastRow="0" w:firstColumn="1" w:lastColumn="0" w:noHBand="0" w:noVBand="1"/>
       </w:tblPr>
       <w:tblGrid>
         <w:gridCol w:w="4261"/>
@@ -14418,7 +14318,7 @@
       <w:tblPr>
         <w:tblStyle w:val="a3"/>
         <w:tblW w:w="0" w:type="auto"/>
-        <w:tblLook w:val="04A0"/>
+        <w:tblLook w:val="04A0" w:firstRow="1" w:lastRow="0" w:firstColumn="1" w:lastColumn="0" w:noHBand="0" w:noVBand="1"/>
       </w:tblPr>
       <w:tblGrid>
         <w:gridCol w:w="4261"/>
@@ -14727,7 +14627,7 @@
       <w:tblPr>
         <w:tblStyle w:val="a3"/>
         <w:tblW w:w="0" w:type="auto"/>
-        <w:tblLook w:val="04A0"/>
+        <w:tblLook w:val="04A0" w:firstRow="1" w:lastRow="0" w:firstColumn="1" w:lastColumn="0" w:noHBand="0" w:noVBand="1"/>
       </w:tblPr>
       <w:tblGrid>
         <w:gridCol w:w="4261"/>
@@ -15037,7 +14937,7 @@
       <w:tblPr>
         <w:tblStyle w:val="a3"/>
         <w:tblW w:w="0" w:type="auto"/>
-        <w:tblLook w:val="04A0"/>
+        <w:tblLook w:val="04A0" w:firstRow="1" w:lastRow="0" w:firstColumn="1" w:lastColumn="0" w:noHBand="0" w:noVBand="1"/>
       </w:tblPr>
       <w:tblGrid>
         <w:gridCol w:w="4261"/>
@@ -15321,7 +15221,7 @@
       <w:tblPr>
         <w:tblStyle w:val="a3"/>
         <w:tblW w:w="0" w:type="auto"/>
-        <w:tblLook w:val="04A0"/>
+        <w:tblLook w:val="04A0" w:firstRow="1" w:lastRow="0" w:firstColumn="1" w:lastColumn="0" w:noHBand="0" w:noVBand="1"/>
       </w:tblPr>
       <w:tblGrid>
         <w:gridCol w:w="4261"/>
@@ -15625,7 +15525,7 @@
       <w:tblPr>
         <w:tblStyle w:val="a3"/>
         <w:tblW w:w="0" w:type="auto"/>
-        <w:tblLook w:val="04A0"/>
+        <w:tblLook w:val="04A0" w:firstRow="1" w:lastRow="0" w:firstColumn="1" w:lastColumn="0" w:noHBand="0" w:noVBand="1"/>
       </w:tblPr>
       <w:tblGrid>
         <w:gridCol w:w="4261"/>
@@ -15929,7 +15829,7 @@
       <w:tblPr>
         <w:tblStyle w:val="a3"/>
         <w:tblW w:w="0" w:type="auto"/>
-        <w:tblLook w:val="04A0"/>
+        <w:tblLook w:val="04A0" w:firstRow="1" w:lastRow="0" w:firstColumn="1" w:lastColumn="0" w:noHBand="0" w:noVBand="1"/>
       </w:tblPr>
       <w:tblGrid>
         <w:gridCol w:w="4261"/>
@@ -16213,7 +16113,7 @@
       <w:tblPr>
         <w:tblStyle w:val="a3"/>
         <w:tblW w:w="0" w:type="auto"/>
-        <w:tblLook w:val="04A0"/>
+        <w:tblLook w:val="04A0" w:firstRow="1" w:lastRow="0" w:firstColumn="1" w:lastColumn="0" w:noHBand="0" w:noVBand="1"/>
       </w:tblPr>
       <w:tblGrid>
         <w:gridCol w:w="4261"/>
@@ -16512,7 +16412,7 @@
       <w:tblPr>
         <w:tblStyle w:val="a3"/>
         <w:tblW w:w="0" w:type="auto"/>
-        <w:tblLook w:val="04A0"/>
+        <w:tblLook w:val="04A0" w:firstRow="1" w:lastRow="0" w:firstColumn="1" w:lastColumn="0" w:noHBand="0" w:noVBand="1"/>
       </w:tblPr>
       <w:tblGrid>
         <w:gridCol w:w="4261"/>
@@ -16816,7 +16716,7 @@
       <w:tblPr>
         <w:tblStyle w:val="a3"/>
         <w:tblW w:w="0" w:type="auto"/>
-        <w:tblLook w:val="04A0"/>
+        <w:tblLook w:val="04A0" w:firstRow="1" w:lastRow="0" w:firstColumn="1" w:lastColumn="0" w:noHBand="0" w:noVBand="1"/>
       </w:tblPr>
       <w:tblGrid>
         <w:gridCol w:w="4261"/>
@@ -17119,7 +17019,7 @@
       <w:tblPr>
         <w:tblStyle w:val="a3"/>
         <w:tblW w:w="0" w:type="auto"/>
-        <w:tblLook w:val="04A0"/>
+        <w:tblLook w:val="04A0" w:firstRow="1" w:lastRow="0" w:firstColumn="1" w:lastColumn="0" w:noHBand="0" w:noVBand="1"/>
       </w:tblPr>
       <w:tblGrid>
         <w:gridCol w:w="4261"/>
@@ -17402,7 +17302,7 @@
       <w:tblPr>
         <w:tblStyle w:val="a3"/>
         <w:tblW w:w="0" w:type="auto"/>
-        <w:tblLook w:val="04A0"/>
+        <w:tblLook w:val="04A0" w:firstRow="1" w:lastRow="0" w:firstColumn="1" w:lastColumn="0" w:noHBand="0" w:noVBand="1"/>
       </w:tblPr>
       <w:tblGrid>
         <w:gridCol w:w="4261"/>
@@ -17685,7 +17585,7 @@
       <w:tblPr>
         <w:tblStyle w:val="a3"/>
         <w:tblW w:w="0" w:type="auto"/>
-        <w:tblLook w:val="04A0"/>
+        <w:tblLook w:val="04A0" w:firstRow="1" w:lastRow="0" w:firstColumn="1" w:lastColumn="0" w:noHBand="0" w:noVBand="1"/>
       </w:tblPr>
       <w:tblGrid>
         <w:gridCol w:w="4261"/>
@@ -17971,7 +17871,7 @@
       <w:tblPr>
         <w:tblStyle w:val="a3"/>
         <w:tblW w:w="0" w:type="auto"/>
-        <w:tblLook w:val="04A0"/>
+        <w:tblLook w:val="04A0" w:firstRow="1" w:lastRow="0" w:firstColumn="1" w:lastColumn="0" w:noHBand="0" w:noVBand="1"/>
       </w:tblPr>
       <w:tblGrid>
         <w:gridCol w:w="4261"/>
@@ -18238,6 +18138,8 @@
       <w:pPr>
         <w:pStyle w:val="2"/>
       </w:pPr>
+      <w:bookmarkStart w:id="4" w:name="_GoBack"/>
+      <w:bookmarkEnd w:id="4"/>
       <w:r>
         <w:rPr>
           <w:rFonts w:hint="eastAsia"/>
@@ -18260,7 +18162,7 @@
       <w:tblPr>
         <w:tblStyle w:val="a3"/>
         <w:tblW w:w="0" w:type="auto"/>
-        <w:tblLook w:val="04A0"/>
+        <w:tblLook w:val="04A0" w:firstRow="1" w:lastRow="0" w:firstColumn="1" w:lastColumn="0" w:noHBand="0" w:noVBand="1"/>
       </w:tblPr>
       <w:tblGrid>
         <w:gridCol w:w="4261"/>
@@ -18458,7 +18360,7 @@
       <w:tblPr>
         <w:tblStyle w:val="a3"/>
         <w:tblW w:w="0" w:type="auto"/>
-        <w:tblLook w:val="04A0"/>
+        <w:tblLook w:val="04A0" w:firstRow="1" w:lastRow="0" w:firstColumn="1" w:lastColumn="0" w:noHBand="0" w:noVBand="1"/>
       </w:tblPr>
       <w:tblGrid>
         <w:gridCol w:w="4261"/>
@@ -18607,7 +18509,7 @@
       <w:tblPr>
         <w:tblStyle w:val="a3"/>
         <w:tblW w:w="0" w:type="auto"/>
-        <w:tblLook w:val="04A0"/>
+        <w:tblLook w:val="04A0" w:firstRow="1" w:lastRow="0" w:firstColumn="1" w:lastColumn="0" w:noHBand="0" w:noVBand="1"/>
       </w:tblPr>
       <w:tblGrid>
         <w:gridCol w:w="4261"/>
@@ -18916,25 +18818,16 @@
     <w:p>
       <w:pPr>
         <w:jc w:val="center"/>
-        <w:rPr>
-          <w:rFonts w:hint="eastAsia"/>
-        </w:rPr>
       </w:pPr>
     </w:p>
     <w:p>
       <w:pPr>
         <w:jc w:val="center"/>
-        <w:rPr>
-          <w:rFonts w:hint="eastAsia"/>
-        </w:rPr>
       </w:pPr>
     </w:p>
     <w:p>
       <w:pPr>
         <w:pStyle w:val="2"/>
-        <w:rPr>
-          <w:rFonts w:hint="eastAsia"/>
-        </w:rPr>
       </w:pPr>
       <w:r>
         <w:rPr>
@@ -18951,9 +18844,6 @@
           <w:numId w:val="1"/>
         </w:numPr>
         <w:ind w:firstLineChars="0"/>
-        <w:rPr>
-          <w:rFonts w:hint="eastAsia"/>
-        </w:rPr>
       </w:pPr>
       <w:proofErr w:type="spellStart"/>
       <w:r>
@@ -18969,7 +18859,15 @@
       </w:r>
       <w:proofErr w:type="spellEnd"/>
       <w:r>
-        <w:t xml:space="preserve"> E. Metadata for 3D models. How to search in 3D model repositories?[C]//ICERI 2008 Proceedings. IATED, 2008: 11p.</w:t>
+        <w:t xml:space="preserve"> E. Metadata for 3D models. How to search in 3D model repositories</w:t>
+      </w:r>
+      <w:proofErr w:type="gramStart"/>
+      <w:r>
+        <w:t>?[</w:t>
+      </w:r>
+      <w:proofErr w:type="gramEnd"/>
+      <w:r>
+        <w:t>C]//ICERI 2008 Proceedings. IATED, 2008: 11p.</w:t>
       </w:r>
     </w:p>
     <w:p>
@@ -19001,7 +18899,7 @@
 </file>
 
 <file path=word/endnotes.xml><?xml version="1.0" encoding="utf-8"?>
-<w:endnotes xmlns:ve="http://schemas.openxmlformats.org/markup-compatibility/2006" xmlns:o="urn:schemas-microsoft-com:office:office" xmlns:r="http://schemas.openxmlformats.org/officeDocument/2006/relationships" xmlns:m="http://schemas.openxmlformats.org/officeDocument/2006/math" xmlns:v="urn:schemas-microsoft-com:vml" xmlns:wp="http://schemas.openxmlformats.org/drawingml/2006/wordprocessingDrawing" xmlns:w10="urn:schemas-microsoft-com:office:word" xmlns:w="http://schemas.openxmlformats.org/wordprocessingml/2006/main" xmlns:wne="http://schemas.microsoft.com/office/word/2006/wordml">
+<w:endnotes xmlns:wpc="http://schemas.microsoft.com/office/word/2010/wordprocessingCanvas" xmlns:mc="http://schemas.openxmlformats.org/markup-compatibility/2006" xmlns:o="urn:schemas-microsoft-com:office:office" xmlns:r="http://schemas.openxmlformats.org/officeDocument/2006/relationships" xmlns:m="http://schemas.openxmlformats.org/officeDocument/2006/math" xmlns:v="urn:schemas-microsoft-com:vml" xmlns:wp14="http://schemas.microsoft.com/office/word/2010/wordprocessingDrawing" xmlns:wp="http://schemas.openxmlformats.org/drawingml/2006/wordprocessingDrawing" xmlns:w10="urn:schemas-microsoft-com:office:word" xmlns:w="http://schemas.openxmlformats.org/wordprocessingml/2006/main" xmlns:w14="http://schemas.microsoft.com/office/word/2010/wordml" xmlns:wpg="http://schemas.microsoft.com/office/word/2010/wordprocessingGroup" xmlns:wpi="http://schemas.microsoft.com/office/word/2010/wordprocessingInk" xmlns:wne="http://schemas.microsoft.com/office/word/2006/wordml" xmlns:wps="http://schemas.microsoft.com/office/word/2010/wordprocessingShape" mc:Ignorable="w14 wp14">
   <w:endnote w:type="separator" w:id="-1">
     <w:p>
       <w:r>
@@ -19020,7 +18918,7 @@
 </file>
 
 <file path=word/footnotes.xml><?xml version="1.0" encoding="utf-8"?>
-<w:footnotes xmlns:ve="http://schemas.openxmlformats.org/markup-compatibility/2006" xmlns:o="urn:schemas-microsoft-com:office:office" xmlns:r="http://schemas.openxmlformats.org/officeDocument/2006/relationships" xmlns:m="http://schemas.openxmlformats.org/officeDocument/2006/math" xmlns:v="urn:schemas-microsoft-com:vml" xmlns:wp="http://schemas.openxmlformats.org/drawingml/2006/wordprocessingDrawing" xmlns:w10="urn:schemas-microsoft-com:office:word" xmlns:w="http://schemas.openxmlformats.org/wordprocessingml/2006/main" xmlns:wne="http://schemas.microsoft.com/office/word/2006/wordml">
+<w:footnotes xmlns:wpc="http://schemas.microsoft.com/office/word/2010/wordprocessingCanvas" xmlns:mc="http://schemas.openxmlformats.org/markup-compatibility/2006" xmlns:o="urn:schemas-microsoft-com:office:office" xmlns:r="http://schemas.openxmlformats.org/officeDocument/2006/relationships" xmlns:m="http://schemas.openxmlformats.org/officeDocument/2006/math" xmlns:v="urn:schemas-microsoft-com:vml" xmlns:wp14="http://schemas.microsoft.com/office/word/2010/wordprocessingDrawing" xmlns:wp="http://schemas.openxmlformats.org/drawingml/2006/wordprocessingDrawing" xmlns:w10="urn:schemas-microsoft-com:office:word" xmlns:w="http://schemas.openxmlformats.org/wordprocessingml/2006/main" xmlns:w14="http://schemas.microsoft.com/office/word/2010/wordml" xmlns:wpg="http://schemas.microsoft.com/office/word/2010/wordprocessingGroup" xmlns:wpi="http://schemas.microsoft.com/office/word/2010/wordprocessingInk" xmlns:wne="http://schemas.microsoft.com/office/word/2006/wordml" xmlns:wps="http://schemas.microsoft.com/office/word/2010/wordprocessingShape" mc:Ignorable="w14 wp14">
   <w:footnote w:type="separator" w:id="-1">
     <w:p>
       <w:r>
@@ -19039,7 +18937,7 @@
 </file>
 
 <file path=word/numbering.xml><?xml version="1.0" encoding="utf-8"?>
-<w:numbering xmlns:ve="http://schemas.openxmlformats.org/markup-compatibility/2006" xmlns:o="urn:schemas-microsoft-com:office:office" xmlns:r="http://schemas.openxmlformats.org/officeDocument/2006/relationships" xmlns:m="http://schemas.openxmlformats.org/officeDocument/2006/math" xmlns:v="urn:schemas-microsoft-com:vml" xmlns:wp="http://schemas.openxmlformats.org/drawingml/2006/wordprocessingDrawing" xmlns:w10="urn:schemas-microsoft-com:office:word" xmlns:w="http://schemas.openxmlformats.org/wordprocessingml/2006/main" xmlns:wne="http://schemas.microsoft.com/office/word/2006/wordml">
+<w:numbering xmlns:wpc="http://schemas.microsoft.com/office/word/2010/wordprocessingCanvas" xmlns:mc="http://schemas.openxmlformats.org/markup-compatibility/2006" xmlns:o="urn:schemas-microsoft-com:office:office" xmlns:r="http://schemas.openxmlformats.org/officeDocument/2006/relationships" xmlns:m="http://schemas.openxmlformats.org/officeDocument/2006/math" xmlns:v="urn:schemas-microsoft-com:vml" xmlns:wp14="http://schemas.microsoft.com/office/word/2010/wordprocessingDrawing" xmlns:wp="http://schemas.openxmlformats.org/drawingml/2006/wordprocessingDrawing" xmlns:w10="urn:schemas-microsoft-com:office:word" xmlns:w="http://schemas.openxmlformats.org/wordprocessingml/2006/main" xmlns:w14="http://schemas.microsoft.com/office/word/2010/wordml" xmlns:wpg="http://schemas.microsoft.com/office/word/2010/wordprocessingGroup" xmlns:wpi="http://schemas.microsoft.com/office/word/2010/wordprocessingInk" xmlns:wne="http://schemas.microsoft.com/office/word/2006/wordml" xmlns:wps="http://schemas.microsoft.com/office/word/2010/wordprocessingShape" mc:Ignorable="w14 wp14">
   <w:abstractNum w:abstractNumId="0">
     <w:nsid w:val="6BCA6D0B"/>
     <w:multiLevelType w:val="hybridMultilevel"/>
@@ -19136,7 +19034,7 @@
 </file>
 
 <file path=word/styles.xml><?xml version="1.0" encoding="utf-8"?>
-<w:styles xmlns:r="http://schemas.openxmlformats.org/officeDocument/2006/relationships" xmlns:w="http://schemas.openxmlformats.org/wordprocessingml/2006/main">
+<w:styles xmlns:mc="http://schemas.openxmlformats.org/markup-compatibility/2006" xmlns:r="http://schemas.openxmlformats.org/officeDocument/2006/relationships" xmlns:w="http://schemas.openxmlformats.org/wordprocessingml/2006/main" xmlns:w14="http://schemas.microsoft.com/office/word/2010/wordml" mc:Ignorable="w14">
   <w:docDefaults>
     <w:rPrDefault>
       <w:rPr>
@@ -19413,6 +19311,7 @@
   <w:style w:type="character" w:default="1" w:styleId="a0">
     <w:name w:val="Default Paragraph Font"/>
     <w:uiPriority w:val="1"/>
+    <w:semiHidden/>
     <w:unhideWhenUsed/>
   </w:style>
   <w:style w:type="table" w:default="1" w:styleId="a1">
@@ -19420,7 +19319,6 @@
     <w:uiPriority w:val="99"/>
     <w:semiHidden/>
     <w:unhideWhenUsed/>
-    <w:qFormat/>
     <w:tblPr>
       <w:tblInd w:w="0" w:type="dxa"/>
       <w:tblCellMar>
@@ -19443,7 +19341,6 @@
     <w:uiPriority w:val="59"/>
     <w:rsid w:val="00B82018"/>
     <w:tblPr>
-      <w:tblInd w:w="0" w:type="dxa"/>
       <w:tblBorders>
         <w:top w:val="single" w:sz="4" w:space="0" w:color="auto"/>
         <w:left w:val="single" w:sz="4" w:space="0" w:color="auto"/>
@@ -19452,12 +19349,6 @@
         <w:insideH w:val="single" w:sz="4" w:space="0" w:color="auto"/>
         <w:insideV w:val="single" w:sz="4" w:space="0" w:color="auto"/>
       </w:tblBorders>
-      <w:tblCellMar>
-        <w:top w:w="0" w:type="dxa"/>
-        <w:left w:w="108" w:type="dxa"/>
-        <w:bottom w:w="0" w:type="dxa"/>
-        <w:right w:w="108" w:type="dxa"/>
-      </w:tblCellMar>
     </w:tblPr>
   </w:style>
   <w:style w:type="paragraph" w:styleId="a4">
@@ -20171,4 +20062,16 @@
   <a:objectDefaults/>
   <a:extraClrSchemeLst/>
 </a:theme>
+</file>
+
+<file path=customXml/item1.xml><?xml version="1.0" encoding="utf-8"?>
+<b:Sources xmlns:b="http://schemas.openxmlformats.org/officeDocument/2006/bibliography" xmlns="http://schemas.openxmlformats.org/officeDocument/2006/bibliography" SelectedStyle="\APA.XSL" StyleName="APA"/>
+</file>
+
+<file path=customXml/itemProps1.xml><?xml version="1.0" encoding="utf-8"?>
+<ds:datastoreItem xmlns:ds="http://schemas.openxmlformats.org/officeDocument/2006/customXml" ds:itemID="{2A76DB1B-7C8F-49CF-B8CA-E840221ACC88}">
+  <ds:schemaRefs>
+    <ds:schemaRef ds:uri="http://schemas.openxmlformats.org/officeDocument/2006/bibliography"/>
+  </ds:schemaRefs>
+</ds:datastoreItem>
 </file>